--- a/前端面试总结/html总结.docx
+++ b/前端面试总结/html总结.docx
@@ -5,6 +5,11 @@
     <w:sdt>
       <w:sdtPr>
         <w:rPr>
+          <w:rFonts w:asciiTheme="minorHAnsi" w:eastAsia="宋体" w:hAnsiTheme="minorHAnsi" w:cstheme="minorBidi"/>
+          <w:color w:val="auto"/>
+          <w:kern w:val="2"/>
+          <w:sz w:val="24"/>
+          <w:szCs w:val="22"/>
           <w:lang w:val="zh-CN"/>
         </w:rPr>
         <w:id w:val="-204257565"/>
@@ -15,13 +20,8 @@
       </w:sdtPr>
       <w:sdtEndPr>
         <w:rPr>
-          <w:rFonts w:asciiTheme="minorHAnsi" w:eastAsia="宋体" w:hAnsiTheme="minorHAnsi" w:cstheme="minorBidi"/>
           <w:b/>
           <w:bCs/>
-          <w:color w:val="auto"/>
-          <w:kern w:val="2"/>
-          <w:sz w:val="24"/>
-          <w:szCs w:val="22"/>
         </w:rPr>
       </w:sdtEndPr>
       <w:sdtContent>
@@ -2137,13 +2137,7 @@
         <w:pStyle w:val="1"/>
       </w:pPr>
     </w:p>
-    <w:p>
-      <w:pPr>
-        <w:rPr>
-          <w:rFonts w:hint="eastAsia"/>
-        </w:rPr>
-      </w:pPr>
-    </w:p>
+    <w:p/>
     <w:p>
       <w:pPr>
         <w:pStyle w:val="1"/>
@@ -2170,13 +2164,7 @@
         </w:rPr>
       </w:pPr>
     </w:p>
-    <w:p>
-      <w:pPr>
-        <w:rPr>
-          <w:rFonts w:hint="eastAsia"/>
-        </w:rPr>
-      </w:pPr>
-    </w:p>
+    <w:p/>
     <w:p>
       <w:pPr>
         <w:pStyle w:val="1"/>
@@ -2414,7 +2402,7 @@
       <w:pPr>
         <w:pStyle w:val="a5"/>
         <w:rPr>
-          <w:rFonts w:ascii="Lato" w:hAnsi="Lato" w:hint="eastAsia"/>
+          <w:rFonts w:ascii="Lato" w:hAnsi="Lato"/>
           <w:color w:val="34495E"/>
           <w:sz w:val="23"/>
           <w:szCs w:val="23"/>
@@ -2442,7 +2430,7 @@
                     </pic:cNvPicPr>
                   </pic:nvPicPr>
                   <pic:blipFill>
-                    <a:blip r:embed="rId6">
+                    <a:blip r:embed="rId8">
                       <a:extLst>
                         <a:ext uri="{28A0092B-C50C-407E-A947-70E740481C1C}">
                           <a14:useLocalDpi xmlns:a14="http://schemas.microsoft.com/office/drawing/2010/main" val="0"/>
@@ -3381,9 +3369,6 @@
       <w:pPr>
         <w:pStyle w:val="a7"/>
         <w:ind w:left="420" w:firstLineChars="0" w:firstLine="0"/>
-        <w:rPr>
-          <w:rFonts w:hint="eastAsia"/>
-        </w:rPr>
       </w:pPr>
     </w:p>
     <w:p>
@@ -3942,9 +3927,6 @@
     <w:p>
       <w:pPr>
         <w:pStyle w:val="3"/>
-        <w:rPr>
-          <w:rFonts w:hint="eastAsia"/>
-        </w:rPr>
       </w:pPr>
       <w:bookmarkStart w:id="8" w:name="_Toc89897850"/>
       <w:r>
@@ -4348,4160 +4330,6 @@
             <wp:extent cx="5274310" cy="815975"/>
             <wp:effectExtent l="0" t="0" r="2540" b="3175"/>
             <wp:docPr id="2" name="图片 2"/>
-            <wp:cNvGraphicFramePr>
-              <a:graphicFrameLocks xmlns:a="http://schemas.openxmlformats.org/drawingml/2006/main" noChangeAspect="1"/>
-            </wp:cNvGraphicFramePr>
-            <a:graphic xmlns:a="http://schemas.openxmlformats.org/drawingml/2006/main">
-              <a:graphicData uri="http://schemas.openxmlformats.org/drawingml/2006/picture">
-                <pic:pic xmlns:pic="http://schemas.openxmlformats.org/drawingml/2006/picture">
-                  <pic:nvPicPr>
-                    <pic:cNvPr id="1" name=""/>
-                    <pic:cNvPicPr/>
-                  </pic:nvPicPr>
-                  <pic:blipFill>
-                    <a:blip r:embed="rId7"/>
-                    <a:stretch>
-                      <a:fillRect/>
-                    </a:stretch>
-                  </pic:blipFill>
-                  <pic:spPr>
-                    <a:xfrm>
-                      <a:off x="0" y="0"/>
-                      <a:ext cx="5274310" cy="815975"/>
-                    </a:xfrm>
-                    <a:prstGeom prst="rect">
-                      <a:avLst/>
-                    </a:prstGeom>
-                  </pic:spPr>
-                </pic:pic>
-              </a:graphicData>
-            </a:graphic>
-          </wp:inline>
-        </w:drawing>
-      </w:r>
-    </w:p>
-    <w:p>
-      <w:r>
-        <w:rPr>
-          <w:rFonts w:hint="eastAsia"/>
-        </w:rPr>
-        <w:t>上图就是一个典型的</w:t>
-      </w:r>
-      <w:proofErr w:type="spellStart"/>
-      <w:r>
-        <w:rPr>
-          <w:rFonts w:hint="eastAsia"/>
-        </w:rPr>
-        <w:t>xm</w:t>
-      </w:r>
-      <w:proofErr w:type="spellEnd"/>
-      <w:r>
-        <w:rPr>
-          <w:rFonts w:hint="eastAsia"/>
-        </w:rPr>
-        <w:t>格式文件</w:t>
-      </w:r>
-    </w:p>
-    <w:p>
-      <w:pPr>
-        <w:pStyle w:val="3"/>
-      </w:pPr>
-      <w:bookmarkStart w:id="9" w:name="_Toc89897851"/>
-      <w:r>
-        <w:rPr>
-          <w:rFonts w:hint="eastAsia"/>
-        </w:rPr>
-        <w:t>1</w:t>
-      </w:r>
-      <w:r>
-        <w:t>.7.2 XML</w:t>
-      </w:r>
-      <w:r>
-        <w:t>和</w:t>
-      </w:r>
-      <w:r>
-        <w:rPr>
-          <w:rFonts w:hint="eastAsia"/>
-        </w:rPr>
-        <w:t>J</w:t>
-      </w:r>
-      <w:r>
-        <w:t>SON</w:t>
-      </w:r>
-      <w:r>
-        <w:t>的区别</w:t>
-      </w:r>
-      <w:bookmarkEnd w:id="9"/>
-    </w:p>
-    <w:p>
-      <w:pPr>
-        <w:pStyle w:val="a4"/>
-        <w:shd w:val="clear" w:color="auto" w:fill="FFFFFF"/>
-        <w:spacing w:before="0" w:beforeAutospacing="0" w:after="150" w:afterAutospacing="0"/>
-        <w:rPr>
-          <w:rFonts w:ascii="Lato" w:hAnsi="Lato"/>
-          <w:color w:val="34495E"/>
-          <w:sz w:val="23"/>
-          <w:szCs w:val="23"/>
-        </w:rPr>
-      </w:pPr>
-      <w:r>
-        <w:rPr>
-          <w:rFonts w:ascii="Lato" w:hAnsi="Lato"/>
-          <w:color w:val="34495E"/>
-          <w:sz w:val="23"/>
-          <w:szCs w:val="23"/>
-        </w:rPr>
-        <w:t>(1).</w:t>
-      </w:r>
-      <w:r>
-        <w:rPr>
-          <w:rFonts w:ascii="Lato" w:hAnsi="Lato"/>
-          <w:color w:val="34495E"/>
-          <w:sz w:val="23"/>
-          <w:szCs w:val="23"/>
-        </w:rPr>
-        <w:t>数据体积方面。</w:t>
-      </w:r>
-    </w:p>
-    <w:p>
-      <w:pPr>
-        <w:pStyle w:val="a4"/>
-        <w:shd w:val="clear" w:color="auto" w:fill="FFFFFF"/>
-        <w:spacing w:before="0" w:beforeAutospacing="0" w:after="150" w:afterAutospacing="0"/>
-        <w:rPr>
-          <w:rFonts w:ascii="Lato" w:hAnsi="Lato"/>
-          <w:color w:val="34495E"/>
-          <w:sz w:val="23"/>
-          <w:szCs w:val="23"/>
-        </w:rPr>
-      </w:pPr>
-      <w:r>
-        <w:rPr>
-          <w:rFonts w:ascii="Lato" w:hAnsi="Lato"/>
-          <w:color w:val="34495E"/>
-          <w:sz w:val="23"/>
-          <w:szCs w:val="23"/>
-        </w:rPr>
-        <w:t>JSON</w:t>
-      </w:r>
-      <w:r>
-        <w:rPr>
-          <w:rFonts w:ascii="Lato" w:hAnsi="Lato"/>
-          <w:color w:val="34495E"/>
-          <w:sz w:val="23"/>
-          <w:szCs w:val="23"/>
-        </w:rPr>
-        <w:t>相对于</w:t>
-      </w:r>
-      <w:r>
-        <w:rPr>
-          <w:rFonts w:ascii="Lato" w:hAnsi="Lato"/>
-          <w:color w:val="34495E"/>
-          <w:sz w:val="23"/>
-          <w:szCs w:val="23"/>
-        </w:rPr>
-        <w:t>XML</w:t>
-      </w:r>
-      <w:r>
-        <w:rPr>
-          <w:rFonts w:ascii="Lato" w:hAnsi="Lato"/>
-          <w:color w:val="34495E"/>
-          <w:sz w:val="23"/>
-          <w:szCs w:val="23"/>
-        </w:rPr>
-        <w:t>来讲，数据的体积小，传递的速度更快些。</w:t>
-      </w:r>
-    </w:p>
-    <w:p>
-      <w:pPr>
-        <w:pStyle w:val="a4"/>
-        <w:shd w:val="clear" w:color="auto" w:fill="FFFFFF"/>
-        <w:spacing w:before="0" w:beforeAutospacing="0" w:after="150" w:afterAutospacing="0"/>
-        <w:rPr>
-          <w:rFonts w:ascii="Lato" w:hAnsi="Lato"/>
-          <w:color w:val="34495E"/>
-          <w:sz w:val="23"/>
-          <w:szCs w:val="23"/>
-        </w:rPr>
-      </w:pPr>
-      <w:r>
-        <w:rPr>
-          <w:rFonts w:ascii="Lato" w:hAnsi="Lato"/>
-          <w:color w:val="34495E"/>
-          <w:sz w:val="23"/>
-          <w:szCs w:val="23"/>
-        </w:rPr>
-        <w:t>(2).</w:t>
-      </w:r>
-      <w:r>
-        <w:rPr>
-          <w:rFonts w:ascii="Lato" w:hAnsi="Lato"/>
-          <w:color w:val="34495E"/>
-          <w:sz w:val="23"/>
-          <w:szCs w:val="23"/>
-        </w:rPr>
-        <w:t>数据交互方面。</w:t>
-      </w:r>
-    </w:p>
-    <w:p>
-      <w:pPr>
-        <w:pStyle w:val="a4"/>
-        <w:shd w:val="clear" w:color="auto" w:fill="FFFFFF"/>
-        <w:spacing w:before="0" w:beforeAutospacing="0" w:after="150" w:afterAutospacing="0"/>
-        <w:rPr>
-          <w:rFonts w:ascii="Lato" w:hAnsi="Lato"/>
-          <w:color w:val="34495E"/>
-          <w:sz w:val="23"/>
-          <w:szCs w:val="23"/>
-        </w:rPr>
-      </w:pPr>
-      <w:r>
-        <w:rPr>
-          <w:rFonts w:ascii="Lato" w:hAnsi="Lato"/>
-          <w:color w:val="34495E"/>
-          <w:sz w:val="23"/>
-          <w:szCs w:val="23"/>
-        </w:rPr>
-        <w:t>JSON</w:t>
-      </w:r>
-      <w:r>
-        <w:rPr>
-          <w:rFonts w:ascii="Lato" w:hAnsi="Lato"/>
-          <w:color w:val="34495E"/>
-          <w:sz w:val="23"/>
-          <w:szCs w:val="23"/>
-        </w:rPr>
-        <w:t>与</w:t>
-      </w:r>
-      <w:r>
-        <w:rPr>
-          <w:rFonts w:ascii="Lato" w:hAnsi="Lato"/>
-          <w:color w:val="34495E"/>
-          <w:sz w:val="23"/>
-          <w:szCs w:val="23"/>
-        </w:rPr>
-        <w:t>JavaScript</w:t>
-      </w:r>
-      <w:r>
-        <w:rPr>
-          <w:rFonts w:ascii="Lato" w:hAnsi="Lato"/>
-          <w:color w:val="34495E"/>
-          <w:sz w:val="23"/>
-          <w:szCs w:val="23"/>
-        </w:rPr>
-        <w:t>的交互更加方便，更容易解析处理，更好的数据交互。</w:t>
-      </w:r>
-    </w:p>
-    <w:p>
-      <w:pPr>
-        <w:pStyle w:val="a4"/>
-        <w:shd w:val="clear" w:color="auto" w:fill="FFFFFF"/>
-        <w:spacing w:before="0" w:beforeAutospacing="0" w:after="150" w:afterAutospacing="0"/>
-        <w:rPr>
-          <w:rFonts w:ascii="Lato" w:hAnsi="Lato"/>
-          <w:color w:val="34495E"/>
-          <w:sz w:val="23"/>
-          <w:szCs w:val="23"/>
-        </w:rPr>
-      </w:pPr>
-      <w:r>
-        <w:rPr>
-          <w:rFonts w:ascii="Lato" w:hAnsi="Lato"/>
-          <w:color w:val="34495E"/>
-          <w:sz w:val="23"/>
-          <w:szCs w:val="23"/>
-        </w:rPr>
-        <w:t>(3).</w:t>
-      </w:r>
-      <w:r>
-        <w:rPr>
-          <w:rFonts w:ascii="Lato" w:hAnsi="Lato"/>
-          <w:color w:val="34495E"/>
-          <w:sz w:val="23"/>
-          <w:szCs w:val="23"/>
-        </w:rPr>
-        <w:t>数据描述方面。</w:t>
-      </w:r>
-    </w:p>
-    <w:p>
-      <w:pPr>
-        <w:pStyle w:val="a4"/>
-        <w:shd w:val="clear" w:color="auto" w:fill="FFFFFF"/>
-        <w:spacing w:before="0" w:beforeAutospacing="0" w:after="150" w:afterAutospacing="0"/>
-        <w:rPr>
-          <w:rFonts w:ascii="Lato" w:hAnsi="Lato"/>
-          <w:color w:val="34495E"/>
-          <w:sz w:val="23"/>
-          <w:szCs w:val="23"/>
-        </w:rPr>
-      </w:pPr>
-      <w:r>
-        <w:rPr>
-          <w:rFonts w:ascii="Lato" w:hAnsi="Lato"/>
-          <w:color w:val="34495E"/>
-          <w:sz w:val="23"/>
-          <w:szCs w:val="23"/>
-        </w:rPr>
-        <w:t>JSON</w:t>
-      </w:r>
-      <w:r>
-        <w:rPr>
-          <w:rFonts w:ascii="Lato" w:hAnsi="Lato"/>
-          <w:color w:val="34495E"/>
-          <w:sz w:val="23"/>
-          <w:szCs w:val="23"/>
-        </w:rPr>
-        <w:t>对数据的描述性比</w:t>
-      </w:r>
-      <w:r>
-        <w:rPr>
-          <w:rFonts w:ascii="Lato" w:hAnsi="Lato"/>
-          <w:color w:val="34495E"/>
-          <w:sz w:val="23"/>
-          <w:szCs w:val="23"/>
-        </w:rPr>
-        <w:t>XML</w:t>
-      </w:r>
-      <w:r>
-        <w:rPr>
-          <w:rFonts w:ascii="Lato" w:hAnsi="Lato"/>
-          <w:color w:val="34495E"/>
-          <w:sz w:val="23"/>
-          <w:szCs w:val="23"/>
-        </w:rPr>
-        <w:t>较差。</w:t>
-      </w:r>
-    </w:p>
-    <w:p>
-      <w:pPr>
-        <w:pStyle w:val="a4"/>
-        <w:shd w:val="clear" w:color="auto" w:fill="FFFFFF"/>
-        <w:spacing w:before="0" w:beforeAutospacing="0" w:after="150" w:afterAutospacing="0"/>
-        <w:rPr>
-          <w:rFonts w:ascii="Lato" w:hAnsi="Lato"/>
-          <w:color w:val="34495E"/>
-          <w:sz w:val="23"/>
-          <w:szCs w:val="23"/>
-        </w:rPr>
-      </w:pPr>
-      <w:r>
-        <w:rPr>
-          <w:rFonts w:ascii="Lato" w:hAnsi="Lato"/>
-          <w:color w:val="34495E"/>
-          <w:sz w:val="23"/>
-          <w:szCs w:val="23"/>
-        </w:rPr>
-        <w:t>(4).</w:t>
-      </w:r>
-      <w:r>
-        <w:rPr>
-          <w:rFonts w:ascii="Lato" w:hAnsi="Lato"/>
-          <w:color w:val="34495E"/>
-          <w:sz w:val="23"/>
-          <w:szCs w:val="23"/>
-        </w:rPr>
-        <w:t>传输速度方面。</w:t>
-      </w:r>
-    </w:p>
-    <w:p>
-      <w:pPr>
-        <w:pStyle w:val="a4"/>
-        <w:shd w:val="clear" w:color="auto" w:fill="FFFFFF"/>
-        <w:spacing w:before="0" w:beforeAutospacing="0" w:after="150" w:afterAutospacing="0"/>
-        <w:rPr>
-          <w:rFonts w:ascii="Lato" w:hAnsi="Lato"/>
-          <w:color w:val="34495E"/>
-          <w:sz w:val="23"/>
-          <w:szCs w:val="23"/>
-        </w:rPr>
-      </w:pPr>
-      <w:r>
-        <w:rPr>
-          <w:rFonts w:ascii="Lato" w:hAnsi="Lato"/>
-          <w:color w:val="34495E"/>
-          <w:sz w:val="23"/>
-          <w:szCs w:val="23"/>
-        </w:rPr>
-        <w:t>JSON</w:t>
-      </w:r>
-      <w:r>
-        <w:rPr>
-          <w:rFonts w:ascii="Lato" w:hAnsi="Lato"/>
-          <w:color w:val="34495E"/>
-          <w:sz w:val="23"/>
-          <w:szCs w:val="23"/>
-        </w:rPr>
-        <w:t>的速度要远远快于</w:t>
-      </w:r>
-      <w:r>
-        <w:rPr>
-          <w:rFonts w:ascii="Lato" w:hAnsi="Lato"/>
-          <w:color w:val="34495E"/>
-          <w:sz w:val="23"/>
-          <w:szCs w:val="23"/>
-        </w:rPr>
-        <w:t>XML</w:t>
-      </w:r>
-      <w:r>
-        <w:rPr>
-          <w:rFonts w:ascii="Lato" w:hAnsi="Lato"/>
-          <w:color w:val="34495E"/>
-          <w:sz w:val="23"/>
-          <w:szCs w:val="23"/>
-        </w:rPr>
-        <w:t>。</w:t>
-      </w:r>
-    </w:p>
-    <w:p>
-      <w:pPr>
-        <w:pStyle w:val="a4"/>
-        <w:shd w:val="clear" w:color="auto" w:fill="FFFFFF"/>
-        <w:spacing w:before="0" w:beforeAutospacing="0" w:after="150" w:afterAutospacing="0"/>
-        <w:rPr>
-          <w:rFonts w:ascii="Lato" w:hAnsi="Lato" w:hint="eastAsia"/>
-          <w:color w:val="34495E"/>
-          <w:sz w:val="23"/>
-          <w:szCs w:val="23"/>
-        </w:rPr>
-      </w:pPr>
-    </w:p>
-    <w:p>
-      <w:pPr>
-        <w:pStyle w:val="2"/>
-      </w:pPr>
-      <w:bookmarkStart w:id="10" w:name="_Toc89897852"/>
-      <w:r>
-        <w:rPr>
-          <w:rFonts w:hint="eastAsia"/>
-        </w:rPr>
-        <w:lastRenderedPageBreak/>
-        <w:t>1</w:t>
-      </w:r>
-      <w:r>
-        <w:t xml:space="preserve">.8 </w:t>
-      </w:r>
-      <w:r>
-        <w:t>移动</w:t>
-      </w:r>
-      <w:r>
-        <w:t>html5</w:t>
-      </w:r>
-      <w:r>
-        <w:t>开发流行的框架有哪些</w:t>
-      </w:r>
-      <w:bookmarkEnd w:id="10"/>
-    </w:p>
-    <w:p>
-      <w:pPr>
-        <w:pStyle w:val="a4"/>
-        <w:numPr>
-          <w:ilvl w:val="0"/>
-          <w:numId w:val="12"/>
-        </w:numPr>
-        <w:shd w:val="clear" w:color="auto" w:fill="FFFFFF"/>
-        <w:spacing w:before="0" w:beforeAutospacing="0" w:after="150" w:afterAutospacing="0"/>
-        <w:rPr>
-          <w:rFonts w:ascii="Lato" w:hAnsi="Lato" w:hint="eastAsia"/>
-          <w:color w:val="34495E"/>
-          <w:sz w:val="23"/>
-          <w:szCs w:val="23"/>
-          <w:shd w:val="clear" w:color="auto" w:fill="FFFFFF"/>
-        </w:rPr>
-      </w:pPr>
-      <w:proofErr w:type="spellStart"/>
-      <w:r>
-        <w:rPr>
-          <w:rFonts w:ascii="Lato" w:hAnsi="Lato"/>
-          <w:color w:val="34495E"/>
-          <w:sz w:val="23"/>
-          <w:szCs w:val="23"/>
-          <w:shd w:val="clear" w:color="auto" w:fill="FFFFFF"/>
-        </w:rPr>
-        <w:t>jQueryMobile</w:t>
-      </w:r>
-      <w:proofErr w:type="spellEnd"/>
-      <w:r>
-        <w:rPr>
-          <w:rFonts w:ascii="Lato" w:hAnsi="Lato"/>
-          <w:color w:val="34495E"/>
-          <w:sz w:val="23"/>
-          <w:szCs w:val="23"/>
-          <w:shd w:val="clear" w:color="auto" w:fill="FFFFFF"/>
-        </w:rPr>
-        <w:t>，</w:t>
-      </w:r>
-      <w:proofErr w:type="spellStart"/>
-      <w:r>
-        <w:rPr>
-          <w:rFonts w:ascii="Lato" w:hAnsi="Lato"/>
-          <w:color w:val="34495E"/>
-          <w:sz w:val="23"/>
-          <w:szCs w:val="23"/>
-          <w:shd w:val="clear" w:color="auto" w:fill="FFFFFF"/>
-        </w:rPr>
-        <w:t>jQueryMobile</w:t>
-      </w:r>
-      <w:proofErr w:type="spellEnd"/>
-      <w:r>
-        <w:rPr>
-          <w:rFonts w:ascii="Lato" w:hAnsi="Lato"/>
-          <w:color w:val="34495E"/>
-          <w:sz w:val="23"/>
-          <w:szCs w:val="23"/>
-          <w:shd w:val="clear" w:color="auto" w:fill="FFFFFF"/>
-        </w:rPr>
-        <w:t>是</w:t>
-      </w:r>
-      <w:r>
-        <w:rPr>
-          <w:rFonts w:ascii="Lato" w:hAnsi="Lato"/>
-          <w:color w:val="34495E"/>
-          <w:sz w:val="23"/>
-          <w:szCs w:val="23"/>
-          <w:shd w:val="clear" w:color="auto" w:fill="FFFFFF"/>
-        </w:rPr>
-        <w:t>jQuery</w:t>
-      </w:r>
-      <w:r>
-        <w:rPr>
-          <w:rFonts w:ascii="Lato" w:hAnsi="Lato"/>
-          <w:color w:val="34495E"/>
-          <w:sz w:val="23"/>
-          <w:szCs w:val="23"/>
-          <w:shd w:val="clear" w:color="auto" w:fill="FFFFFF"/>
-        </w:rPr>
-        <w:t>在手机上和平板设备上的版本。</w:t>
-      </w:r>
-      <w:proofErr w:type="spellStart"/>
-      <w:r>
-        <w:rPr>
-          <w:rFonts w:ascii="Lato" w:hAnsi="Lato"/>
-          <w:color w:val="34495E"/>
-          <w:sz w:val="23"/>
-          <w:szCs w:val="23"/>
-          <w:shd w:val="clear" w:color="auto" w:fill="FFFFFF"/>
-        </w:rPr>
-        <w:t>jQueryMobile</w:t>
-      </w:r>
-      <w:proofErr w:type="spellEnd"/>
-      <w:r>
-        <w:rPr>
-          <w:rFonts w:ascii="Lato" w:hAnsi="Lato"/>
-          <w:color w:val="34495E"/>
-          <w:sz w:val="23"/>
-          <w:szCs w:val="23"/>
-          <w:shd w:val="clear" w:color="auto" w:fill="FFFFFF"/>
-        </w:rPr>
-        <w:t>不仅会给主流移动平台带来</w:t>
-      </w:r>
-      <w:r>
-        <w:rPr>
-          <w:rFonts w:ascii="Lato" w:hAnsi="Lato"/>
-          <w:color w:val="34495E"/>
-          <w:sz w:val="23"/>
-          <w:szCs w:val="23"/>
-          <w:shd w:val="clear" w:color="auto" w:fill="FFFFFF"/>
-        </w:rPr>
-        <w:t>jQuery</w:t>
-      </w:r>
-      <w:r>
-        <w:rPr>
-          <w:rFonts w:ascii="Lato" w:hAnsi="Lato"/>
-          <w:color w:val="34495E"/>
-          <w:sz w:val="23"/>
-          <w:szCs w:val="23"/>
-          <w:shd w:val="clear" w:color="auto" w:fill="FFFFFF"/>
-        </w:rPr>
-        <w:t>核心库，而且会发布一个完整统一的</w:t>
-      </w:r>
-      <w:r>
-        <w:rPr>
-          <w:rFonts w:ascii="Lato" w:hAnsi="Lato"/>
-          <w:color w:val="34495E"/>
-          <w:sz w:val="23"/>
-          <w:szCs w:val="23"/>
-          <w:shd w:val="clear" w:color="auto" w:fill="FFFFFF"/>
-        </w:rPr>
-        <w:t>jQuery</w:t>
-      </w:r>
-      <w:r>
-        <w:rPr>
-          <w:rFonts w:ascii="Lato" w:hAnsi="Lato"/>
-          <w:color w:val="34495E"/>
-          <w:sz w:val="23"/>
-          <w:szCs w:val="23"/>
-          <w:shd w:val="clear" w:color="auto" w:fill="FFFFFF"/>
-        </w:rPr>
-        <w:t>移动</w:t>
-      </w:r>
-      <w:r>
-        <w:rPr>
-          <w:rFonts w:ascii="Lato" w:hAnsi="Lato"/>
-          <w:color w:val="34495E"/>
-          <w:sz w:val="23"/>
-          <w:szCs w:val="23"/>
-          <w:shd w:val="clear" w:color="auto" w:fill="FFFFFF"/>
-        </w:rPr>
-        <w:t>UI</w:t>
-      </w:r>
-      <w:r>
-        <w:rPr>
-          <w:rFonts w:ascii="Lato" w:hAnsi="Lato"/>
-          <w:color w:val="34495E"/>
-          <w:sz w:val="23"/>
-          <w:szCs w:val="23"/>
-          <w:shd w:val="clear" w:color="auto" w:fill="FFFFFF"/>
-        </w:rPr>
-        <w:t>框架。支持全球主流的移动平台。</w:t>
-      </w:r>
-      <w:proofErr w:type="spellStart"/>
-      <w:r>
-        <w:rPr>
-          <w:rFonts w:ascii="Lato" w:hAnsi="Lato"/>
-          <w:color w:val="34495E"/>
-          <w:sz w:val="23"/>
-          <w:szCs w:val="23"/>
-          <w:shd w:val="clear" w:color="auto" w:fill="FFFFFF"/>
-        </w:rPr>
-        <w:t>jQueryMobile</w:t>
-      </w:r>
-      <w:proofErr w:type="spellEnd"/>
-      <w:r>
-        <w:rPr>
-          <w:rFonts w:ascii="Lato" w:hAnsi="Lato"/>
-          <w:color w:val="34495E"/>
-          <w:sz w:val="23"/>
-          <w:szCs w:val="23"/>
-          <w:shd w:val="clear" w:color="auto" w:fill="FFFFFF"/>
-        </w:rPr>
-        <w:t>开发团队说：能开发这个项目，非常兴奋。移动</w:t>
-      </w:r>
-      <w:r>
-        <w:rPr>
-          <w:rFonts w:ascii="Lato" w:hAnsi="Lato"/>
-          <w:color w:val="34495E"/>
-          <w:sz w:val="23"/>
-          <w:szCs w:val="23"/>
-          <w:shd w:val="clear" w:color="auto" w:fill="FFFFFF"/>
-        </w:rPr>
-        <w:t>web</w:t>
-      </w:r>
-      <w:r>
-        <w:rPr>
-          <w:rFonts w:ascii="Lato" w:hAnsi="Lato"/>
-          <w:color w:val="34495E"/>
-          <w:sz w:val="23"/>
-          <w:szCs w:val="23"/>
-          <w:shd w:val="clear" w:color="auto" w:fill="FFFFFF"/>
-        </w:rPr>
-        <w:t>太需要一个跨浏览器的框架，让开</w:t>
-      </w:r>
-      <w:proofErr w:type="gramStart"/>
-      <w:r>
-        <w:rPr>
-          <w:rFonts w:ascii="Lato" w:hAnsi="Lato"/>
-          <w:color w:val="34495E"/>
-          <w:sz w:val="23"/>
-          <w:szCs w:val="23"/>
-          <w:shd w:val="clear" w:color="auto" w:fill="FFFFFF"/>
-        </w:rPr>
-        <w:t>发人员</w:t>
-      </w:r>
-      <w:proofErr w:type="gramEnd"/>
-      <w:r>
-        <w:rPr>
-          <w:rFonts w:ascii="Lato" w:hAnsi="Lato"/>
-          <w:color w:val="34495E"/>
-          <w:sz w:val="23"/>
-          <w:szCs w:val="23"/>
-          <w:shd w:val="clear" w:color="auto" w:fill="FFFFFF"/>
-        </w:rPr>
-        <w:t>开发出真正的移动</w:t>
-      </w:r>
-      <w:r>
-        <w:rPr>
-          <w:rFonts w:ascii="Lato" w:hAnsi="Lato"/>
-          <w:color w:val="34495E"/>
-          <w:sz w:val="23"/>
-          <w:szCs w:val="23"/>
-          <w:shd w:val="clear" w:color="auto" w:fill="FFFFFF"/>
-        </w:rPr>
-        <w:t>web</w:t>
-      </w:r>
-      <w:r>
-        <w:rPr>
-          <w:rFonts w:ascii="Lato" w:hAnsi="Lato"/>
-          <w:color w:val="34495E"/>
-          <w:sz w:val="23"/>
-          <w:szCs w:val="23"/>
-          <w:shd w:val="clear" w:color="auto" w:fill="FFFFFF"/>
-        </w:rPr>
-        <w:t>网站。</w:t>
-      </w:r>
-    </w:p>
-    <w:p>
-      <w:pPr>
-        <w:pStyle w:val="a4"/>
-        <w:numPr>
-          <w:ilvl w:val="0"/>
-          <w:numId w:val="12"/>
-        </w:numPr>
-        <w:shd w:val="clear" w:color="auto" w:fill="FFFFFF"/>
-        <w:spacing w:before="0" w:beforeAutospacing="0" w:after="150" w:afterAutospacing="0"/>
-        <w:rPr>
-          <w:rFonts w:ascii="Lato" w:hAnsi="Lato" w:hint="eastAsia"/>
-          <w:color w:val="34495E"/>
-          <w:sz w:val="23"/>
-          <w:szCs w:val="23"/>
-        </w:rPr>
-      </w:pPr>
-      <w:proofErr w:type="spellStart"/>
-      <w:r>
-        <w:rPr>
-          <w:rFonts w:ascii="Lato" w:hAnsi="Lato"/>
-          <w:color w:val="34495E"/>
-          <w:sz w:val="23"/>
-          <w:szCs w:val="23"/>
-          <w:shd w:val="clear" w:color="auto" w:fill="FFFFFF"/>
-        </w:rPr>
-        <w:t>jQTouch</w:t>
-      </w:r>
-      <w:proofErr w:type="spellEnd"/>
-      <w:r>
-        <w:rPr>
-          <w:rFonts w:ascii="Lato" w:hAnsi="Lato"/>
-          <w:color w:val="34495E"/>
-          <w:sz w:val="23"/>
-          <w:szCs w:val="23"/>
-          <w:shd w:val="clear" w:color="auto" w:fill="FFFFFF"/>
-        </w:rPr>
-        <w:t>，</w:t>
-      </w:r>
-      <w:proofErr w:type="spellStart"/>
-      <w:r>
-        <w:rPr>
-          <w:rFonts w:ascii="Lato" w:hAnsi="Lato"/>
-          <w:color w:val="34495E"/>
-          <w:sz w:val="23"/>
-          <w:szCs w:val="23"/>
-          <w:shd w:val="clear" w:color="auto" w:fill="FFFFFF"/>
-        </w:rPr>
-        <w:t>jQTouch</w:t>
-      </w:r>
-      <w:proofErr w:type="spellEnd"/>
-      <w:r>
-        <w:rPr>
-          <w:rFonts w:ascii="Lato" w:hAnsi="Lato"/>
-          <w:color w:val="34495E"/>
-          <w:sz w:val="23"/>
-          <w:szCs w:val="23"/>
-          <w:shd w:val="clear" w:color="auto" w:fill="FFFFFF"/>
-        </w:rPr>
-        <w:t>是一个</w:t>
-      </w:r>
-      <w:r>
-        <w:rPr>
-          <w:rFonts w:ascii="Lato" w:hAnsi="Lato"/>
-          <w:color w:val="34495E"/>
-          <w:sz w:val="23"/>
-          <w:szCs w:val="23"/>
-          <w:shd w:val="clear" w:color="auto" w:fill="FFFFFF"/>
-        </w:rPr>
-        <w:t>jQuery</w:t>
-      </w:r>
-      <w:r>
-        <w:rPr>
-          <w:rFonts w:ascii="Lato" w:hAnsi="Lato"/>
-          <w:color w:val="34495E"/>
-          <w:sz w:val="23"/>
-          <w:szCs w:val="23"/>
-          <w:shd w:val="clear" w:color="auto" w:fill="FFFFFF"/>
-        </w:rPr>
-        <w:t>的插件，主要用于手机上的</w:t>
-      </w:r>
-      <w:proofErr w:type="spellStart"/>
-      <w:r>
-        <w:rPr>
-          <w:rFonts w:ascii="Lato" w:hAnsi="Lato"/>
-          <w:color w:val="34495E"/>
-          <w:sz w:val="23"/>
-          <w:szCs w:val="23"/>
-          <w:shd w:val="clear" w:color="auto" w:fill="FFFFFF"/>
-        </w:rPr>
-        <w:t>Webkit</w:t>
-      </w:r>
-      <w:proofErr w:type="spellEnd"/>
-      <w:r>
-        <w:rPr>
-          <w:rFonts w:ascii="Lato" w:hAnsi="Lato"/>
-          <w:color w:val="34495E"/>
-          <w:sz w:val="23"/>
-          <w:szCs w:val="23"/>
-          <w:shd w:val="clear" w:color="auto" w:fill="FFFFFF"/>
-        </w:rPr>
-        <w:t>浏览器上实现一些包括动画、列表导航、默认应用样式等各种常见</w:t>
-      </w:r>
-      <w:r>
-        <w:rPr>
-          <w:rFonts w:ascii="Lato" w:hAnsi="Lato"/>
-          <w:color w:val="34495E"/>
-          <w:sz w:val="23"/>
-          <w:szCs w:val="23"/>
-          <w:shd w:val="clear" w:color="auto" w:fill="FFFFFF"/>
-        </w:rPr>
-        <w:t>UI</w:t>
-      </w:r>
-      <w:r>
-        <w:rPr>
-          <w:rFonts w:ascii="Lato" w:hAnsi="Lato"/>
-          <w:color w:val="34495E"/>
-          <w:sz w:val="23"/>
-          <w:szCs w:val="23"/>
-          <w:shd w:val="clear" w:color="auto" w:fill="FFFFFF"/>
-        </w:rPr>
-        <w:t>效果的</w:t>
-      </w:r>
-      <w:r>
-        <w:rPr>
-          <w:rFonts w:ascii="Lato" w:hAnsi="Lato"/>
-          <w:color w:val="34495E"/>
-          <w:sz w:val="23"/>
-          <w:szCs w:val="23"/>
-          <w:shd w:val="clear" w:color="auto" w:fill="FFFFFF"/>
-        </w:rPr>
-        <w:t>Java</w:t>
-      </w:r>
-      <w:r>
-        <w:rPr>
-          <w:rFonts w:ascii="Lato" w:hAnsi="Lato"/>
-          <w:color w:val="34495E"/>
-          <w:sz w:val="23"/>
-          <w:szCs w:val="23"/>
-          <w:shd w:val="clear" w:color="auto" w:fill="FFFFFF"/>
-        </w:rPr>
-        <w:t>库。支持包括</w:t>
-      </w:r>
-      <w:r>
-        <w:rPr>
-          <w:rFonts w:ascii="Lato" w:hAnsi="Lato"/>
-          <w:color w:val="34495E"/>
-          <w:sz w:val="23"/>
-          <w:szCs w:val="23"/>
-          <w:shd w:val="clear" w:color="auto" w:fill="FFFFFF"/>
-        </w:rPr>
-        <w:t>iPhone</w:t>
-      </w:r>
-      <w:r>
-        <w:rPr>
-          <w:rFonts w:ascii="Lato" w:hAnsi="Lato"/>
-          <w:color w:val="34495E"/>
-          <w:sz w:val="23"/>
-          <w:szCs w:val="23"/>
-          <w:shd w:val="clear" w:color="auto" w:fill="FFFFFF"/>
-        </w:rPr>
-        <w:t>、</w:t>
-      </w:r>
-      <w:r>
-        <w:rPr>
-          <w:rFonts w:ascii="Lato" w:hAnsi="Lato"/>
-          <w:color w:val="34495E"/>
-          <w:sz w:val="23"/>
-          <w:szCs w:val="23"/>
-          <w:shd w:val="clear" w:color="auto" w:fill="FFFFFF"/>
-        </w:rPr>
-        <w:t>Android</w:t>
-      </w:r>
-      <w:r>
-        <w:rPr>
-          <w:rFonts w:ascii="Lato" w:hAnsi="Lato"/>
-          <w:color w:val="34495E"/>
-          <w:sz w:val="23"/>
-          <w:szCs w:val="23"/>
-          <w:shd w:val="clear" w:color="auto" w:fill="FFFFFF"/>
-        </w:rPr>
-        <w:t>等手机。</w:t>
-      </w:r>
-    </w:p>
-    <w:p>
-      <w:pPr>
-        <w:pStyle w:val="2"/>
-      </w:pPr>
-    </w:p>
-    <w:p>
-      <w:pPr>
-        <w:pStyle w:val="2"/>
-      </w:pPr>
-      <w:bookmarkStart w:id="11" w:name="_Toc89897853"/>
-      <w:r>
-        <w:rPr>
-          <w:rFonts w:hint="eastAsia"/>
-        </w:rPr>
-        <w:t>1</w:t>
-      </w:r>
-      <w:r>
-        <w:t xml:space="preserve">.9 </w:t>
-      </w:r>
-      <w:r>
-        <w:rPr>
-          <w:rFonts w:hint="eastAsia"/>
-        </w:rPr>
-        <w:t>嵌入视频</w:t>
-      </w:r>
-      <w:bookmarkEnd w:id="11"/>
-    </w:p>
-    <w:p>
-      <w:pPr>
-        <w:pStyle w:val="a5"/>
-        <w:rPr>
-          <w:rFonts w:ascii="Lato" w:hAnsi="Lato" w:cs="宋体" w:hint="eastAsia"/>
-          <w:color w:val="34495E"/>
-          <w:kern w:val="0"/>
-          <w:sz w:val="23"/>
-          <w:szCs w:val="23"/>
-        </w:rPr>
-      </w:pPr>
-      <w:r>
-        <w:rPr>
-          <w:noProof/>
-        </w:rPr>
-        <w:drawing>
-          <wp:inline distT="0" distB="0" distL="0" distR="0" wp14:anchorId="01ADAA75" wp14:editId="440AFB4B">
-            <wp:extent cx="5274310" cy="1544955"/>
-            <wp:effectExtent l="0" t="0" r="2540" b="0"/>
-            <wp:docPr id="3" name="图片 3"/>
-            <wp:cNvGraphicFramePr>
-              <a:graphicFrameLocks xmlns:a="http://schemas.openxmlformats.org/drawingml/2006/main" noChangeAspect="1"/>
-            </wp:cNvGraphicFramePr>
-            <a:graphic xmlns:a="http://schemas.openxmlformats.org/drawingml/2006/main">
-              <a:graphicData uri="http://schemas.openxmlformats.org/drawingml/2006/picture">
-                <pic:pic xmlns:pic="http://schemas.openxmlformats.org/drawingml/2006/picture">
-                  <pic:nvPicPr>
-                    <pic:cNvPr id="1" name=""/>
-                    <pic:cNvPicPr/>
-                  </pic:nvPicPr>
-                  <pic:blipFill>
-                    <a:blip r:embed="rId8"/>
-                    <a:stretch>
-                      <a:fillRect/>
-                    </a:stretch>
-                  </pic:blipFill>
-                  <pic:spPr>
-                    <a:xfrm>
-                      <a:off x="0" y="0"/>
-                      <a:ext cx="5274310" cy="1544955"/>
-                    </a:xfrm>
-                    <a:prstGeom prst="rect">
-                      <a:avLst/>
-                    </a:prstGeom>
-                  </pic:spPr>
-                </pic:pic>
-              </a:graphicData>
-            </a:graphic>
-          </wp:inline>
-        </w:drawing>
-      </w:r>
-    </w:p>
-    <w:p>
-      <w:pPr>
-        <w:widowControl/>
-        <w:shd w:val="clear" w:color="auto" w:fill="FFFFFF"/>
-        <w:spacing w:before="100" w:beforeAutospacing="1" w:after="75"/>
-        <w:jc w:val="left"/>
-        <w:rPr>
-          <w:rFonts w:ascii="Lato" w:hAnsi="Lato" w:cs="宋体"/>
-          <w:color w:val="34495E"/>
-          <w:kern w:val="0"/>
-          <w:sz w:val="23"/>
-          <w:szCs w:val="23"/>
-        </w:rPr>
-      </w:pPr>
-    </w:p>
-    <w:p>
-      <w:pPr>
-        <w:pStyle w:val="2"/>
-      </w:pPr>
-      <w:bookmarkStart w:id="12" w:name="_Toc89897854"/>
-      <w:r>
-        <w:rPr>
-          <w:rFonts w:hint="eastAsia"/>
-        </w:rPr>
-        <w:t>1</w:t>
-      </w:r>
-      <w:r>
-        <w:t xml:space="preserve">.10 </w:t>
-      </w:r>
-      <w:r>
-        <w:t>浏览器解析</w:t>
-      </w:r>
-      <w:r>
-        <w:rPr>
-          <w:rFonts w:hint="eastAsia"/>
-        </w:rPr>
-        <w:t>H</w:t>
-      </w:r>
-      <w:r>
-        <w:t>TML</w:t>
-      </w:r>
-      <w:r>
-        <w:t>全过程</w:t>
-      </w:r>
-      <w:bookmarkEnd w:id="12"/>
-    </w:p>
-    <w:p>
-      <w:pPr>
-        <w:rPr>
-          <w:rFonts w:hint="eastAsia"/>
-        </w:rPr>
-      </w:pPr>
-      <w:r>
-        <w:t>DOM</w:t>
-      </w:r>
-      <w:r>
-        <w:t>文档通常加载的步骤：</w:t>
-      </w:r>
-    </w:p>
-    <w:p>
-      <w:pPr>
-        <w:rPr>
-          <w:rFonts w:hint="eastAsia"/>
-        </w:rPr>
-      </w:pPr>
-      <w:r>
-        <w:t>1.</w:t>
-      </w:r>
-      <w:r>
-        <w:t>解析</w:t>
-      </w:r>
-      <w:r>
-        <w:t>HTML</w:t>
-      </w:r>
-      <w:r>
-        <w:t>结构。</w:t>
-      </w:r>
-    </w:p>
-    <w:p>
-      <w:pPr>
-        <w:rPr>
-          <w:rFonts w:hint="eastAsia"/>
-        </w:rPr>
-      </w:pPr>
-      <w:r>
-        <w:t>2.</w:t>
-      </w:r>
-      <w:r>
-        <w:t>加载外部脚本和样式表文件</w:t>
-      </w:r>
-    </w:p>
-    <w:p>
-      <w:pPr>
-        <w:rPr>
-          <w:rFonts w:hint="eastAsia"/>
-        </w:rPr>
-      </w:pPr>
-      <w:r>
-        <w:t>3.</w:t>
-      </w:r>
-      <w:r>
-        <w:t>解析并执行脚本代码。</w:t>
-      </w:r>
-    </w:p>
-    <w:p>
-      <w:pPr>
-        <w:rPr>
-          <w:rFonts w:hint="eastAsia"/>
-        </w:rPr>
-      </w:pPr>
-      <w:r>
-        <w:t>4.DOM</w:t>
-      </w:r>
-      <w:r>
-        <w:t>树构建完成。</w:t>
-      </w:r>
-      <w:r>
-        <w:t>//</w:t>
-      </w:r>
-      <w:proofErr w:type="spellStart"/>
-      <w:r>
-        <w:t>DOMContentLoaded</w:t>
-      </w:r>
-      <w:proofErr w:type="spellEnd"/>
-    </w:p>
-    <w:p>
-      <w:pPr>
-        <w:rPr>
-          <w:rFonts w:hint="eastAsia"/>
-        </w:rPr>
-      </w:pPr>
-      <w:r>
-        <w:t>5.</w:t>
-      </w:r>
-      <w:r>
-        <w:t>加载图片等外部资源。</w:t>
-      </w:r>
-    </w:p>
-    <w:p>
-      <w:pPr>
-        <w:rPr>
-          <w:rFonts w:hint="eastAsia"/>
-        </w:rPr>
-      </w:pPr>
-      <w:r>
-        <w:t>6.</w:t>
-      </w:r>
-      <w:r>
-        <w:t>页面加载完毕。</w:t>
-      </w:r>
-      <w:r>
-        <w:t>//load</w:t>
-      </w:r>
-    </w:p>
-    <w:p>
-      <w:pPr>
-        <w:pStyle w:val="a4"/>
-        <w:shd w:val="clear" w:color="auto" w:fill="FFFFFF"/>
-        <w:spacing w:before="0" w:beforeAutospacing="0" w:after="150" w:afterAutospacing="0"/>
-        <w:rPr>
-          <w:rFonts w:ascii="Lato" w:hAnsi="Lato"/>
-          <w:color w:val="34495E"/>
-          <w:sz w:val="23"/>
-          <w:szCs w:val="23"/>
-        </w:rPr>
-      </w:pPr>
-    </w:p>
-    <w:p>
-      <w:pPr>
-        <w:pStyle w:val="1"/>
-      </w:pPr>
-      <w:bookmarkStart w:id="13" w:name="_Toc89897855"/>
-      <w:r>
-        <w:t>2 HTML</w:t>
-      </w:r>
-      <w:r>
-        <w:t>关键字</w:t>
-      </w:r>
-      <w:bookmarkEnd w:id="13"/>
-    </w:p>
-    <w:p>
-      <w:pPr>
-        <w:pStyle w:val="2"/>
-        <w:rPr>
-          <w:rFonts w:hint="eastAsia"/>
-        </w:rPr>
-      </w:pPr>
-      <w:bookmarkStart w:id="14" w:name="_Toc89897856"/>
-      <w:r>
-        <w:rPr>
-          <w:rFonts w:hint="eastAsia"/>
-        </w:rPr>
-        <w:t>2</w:t>
-      </w:r>
-      <w:r>
-        <w:t xml:space="preserve">.1 </w:t>
-      </w:r>
-      <w:proofErr w:type="spellStart"/>
-      <w:r>
-        <w:rPr>
-          <w:rFonts w:hint="eastAsia"/>
-        </w:rPr>
-        <w:t>src</w:t>
-      </w:r>
-      <w:proofErr w:type="spellEnd"/>
-      <w:r>
-        <w:rPr>
-          <w:rFonts w:hint="eastAsia"/>
-        </w:rPr>
-        <w:t>和</w:t>
-      </w:r>
-      <w:proofErr w:type="spellStart"/>
-      <w:r>
-        <w:rPr>
-          <w:rFonts w:hint="eastAsia"/>
-        </w:rPr>
-        <w:t>href</w:t>
-      </w:r>
-      <w:proofErr w:type="spellEnd"/>
-      <w:r>
-        <w:rPr>
-          <w:rFonts w:hint="eastAsia"/>
-        </w:rPr>
-        <w:t>的区别</w:t>
-      </w:r>
-      <w:bookmarkEnd w:id="14"/>
-    </w:p>
-    <w:p>
-      <w:pPr>
-        <w:pStyle w:val="a4"/>
-        <w:shd w:val="clear" w:color="auto" w:fill="FFFFFF"/>
-        <w:spacing w:before="0" w:beforeAutospacing="0" w:after="150" w:afterAutospacing="0"/>
-        <w:rPr>
-          <w:rFonts w:ascii="Lato" w:hAnsi="Lato"/>
-          <w:color w:val="34495E"/>
-          <w:sz w:val="23"/>
-          <w:szCs w:val="23"/>
-          <w:shd w:val="clear" w:color="auto" w:fill="FFFFFF"/>
-        </w:rPr>
-      </w:pPr>
-      <w:proofErr w:type="spellStart"/>
-      <w:r>
-        <w:rPr>
-          <w:rFonts w:ascii="Lato" w:hAnsi="Lato"/>
-          <w:color w:val="34495E"/>
-          <w:sz w:val="23"/>
-          <w:szCs w:val="23"/>
-          <w:shd w:val="clear" w:color="auto" w:fill="FFFFFF"/>
-        </w:rPr>
-        <w:t>src</w:t>
-      </w:r>
-      <w:proofErr w:type="spellEnd"/>
-      <w:r>
-        <w:rPr>
-          <w:rFonts w:ascii="Lato" w:hAnsi="Lato"/>
-          <w:color w:val="34495E"/>
-          <w:sz w:val="23"/>
-          <w:szCs w:val="23"/>
-          <w:shd w:val="clear" w:color="auto" w:fill="FFFFFF"/>
-        </w:rPr>
-        <w:t>和</w:t>
-      </w:r>
-      <w:proofErr w:type="spellStart"/>
-      <w:r>
-        <w:rPr>
-          <w:rFonts w:ascii="Lato" w:hAnsi="Lato"/>
-          <w:color w:val="34495E"/>
-          <w:sz w:val="23"/>
-          <w:szCs w:val="23"/>
-          <w:shd w:val="clear" w:color="auto" w:fill="FFFFFF"/>
-        </w:rPr>
-        <w:t>href</w:t>
-      </w:r>
-      <w:proofErr w:type="spellEnd"/>
-      <w:r>
-        <w:rPr>
-          <w:rFonts w:ascii="Lato" w:hAnsi="Lato"/>
-          <w:color w:val="34495E"/>
-          <w:sz w:val="23"/>
-          <w:szCs w:val="23"/>
-          <w:shd w:val="clear" w:color="auto" w:fill="FFFFFF"/>
-        </w:rPr>
-        <w:t>都是</w:t>
-      </w:r>
-      <w:r>
-        <w:rPr>
-          <w:rStyle w:val="a3"/>
-          <w:rFonts w:ascii="Lato" w:hAnsi="Lato"/>
-          <w:color w:val="34495E"/>
-          <w:sz w:val="23"/>
-          <w:szCs w:val="23"/>
-          <w:shd w:val="clear" w:color="auto" w:fill="FFFFFF"/>
-        </w:rPr>
-        <w:t>用来引用外部的资源</w:t>
-      </w:r>
-      <w:r>
-        <w:rPr>
-          <w:rFonts w:ascii="Lato" w:hAnsi="Lato"/>
-          <w:color w:val="34495E"/>
-          <w:sz w:val="23"/>
-          <w:szCs w:val="23"/>
-          <w:shd w:val="clear" w:color="auto" w:fill="FFFFFF"/>
-        </w:rPr>
-        <w:t>，它们的区别如下：</w:t>
-      </w:r>
-    </w:p>
-    <w:p>
-      <w:proofErr w:type="spellStart"/>
-      <w:r>
-        <w:rPr>
-          <w:b/>
-          <w:bCs/>
-        </w:rPr>
-        <w:t>src</w:t>
-      </w:r>
-      <w:proofErr w:type="spellEnd"/>
-      <w:r>
-        <w:rPr>
-          <w:b/>
-          <w:bCs/>
-        </w:rPr>
-        <w:t>：</w:t>
-      </w:r>
-      <w:r>
-        <w:t> </w:t>
-      </w:r>
-      <w:r>
-        <w:t>表示对资源的引用，它指向的内容会嵌入到当前标签所在的位置。</w:t>
-      </w:r>
-      <w:proofErr w:type="spellStart"/>
-      <w:r>
-        <w:t>src</w:t>
-      </w:r>
-      <w:proofErr w:type="spellEnd"/>
-      <w:r>
-        <w:t>会将其指向的资源下载并应</w:t>
-      </w:r>
-      <w:r>
-        <w:rPr>
-          <w:rFonts w:ascii="微软雅黑" w:eastAsia="微软雅黑" w:hAnsi="微软雅黑" w:cs="微软雅黑"/>
-        </w:rPr>
-        <w:t>⽤</w:t>
-      </w:r>
-      <w:r>
-        <w:rPr>
-          <w:rFonts w:ascii="宋体" w:hAnsi="宋体"/>
-        </w:rPr>
-        <w:t>到</w:t>
-      </w:r>
-      <w:r>
-        <w:rPr>
-          <w:rFonts w:ascii="微软雅黑" w:eastAsia="微软雅黑" w:hAnsi="微软雅黑" w:cs="微软雅黑"/>
-        </w:rPr>
-        <w:t>⽂</w:t>
-      </w:r>
-      <w:r>
-        <w:rPr>
-          <w:rFonts w:ascii="宋体" w:hAnsi="宋体"/>
-        </w:rPr>
-        <w:t>档内，如请求</w:t>
-      </w:r>
-      <w:proofErr w:type="spellStart"/>
-      <w:r>
-        <w:t>js</w:t>
-      </w:r>
-      <w:proofErr w:type="spellEnd"/>
-      <w:r>
-        <w:t>脚本。当浏览器解析到该元素时，</w:t>
-      </w:r>
-      <w:r>
-        <w:lastRenderedPageBreak/>
-        <w:t>会暂停其他资源的下载和处理，直到将该资源加载、编译、执</w:t>
-      </w:r>
-      <w:r>
-        <w:rPr>
-          <w:rFonts w:ascii="微软雅黑" w:eastAsia="微软雅黑" w:hAnsi="微软雅黑" w:cs="微软雅黑"/>
-        </w:rPr>
-        <w:t>⾏</w:t>
-      </w:r>
-      <w:r>
-        <w:t>完毕，所以</w:t>
-      </w:r>
-      <w:r>
-        <w:rPr>
-          <w:rFonts w:ascii="微软雅黑" w:eastAsia="微软雅黑" w:hAnsi="微软雅黑" w:cs="微软雅黑"/>
-        </w:rPr>
-        <w:t>⼀</w:t>
-      </w:r>
-      <w:r>
-        <w:rPr>
-          <w:rFonts w:ascii="宋体" w:hAnsi="宋体"/>
-        </w:rPr>
-        <w:t>般</w:t>
-      </w:r>
-      <w:proofErr w:type="spellStart"/>
-      <w:r>
-        <w:t>js</w:t>
-      </w:r>
-      <w:proofErr w:type="spellEnd"/>
-      <w:r>
-        <w:t>脚本会放在页面底部。</w:t>
-      </w:r>
-    </w:p>
-    <w:p>
-      <w:proofErr w:type="spellStart"/>
-      <w:r>
-        <w:rPr>
-          <w:b/>
-          <w:bCs/>
-        </w:rPr>
-        <w:t>href</w:t>
-      </w:r>
-      <w:proofErr w:type="spellEnd"/>
-      <w:r>
-        <w:rPr>
-          <w:b/>
-          <w:bCs/>
-        </w:rPr>
-        <w:t>：</w:t>
-      </w:r>
-      <w:r>
-        <w:t> </w:t>
-      </w:r>
-      <w:r>
-        <w:t>表示超文本引用，它指向一些网络资源，建立和当前元素或本文档的链接关系。当浏览器识别到它他指向的</w:t>
-      </w:r>
-      <w:r>
-        <w:rPr>
-          <w:rFonts w:ascii="微软雅黑" w:eastAsia="微软雅黑" w:hAnsi="微软雅黑" w:cs="微软雅黑"/>
-        </w:rPr>
-        <w:t>⽂</w:t>
-      </w:r>
-      <w:r>
-        <w:rPr>
-          <w:rFonts w:ascii="宋体" w:hAnsi="宋体"/>
-        </w:rPr>
-        <w:t>件时，就会并行下载资源，不会停</w:t>
-      </w:r>
-      <w:r>
-        <w:rPr>
-          <w:rFonts w:ascii="微软雅黑" w:eastAsia="微软雅黑" w:hAnsi="微软雅黑" w:cs="微软雅黑"/>
-        </w:rPr>
-        <w:t>⽌</w:t>
-      </w:r>
-      <w:r>
-        <w:rPr>
-          <w:rFonts w:ascii="宋体" w:hAnsi="宋体"/>
-        </w:rPr>
-        <w:t>对当前</w:t>
-      </w:r>
-      <w:r>
-        <w:rPr>
-          <w:rFonts w:ascii="微软雅黑" w:eastAsia="微软雅黑" w:hAnsi="微软雅黑" w:cs="微软雅黑"/>
-        </w:rPr>
-        <w:t>⽂</w:t>
-      </w:r>
-      <w:r>
-        <w:rPr>
-          <w:rFonts w:ascii="宋体" w:hAnsi="宋体"/>
-        </w:rPr>
-        <w:t>档的处理。</w:t>
-      </w:r>
-      <w:r>
-        <w:t xml:space="preserve"> </w:t>
-      </w:r>
-      <w:r>
-        <w:t>常用在</w:t>
-      </w:r>
-      <w:r>
-        <w:t>a</w:t>
-      </w:r>
-      <w:r>
-        <w:t>、</w:t>
-      </w:r>
-      <w:r>
-        <w:t>link</w:t>
-      </w:r>
-      <w:r>
-        <w:t>等标签上。</w:t>
-      </w:r>
-    </w:p>
-    <w:p>
-      <w:pPr>
-        <w:pStyle w:val="2"/>
-      </w:pPr>
-      <w:bookmarkStart w:id="15" w:name="_Toc89897857"/>
-      <w:r>
-        <w:rPr>
-          <w:rFonts w:hint="eastAsia"/>
-        </w:rPr>
-        <w:t>2</w:t>
-      </w:r>
-      <w:r>
-        <w:t>.2 defer</w:t>
-      </w:r>
-      <w:r>
-        <w:t>和</w:t>
-      </w:r>
-      <w:r>
-        <w:t>async</w:t>
-      </w:r>
-      <w:r>
-        <w:t>的区别</w:t>
-      </w:r>
-      <w:bookmarkEnd w:id="15"/>
-    </w:p>
-    <w:p>
-      <w:pPr>
-        <w:widowControl/>
-        <w:shd w:val="clear" w:color="auto" w:fill="FFFFFF"/>
-        <w:spacing w:after="150"/>
-        <w:jc w:val="left"/>
-        <w:rPr>
-          <w:rFonts w:ascii="Lato" w:hAnsi="Lato"/>
-          <w:color w:val="34495E"/>
-          <w:sz w:val="23"/>
-          <w:szCs w:val="23"/>
-          <w:shd w:val="clear" w:color="auto" w:fill="FFFFFF"/>
-        </w:rPr>
-      </w:pPr>
-      <w:r>
-        <w:rPr>
-          <w:rFonts w:ascii="Lato" w:hAnsi="Lato"/>
-          <w:color w:val="34495E"/>
-          <w:sz w:val="23"/>
-          <w:szCs w:val="23"/>
-          <w:shd w:val="clear" w:color="auto" w:fill="FFFFFF"/>
-        </w:rPr>
-        <w:t>如果没有</w:t>
-      </w:r>
-      <w:r>
-        <w:rPr>
-          <w:rFonts w:ascii="Lato" w:hAnsi="Lato"/>
-          <w:color w:val="34495E"/>
-          <w:sz w:val="23"/>
-          <w:szCs w:val="23"/>
-          <w:shd w:val="clear" w:color="auto" w:fill="FFFFFF"/>
-        </w:rPr>
-        <w:t>defer</w:t>
-      </w:r>
-      <w:r>
-        <w:rPr>
-          <w:rFonts w:ascii="Lato" w:hAnsi="Lato"/>
-          <w:color w:val="34495E"/>
-          <w:sz w:val="23"/>
-          <w:szCs w:val="23"/>
-          <w:shd w:val="clear" w:color="auto" w:fill="FFFFFF"/>
-        </w:rPr>
-        <w:t>或</w:t>
-      </w:r>
-      <w:r>
-        <w:rPr>
-          <w:rFonts w:ascii="Lato" w:hAnsi="Lato"/>
-          <w:color w:val="34495E"/>
-          <w:sz w:val="23"/>
-          <w:szCs w:val="23"/>
-          <w:shd w:val="clear" w:color="auto" w:fill="FFFFFF"/>
-        </w:rPr>
-        <w:t>async</w:t>
-      </w:r>
-      <w:r>
-        <w:rPr>
-          <w:rFonts w:ascii="Lato" w:hAnsi="Lato"/>
-          <w:color w:val="34495E"/>
-          <w:sz w:val="23"/>
-          <w:szCs w:val="23"/>
-          <w:shd w:val="clear" w:color="auto" w:fill="FFFFFF"/>
-        </w:rPr>
-        <w:t>属性，浏览器会立即加载并执行相应的脚本。它不会等待后续加载的文档元素，读取到就会开始加载和执行，这样就阻塞了后续文档的加载。</w:t>
-      </w:r>
-      <w:r>
-        <w:rPr>
-          <w:rStyle w:val="a3"/>
-          <w:rFonts w:ascii="Lato" w:hAnsi="Lato"/>
-          <w:color w:val="34495E"/>
-          <w:sz w:val="23"/>
-          <w:szCs w:val="23"/>
-          <w:shd w:val="clear" w:color="auto" w:fill="FFFFFF"/>
-        </w:rPr>
-        <w:t xml:space="preserve">defer </w:t>
-      </w:r>
-      <w:r>
-        <w:rPr>
-          <w:rStyle w:val="a3"/>
-          <w:rFonts w:ascii="Lato" w:hAnsi="Lato"/>
-          <w:color w:val="34495E"/>
-          <w:sz w:val="23"/>
-          <w:szCs w:val="23"/>
-          <w:shd w:val="clear" w:color="auto" w:fill="FFFFFF"/>
-        </w:rPr>
-        <w:t>和</w:t>
-      </w:r>
-      <w:r>
-        <w:rPr>
-          <w:rStyle w:val="a3"/>
-          <w:rFonts w:ascii="Lato" w:hAnsi="Lato"/>
-          <w:color w:val="34495E"/>
-          <w:sz w:val="23"/>
-          <w:szCs w:val="23"/>
-          <w:shd w:val="clear" w:color="auto" w:fill="FFFFFF"/>
-        </w:rPr>
-        <w:t xml:space="preserve"> async</w:t>
-      </w:r>
-      <w:r>
-        <w:rPr>
-          <w:rStyle w:val="a3"/>
-          <w:rFonts w:ascii="Lato" w:hAnsi="Lato"/>
-          <w:color w:val="34495E"/>
-          <w:sz w:val="23"/>
-          <w:szCs w:val="23"/>
-          <w:shd w:val="clear" w:color="auto" w:fill="FFFFFF"/>
-        </w:rPr>
-        <w:t>属性都是去异步加载外部的</w:t>
-      </w:r>
-      <w:r>
-        <w:rPr>
-          <w:rStyle w:val="a3"/>
-          <w:rFonts w:ascii="Lato" w:hAnsi="Lato"/>
-          <w:color w:val="34495E"/>
-          <w:sz w:val="23"/>
-          <w:szCs w:val="23"/>
-          <w:shd w:val="clear" w:color="auto" w:fill="FFFFFF"/>
-        </w:rPr>
-        <w:t>JS</w:t>
-      </w:r>
-      <w:r>
-        <w:rPr>
-          <w:rStyle w:val="a3"/>
-          <w:rFonts w:ascii="Lato" w:hAnsi="Lato"/>
-          <w:color w:val="34495E"/>
-          <w:sz w:val="23"/>
-          <w:szCs w:val="23"/>
-          <w:shd w:val="clear" w:color="auto" w:fill="FFFFFF"/>
-        </w:rPr>
-        <w:t>脚本文件，它们都不会阻塞页面的解析</w:t>
-      </w:r>
-      <w:r>
-        <w:rPr>
-          <w:rFonts w:ascii="Lato" w:hAnsi="Lato"/>
-          <w:color w:val="34495E"/>
-          <w:sz w:val="23"/>
-          <w:szCs w:val="23"/>
-          <w:shd w:val="clear" w:color="auto" w:fill="FFFFFF"/>
-        </w:rPr>
-        <w:t>，其区别如下：</w:t>
-      </w:r>
-    </w:p>
-    <w:p>
-      <w:pPr>
-        <w:widowControl/>
-        <w:numPr>
-          <w:ilvl w:val="0"/>
-          <w:numId w:val="15"/>
-        </w:numPr>
-        <w:shd w:val="clear" w:color="auto" w:fill="FFFFFF"/>
-        <w:spacing w:before="100" w:beforeAutospacing="1" w:after="75" w:line="240" w:lineRule="auto"/>
-        <w:ind w:left="0"/>
-        <w:jc w:val="left"/>
-        <w:rPr>
-          <w:rFonts w:ascii="Lato" w:hAnsi="Lato" w:cs="宋体"/>
-          <w:color w:val="34495E"/>
-          <w:kern w:val="0"/>
-          <w:sz w:val="23"/>
-          <w:szCs w:val="23"/>
-        </w:rPr>
-      </w:pPr>
-      <w:r>
-        <w:rPr>
-          <w:rFonts w:ascii="Lato" w:hAnsi="Lato" w:cs="宋体"/>
-          <w:b/>
-          <w:bCs/>
-          <w:color w:val="34495E"/>
-          <w:kern w:val="0"/>
-          <w:sz w:val="23"/>
-          <w:szCs w:val="23"/>
-        </w:rPr>
-        <w:t>执行顺序：</w:t>
-      </w:r>
-      <w:r>
-        <w:rPr>
-          <w:rFonts w:ascii="Lato" w:hAnsi="Lato" w:cs="宋体"/>
-          <w:color w:val="34495E"/>
-          <w:kern w:val="0"/>
-          <w:sz w:val="23"/>
-          <w:szCs w:val="23"/>
-        </w:rPr>
-        <w:t> </w:t>
-      </w:r>
-      <w:r>
-        <w:rPr>
-          <w:rFonts w:ascii="Lato" w:hAnsi="Lato" w:cs="宋体"/>
-          <w:color w:val="34495E"/>
-          <w:kern w:val="0"/>
-          <w:sz w:val="23"/>
-          <w:szCs w:val="23"/>
-        </w:rPr>
-        <w:t>多个带</w:t>
-      </w:r>
-      <w:r>
-        <w:rPr>
-          <w:rFonts w:ascii="Lato" w:hAnsi="Lato" w:cs="宋体"/>
-          <w:color w:val="34495E"/>
-          <w:kern w:val="0"/>
-          <w:sz w:val="23"/>
-          <w:szCs w:val="23"/>
-        </w:rPr>
-        <w:t>async</w:t>
-      </w:r>
-      <w:r>
-        <w:rPr>
-          <w:rFonts w:ascii="Lato" w:hAnsi="Lato" w:cs="宋体"/>
-          <w:color w:val="34495E"/>
-          <w:kern w:val="0"/>
-          <w:sz w:val="23"/>
-          <w:szCs w:val="23"/>
-        </w:rPr>
-        <w:t>属性的标签，不能保证加载的顺序；多个带</w:t>
-      </w:r>
-      <w:r>
-        <w:rPr>
-          <w:rFonts w:ascii="Lato" w:hAnsi="Lato" w:cs="宋体"/>
-          <w:color w:val="34495E"/>
-          <w:kern w:val="0"/>
-          <w:sz w:val="23"/>
-          <w:szCs w:val="23"/>
-        </w:rPr>
-        <w:t>defer</w:t>
-      </w:r>
-      <w:r>
-        <w:rPr>
-          <w:rFonts w:ascii="Lato" w:hAnsi="Lato" w:cs="宋体"/>
-          <w:color w:val="34495E"/>
-          <w:kern w:val="0"/>
-          <w:sz w:val="23"/>
-          <w:szCs w:val="23"/>
-        </w:rPr>
-        <w:t>属性的标签，按照加载顺序执行；</w:t>
-      </w:r>
-    </w:p>
-    <w:p>
-      <w:pPr>
-        <w:widowControl/>
-        <w:numPr>
-          <w:ilvl w:val="0"/>
-          <w:numId w:val="15"/>
-        </w:numPr>
-        <w:shd w:val="clear" w:color="auto" w:fill="FFFFFF"/>
-        <w:spacing w:before="100" w:beforeAutospacing="1" w:after="75" w:line="240" w:lineRule="auto"/>
-        <w:ind w:left="0"/>
-        <w:jc w:val="left"/>
-        <w:rPr>
-          <w:rFonts w:ascii="Lato" w:hAnsi="Lato" w:cs="宋体"/>
-          <w:color w:val="34495E"/>
-          <w:kern w:val="0"/>
-          <w:sz w:val="23"/>
-          <w:szCs w:val="23"/>
-        </w:rPr>
-      </w:pPr>
-      <w:r>
-        <w:rPr>
-          <w:rFonts w:ascii="Lato" w:hAnsi="Lato" w:cs="宋体"/>
-          <w:b/>
-          <w:bCs/>
-          <w:color w:val="34495E"/>
-          <w:kern w:val="0"/>
-          <w:sz w:val="23"/>
-          <w:szCs w:val="23"/>
-        </w:rPr>
-        <w:t>脚本是否并行执行：</w:t>
-      </w:r>
-      <w:r>
-        <w:rPr>
-          <w:rFonts w:ascii="Lato" w:hAnsi="Lato" w:cs="宋体"/>
-          <w:b/>
-          <w:bCs/>
-          <w:color w:val="34495E"/>
-          <w:kern w:val="0"/>
-          <w:sz w:val="23"/>
-          <w:szCs w:val="23"/>
-        </w:rPr>
-        <w:t>async</w:t>
-      </w:r>
-      <w:r>
-        <w:rPr>
-          <w:rFonts w:ascii="Lato" w:hAnsi="Lato" w:cs="宋体"/>
-          <w:b/>
-          <w:bCs/>
-          <w:color w:val="34495E"/>
-          <w:kern w:val="0"/>
-          <w:sz w:val="23"/>
-          <w:szCs w:val="23"/>
-        </w:rPr>
-        <w:t>属性，表示后续文档的加载和执行与</w:t>
-      </w:r>
-      <w:proofErr w:type="spellStart"/>
-      <w:r>
-        <w:rPr>
-          <w:rFonts w:ascii="Lato" w:hAnsi="Lato" w:cs="宋体"/>
-          <w:b/>
-          <w:bCs/>
-          <w:color w:val="34495E"/>
-          <w:kern w:val="0"/>
-          <w:sz w:val="23"/>
-          <w:szCs w:val="23"/>
-        </w:rPr>
-        <w:t>js</w:t>
-      </w:r>
-      <w:proofErr w:type="spellEnd"/>
-      <w:r>
-        <w:rPr>
-          <w:rFonts w:ascii="Lato" w:hAnsi="Lato" w:cs="宋体"/>
-          <w:b/>
-          <w:bCs/>
-          <w:color w:val="34495E"/>
-          <w:kern w:val="0"/>
-          <w:sz w:val="23"/>
-          <w:szCs w:val="23"/>
-        </w:rPr>
-        <w:t>脚本的加载和执行是并行进行的</w:t>
-      </w:r>
-      <w:r>
-        <w:rPr>
-          <w:rFonts w:ascii="Lato" w:hAnsi="Lato" w:cs="宋体"/>
-          <w:color w:val="34495E"/>
-          <w:kern w:val="0"/>
-          <w:sz w:val="23"/>
-          <w:szCs w:val="23"/>
-        </w:rPr>
-        <w:t>，即异步执行；</w:t>
-      </w:r>
-      <w:r>
-        <w:rPr>
-          <w:rFonts w:ascii="Lato" w:hAnsi="Lato"/>
-          <w:color w:val="34495E"/>
-          <w:sz w:val="23"/>
-          <w:szCs w:val="23"/>
-          <w:shd w:val="clear" w:color="auto" w:fill="FFFFFF"/>
-        </w:rPr>
-        <w:t>defer</w:t>
-      </w:r>
-      <w:r>
-        <w:rPr>
-          <w:rFonts w:ascii="Lato" w:hAnsi="Lato"/>
-          <w:color w:val="34495E"/>
-          <w:sz w:val="23"/>
-          <w:szCs w:val="23"/>
-          <w:shd w:val="clear" w:color="auto" w:fill="FFFFFF"/>
-        </w:rPr>
-        <w:t>属性，加载后续文档的过程和</w:t>
-      </w:r>
-      <w:proofErr w:type="spellStart"/>
-      <w:r>
-        <w:rPr>
-          <w:rFonts w:ascii="Lato" w:hAnsi="Lato"/>
-          <w:color w:val="34495E"/>
-          <w:sz w:val="23"/>
-          <w:szCs w:val="23"/>
-          <w:shd w:val="clear" w:color="auto" w:fill="FFFFFF"/>
-        </w:rPr>
-        <w:t>js</w:t>
-      </w:r>
-      <w:proofErr w:type="spellEnd"/>
-      <w:r>
-        <w:rPr>
-          <w:rFonts w:ascii="Lato" w:hAnsi="Lato"/>
-          <w:color w:val="34495E"/>
-          <w:sz w:val="23"/>
-          <w:szCs w:val="23"/>
-          <w:shd w:val="clear" w:color="auto" w:fill="FFFFFF"/>
-        </w:rPr>
-        <w:t>脚本的加载</w:t>
-      </w:r>
-      <w:r>
-        <w:rPr>
-          <w:rFonts w:ascii="Lato" w:hAnsi="Lato"/>
-          <w:color w:val="34495E"/>
-          <w:sz w:val="23"/>
-          <w:szCs w:val="23"/>
-          <w:shd w:val="clear" w:color="auto" w:fill="FFFFFF"/>
-        </w:rPr>
-        <w:t>(</w:t>
-      </w:r>
-      <w:r>
-        <w:rPr>
-          <w:rFonts w:ascii="Lato" w:hAnsi="Lato"/>
-          <w:color w:val="34495E"/>
-          <w:sz w:val="23"/>
-          <w:szCs w:val="23"/>
-          <w:shd w:val="clear" w:color="auto" w:fill="FFFFFF"/>
-        </w:rPr>
-        <w:t>此时仅加载不执行</w:t>
-      </w:r>
-      <w:r>
-        <w:rPr>
-          <w:rFonts w:ascii="Lato" w:hAnsi="Lato"/>
-          <w:color w:val="34495E"/>
-          <w:sz w:val="23"/>
-          <w:szCs w:val="23"/>
-          <w:shd w:val="clear" w:color="auto" w:fill="FFFFFF"/>
-        </w:rPr>
-        <w:t>)</w:t>
-      </w:r>
-      <w:r>
-        <w:rPr>
-          <w:rFonts w:ascii="Lato" w:hAnsi="Lato"/>
-          <w:color w:val="34495E"/>
-          <w:sz w:val="23"/>
-          <w:szCs w:val="23"/>
-          <w:shd w:val="clear" w:color="auto" w:fill="FFFFFF"/>
-        </w:rPr>
-        <w:t>是并行进行的</w:t>
-      </w:r>
-      <w:r>
-        <w:rPr>
-          <w:rFonts w:ascii="Lato" w:hAnsi="Lato"/>
-          <w:color w:val="34495E"/>
-          <w:sz w:val="23"/>
-          <w:szCs w:val="23"/>
-          <w:shd w:val="clear" w:color="auto" w:fill="FFFFFF"/>
-        </w:rPr>
-        <w:t>(</w:t>
-      </w:r>
-      <w:r>
-        <w:rPr>
-          <w:rFonts w:ascii="Lato" w:hAnsi="Lato"/>
-          <w:color w:val="34495E"/>
-          <w:sz w:val="23"/>
-          <w:szCs w:val="23"/>
-          <w:shd w:val="clear" w:color="auto" w:fill="FFFFFF"/>
-        </w:rPr>
-        <w:t>异步</w:t>
-      </w:r>
-      <w:r>
-        <w:rPr>
-          <w:rFonts w:ascii="Lato" w:hAnsi="Lato"/>
-          <w:color w:val="34495E"/>
-          <w:sz w:val="23"/>
-          <w:szCs w:val="23"/>
-          <w:shd w:val="clear" w:color="auto" w:fill="FFFFFF"/>
-        </w:rPr>
-        <w:t>)</w:t>
-      </w:r>
-      <w:r>
-        <w:rPr>
-          <w:rFonts w:ascii="Lato" w:hAnsi="Lato"/>
-          <w:color w:val="34495E"/>
-          <w:sz w:val="23"/>
-          <w:szCs w:val="23"/>
-          <w:shd w:val="clear" w:color="auto" w:fill="FFFFFF"/>
-        </w:rPr>
-        <w:t>，</w:t>
-      </w:r>
-      <w:proofErr w:type="spellStart"/>
-      <w:r>
-        <w:rPr>
-          <w:rFonts w:ascii="Lato" w:hAnsi="Lato"/>
-          <w:color w:val="34495E"/>
-          <w:sz w:val="23"/>
-          <w:szCs w:val="23"/>
-          <w:shd w:val="clear" w:color="auto" w:fill="FFFFFF"/>
-        </w:rPr>
-        <w:t>js</w:t>
-      </w:r>
-      <w:proofErr w:type="spellEnd"/>
-      <w:r>
-        <w:rPr>
-          <w:rFonts w:ascii="Lato" w:hAnsi="Lato"/>
-          <w:color w:val="34495E"/>
-          <w:sz w:val="23"/>
-          <w:szCs w:val="23"/>
-          <w:shd w:val="clear" w:color="auto" w:fill="FFFFFF"/>
-        </w:rPr>
-        <w:t>脚本需要等到文档所有元素解析完成之后才执行，</w:t>
-      </w:r>
-      <w:proofErr w:type="spellStart"/>
-      <w:r>
-        <w:rPr>
-          <w:rFonts w:ascii="Lato" w:hAnsi="Lato"/>
-          <w:color w:val="34495E"/>
-          <w:sz w:val="23"/>
-          <w:szCs w:val="23"/>
-          <w:shd w:val="clear" w:color="auto" w:fill="FFFFFF"/>
-        </w:rPr>
-        <w:t>DOMContentLoaded</w:t>
-      </w:r>
-      <w:proofErr w:type="spellEnd"/>
-      <w:r>
-        <w:rPr>
-          <w:rFonts w:ascii="Lato" w:hAnsi="Lato"/>
-          <w:color w:val="34495E"/>
-          <w:sz w:val="23"/>
-          <w:szCs w:val="23"/>
-          <w:shd w:val="clear" w:color="auto" w:fill="FFFFFF"/>
-        </w:rPr>
-        <w:t>事件触发执行之前</w:t>
-      </w:r>
-      <w:r>
-        <w:rPr>
-          <w:rFonts w:ascii="Lato" w:hAnsi="Lato" w:hint="eastAsia"/>
-          <w:color w:val="34495E"/>
-          <w:sz w:val="23"/>
-          <w:szCs w:val="23"/>
-          <w:shd w:val="clear" w:color="auto" w:fill="FFFFFF"/>
-        </w:rPr>
-        <w:t>。</w:t>
-      </w:r>
-    </w:p>
-    <w:p>
-      <w:pPr>
-        <w:widowControl/>
-        <w:shd w:val="clear" w:color="auto" w:fill="FFFFFF"/>
-        <w:spacing w:before="100" w:beforeAutospacing="1" w:after="75" w:line="240" w:lineRule="auto"/>
-        <w:jc w:val="left"/>
-        <w:rPr>
-          <w:rFonts w:ascii="Lato" w:hAnsi="Lato" w:cs="宋体" w:hint="eastAsia"/>
-          <w:color w:val="34495E"/>
-          <w:kern w:val="0"/>
-          <w:sz w:val="23"/>
-          <w:szCs w:val="23"/>
-        </w:rPr>
-      </w:pPr>
-    </w:p>
-    <w:p>
-      <w:pPr>
-        <w:pStyle w:val="2"/>
-      </w:pPr>
-      <w:bookmarkStart w:id="16" w:name="_Toc89897858"/>
-      <w:r>
-        <w:t xml:space="preserve">2.3 </w:t>
-      </w:r>
-      <w:r>
-        <w:t>常用的</w:t>
-      </w:r>
-      <w:r>
-        <w:t>meta</w:t>
-      </w:r>
-      <w:r>
-        <w:t>标签有哪些</w:t>
-      </w:r>
-      <w:bookmarkEnd w:id="16"/>
-    </w:p>
-    <w:p>
-      <w:pPr>
-        <w:rPr>
-          <w:shd w:val="clear" w:color="auto" w:fill="FFFFFF"/>
-        </w:rPr>
-      </w:pPr>
-      <w:r>
-        <w:rPr>
-          <w:rStyle w:val="HTML"/>
-          <w:rFonts w:ascii="Consolas" w:hAnsi="Consolas"/>
-          <w:color w:val="E83E8C"/>
-          <w:sz w:val="20"/>
-          <w:szCs w:val="20"/>
-          <w:shd w:val="clear" w:color="auto" w:fill="FFFFFF"/>
-        </w:rPr>
-        <w:t>meta</w:t>
-      </w:r>
-      <w:r>
-        <w:rPr>
-          <w:shd w:val="clear" w:color="auto" w:fill="FFFFFF"/>
-        </w:rPr>
-        <w:t> </w:t>
-      </w:r>
-      <w:r>
-        <w:rPr>
-          <w:shd w:val="clear" w:color="auto" w:fill="FFFFFF"/>
-        </w:rPr>
-        <w:t>标签由</w:t>
-      </w:r>
-      <w:r>
-        <w:rPr>
-          <w:shd w:val="clear" w:color="auto" w:fill="FFFFFF"/>
-        </w:rPr>
-        <w:t> </w:t>
-      </w:r>
-      <w:r>
-        <w:rPr>
-          <w:rStyle w:val="HTML"/>
-          <w:rFonts w:ascii="Consolas" w:hAnsi="Consolas"/>
-          <w:color w:val="E83E8C"/>
-          <w:sz w:val="20"/>
-          <w:szCs w:val="20"/>
-          <w:shd w:val="clear" w:color="auto" w:fill="FFFFFF"/>
-        </w:rPr>
-        <w:t>name</w:t>
-      </w:r>
-      <w:r>
-        <w:rPr>
-          <w:shd w:val="clear" w:color="auto" w:fill="FFFFFF"/>
-        </w:rPr>
-        <w:t> </w:t>
-      </w:r>
-      <w:r>
-        <w:rPr>
-          <w:shd w:val="clear" w:color="auto" w:fill="FFFFFF"/>
-        </w:rPr>
-        <w:t>和</w:t>
-      </w:r>
-      <w:r>
-        <w:rPr>
-          <w:shd w:val="clear" w:color="auto" w:fill="FFFFFF"/>
-        </w:rPr>
-        <w:t> </w:t>
-      </w:r>
-      <w:r>
-        <w:rPr>
-          <w:rStyle w:val="HTML"/>
-          <w:rFonts w:ascii="Consolas" w:hAnsi="Consolas"/>
-          <w:color w:val="E83E8C"/>
-          <w:sz w:val="20"/>
-          <w:szCs w:val="20"/>
-          <w:shd w:val="clear" w:color="auto" w:fill="FFFFFF"/>
-        </w:rPr>
-        <w:t>content</w:t>
-      </w:r>
-      <w:r>
-        <w:rPr>
-          <w:shd w:val="clear" w:color="auto" w:fill="FFFFFF"/>
-        </w:rPr>
-        <w:t> </w:t>
-      </w:r>
-      <w:r>
-        <w:rPr>
-          <w:shd w:val="clear" w:color="auto" w:fill="FFFFFF"/>
-        </w:rPr>
-        <w:t>属性定义，</w:t>
-      </w:r>
-      <w:r>
-        <w:rPr>
-          <w:rStyle w:val="a3"/>
-          <w:rFonts w:ascii="Lato" w:hAnsi="Lato"/>
-          <w:color w:val="34495E"/>
-          <w:sz w:val="23"/>
-          <w:szCs w:val="23"/>
-          <w:shd w:val="clear" w:color="auto" w:fill="FFFFFF"/>
-        </w:rPr>
-        <w:t>用来描述网页文档的属性</w:t>
-      </w:r>
-      <w:r>
-        <w:rPr>
-          <w:shd w:val="clear" w:color="auto" w:fill="FFFFFF"/>
-        </w:rPr>
-        <w:t>，比如网页的作者，网页描述，关键词等</w:t>
-      </w:r>
-      <w:r>
-        <w:rPr>
-          <w:rFonts w:hint="eastAsia"/>
-          <w:shd w:val="clear" w:color="auto" w:fill="FFFFFF"/>
-        </w:rPr>
-        <w:t>。</w:t>
-      </w:r>
-    </w:p>
-    <w:p>
-      <w:pPr>
-        <w:rPr>
-          <w:rFonts w:hint="eastAsia"/>
-          <w:shd w:val="clear" w:color="auto" w:fill="FFFFFF"/>
-        </w:rPr>
-      </w:pPr>
-    </w:p>
-    <w:p>
-      <w:pPr>
-        <w:rPr>
-          <w:rFonts w:hint="eastAsia"/>
-          <w:shd w:val="clear" w:color="auto" w:fill="FFFFFF"/>
-        </w:rPr>
-      </w:pPr>
-      <w:r>
-        <w:rPr>
-          <w:rStyle w:val="HTML"/>
-          <w:rFonts w:ascii="Consolas" w:hAnsi="Consolas"/>
-          <w:color w:val="E83E8C"/>
-          <w:sz w:val="20"/>
-          <w:szCs w:val="20"/>
-          <w:shd w:val="clear" w:color="auto" w:fill="FFFFFF"/>
-        </w:rPr>
-        <w:t>charset</w:t>
-      </w:r>
-      <w:r>
-        <w:rPr>
-          <w:rFonts w:ascii="Lato" w:hAnsi="Lato"/>
-          <w:color w:val="34495E"/>
-          <w:sz w:val="23"/>
-          <w:szCs w:val="23"/>
-          <w:shd w:val="clear" w:color="auto" w:fill="FFFFFF"/>
-        </w:rPr>
-        <w:t>，用来描述</w:t>
-      </w:r>
-      <w:r>
-        <w:rPr>
-          <w:rFonts w:ascii="Lato" w:hAnsi="Lato"/>
-          <w:color w:val="34495E"/>
-          <w:sz w:val="23"/>
-          <w:szCs w:val="23"/>
-          <w:shd w:val="clear" w:color="auto" w:fill="FFFFFF"/>
-        </w:rPr>
-        <w:t>HTML</w:t>
-      </w:r>
-      <w:r>
-        <w:rPr>
-          <w:rFonts w:ascii="Lato" w:hAnsi="Lato"/>
-          <w:color w:val="34495E"/>
-          <w:sz w:val="23"/>
-          <w:szCs w:val="23"/>
-          <w:shd w:val="clear" w:color="auto" w:fill="FFFFFF"/>
-        </w:rPr>
-        <w:t>文档的编码类型：</w:t>
-      </w:r>
-    </w:p>
-    <w:p>
-      <w:pPr>
-        <w:rPr>
-          <w:rFonts w:cs="宋体"/>
-          <w:kern w:val="0"/>
-        </w:rPr>
-      </w:pPr>
-      <w:r>
-        <w:rPr>
-          <w:rFonts w:cs="宋体"/>
-          <w:kern w:val="0"/>
-        </w:rPr>
-        <w:t>&lt;meta charset="UTF-8" &gt;</w:t>
-      </w:r>
-    </w:p>
-    <w:p>
-      <w:pPr>
-        <w:rPr>
-          <w:rFonts w:cs="宋体" w:hint="eastAsia"/>
-          <w:kern w:val="0"/>
-        </w:rPr>
-      </w:pPr>
-    </w:p>
-    <w:p>
-      <w:pPr>
-        <w:rPr>
-          <w:rFonts w:cs="宋体" w:hint="eastAsia"/>
-          <w:kern w:val="0"/>
-        </w:rPr>
-      </w:pPr>
-      <w:r>
-        <w:rPr>
-          <w:rFonts w:ascii="Lato" w:hAnsi="Lato"/>
-          <w:color w:val="34495E"/>
-          <w:sz w:val="23"/>
-          <w:szCs w:val="23"/>
-          <w:shd w:val="clear" w:color="auto" w:fill="FFFFFF"/>
-        </w:rPr>
-        <w:t> </w:t>
-      </w:r>
-      <w:r>
-        <w:rPr>
-          <w:rStyle w:val="HTML"/>
-          <w:rFonts w:ascii="Consolas" w:hAnsi="Consolas"/>
-          <w:color w:val="E83E8C"/>
-          <w:sz w:val="20"/>
-          <w:szCs w:val="20"/>
-          <w:shd w:val="clear" w:color="auto" w:fill="FFFFFF"/>
-        </w:rPr>
-        <w:t>keywords</w:t>
-      </w:r>
-      <w:r>
-        <w:rPr>
-          <w:rFonts w:ascii="Lato" w:hAnsi="Lato"/>
-          <w:color w:val="34495E"/>
-          <w:sz w:val="23"/>
-          <w:szCs w:val="23"/>
-          <w:shd w:val="clear" w:color="auto" w:fill="FFFFFF"/>
-        </w:rPr>
-        <w:t>，页面关键词：</w:t>
-      </w:r>
-    </w:p>
-    <w:p>
-      <w:pPr>
-        <w:rPr>
-          <w:rFonts w:cs="宋体"/>
-          <w:kern w:val="0"/>
-        </w:rPr>
-      </w:pPr>
-      <w:r>
-        <w:rPr>
-          <w:rFonts w:cs="宋体"/>
-          <w:kern w:val="0"/>
-        </w:rPr>
-        <w:t>&lt;meta name="keywords" content="</w:t>
-      </w:r>
-      <w:r>
-        <w:rPr>
-          <w:rFonts w:cs="宋体"/>
-          <w:kern w:val="0"/>
-        </w:rPr>
-        <w:t>关键词</w:t>
-      </w:r>
-      <w:r>
-        <w:rPr>
-          <w:rFonts w:cs="宋体"/>
-          <w:kern w:val="0"/>
-        </w:rPr>
-        <w:t>" /&gt;</w:t>
-      </w:r>
-    </w:p>
-    <w:p>
-      <w:pPr>
-        <w:rPr>
-          <w:rFonts w:cs="宋体" w:hint="eastAsia"/>
-          <w:kern w:val="0"/>
-        </w:rPr>
-      </w:pPr>
-    </w:p>
-    <w:p>
-      <w:pPr>
-        <w:rPr>
-          <w:rFonts w:cs="宋体" w:hint="eastAsia"/>
-          <w:kern w:val="0"/>
-        </w:rPr>
-      </w:pPr>
-      <w:r>
-        <w:rPr>
-          <w:rStyle w:val="HTML"/>
-          <w:rFonts w:ascii="Consolas" w:hAnsi="Consolas"/>
-          <w:color w:val="E83E8C"/>
-          <w:sz w:val="20"/>
-          <w:szCs w:val="20"/>
-          <w:shd w:val="clear" w:color="auto" w:fill="FFFFFF"/>
-        </w:rPr>
-        <w:t>description</w:t>
-      </w:r>
-      <w:r>
-        <w:rPr>
-          <w:rFonts w:ascii="Lato" w:hAnsi="Lato"/>
-          <w:color w:val="34495E"/>
-          <w:sz w:val="23"/>
-          <w:szCs w:val="23"/>
-          <w:shd w:val="clear" w:color="auto" w:fill="FFFFFF"/>
-        </w:rPr>
-        <w:t>，页面描述：</w:t>
-      </w:r>
-    </w:p>
-    <w:p>
-      <w:pPr>
-        <w:rPr>
-          <w:rFonts w:cs="宋体" w:hint="eastAsia"/>
-          <w:kern w:val="0"/>
-        </w:rPr>
-      </w:pPr>
-      <w:r>
-        <w:rPr>
-          <w:rFonts w:cs="宋体"/>
-          <w:kern w:val="0"/>
-        </w:rPr>
-        <w:t>&lt;meta name="description" content="</w:t>
-      </w:r>
-      <w:r>
-        <w:rPr>
-          <w:rFonts w:cs="宋体"/>
-          <w:kern w:val="0"/>
-        </w:rPr>
-        <w:t>页面描述内容</w:t>
-      </w:r>
-      <w:r>
-        <w:rPr>
-          <w:rFonts w:cs="宋体"/>
-          <w:kern w:val="0"/>
-        </w:rPr>
-        <w:t>" /&gt;</w:t>
-      </w:r>
-    </w:p>
-    <w:p>
-      <w:pPr>
-        <w:widowControl/>
-        <w:shd w:val="clear" w:color="auto" w:fill="FFFFFF"/>
-        <w:spacing w:after="150"/>
-        <w:jc w:val="left"/>
-        <w:rPr>
-          <w:rFonts w:ascii="Lato" w:hAnsi="Lato" w:cs="宋体"/>
-          <w:color w:val="34495E"/>
-          <w:kern w:val="0"/>
-          <w:sz w:val="23"/>
-          <w:szCs w:val="23"/>
-        </w:rPr>
-      </w:pPr>
-    </w:p>
-    <w:p>
-      <w:pPr>
-        <w:pStyle w:val="2"/>
-      </w:pPr>
-      <w:bookmarkStart w:id="17" w:name="_Toc89897859"/>
-      <w:r>
-        <w:rPr>
-          <w:rFonts w:hint="eastAsia"/>
-        </w:rPr>
-        <w:t>2</w:t>
-      </w:r>
-      <w:r>
-        <w:t xml:space="preserve">.4 </w:t>
-      </w:r>
-      <w:proofErr w:type="spellStart"/>
-      <w:r>
-        <w:t>img</w:t>
-      </w:r>
-      <w:proofErr w:type="spellEnd"/>
-      <w:r>
-        <w:t>的</w:t>
-      </w:r>
-      <w:proofErr w:type="spellStart"/>
-      <w:r>
-        <w:t>srcset</w:t>
-      </w:r>
-      <w:proofErr w:type="spellEnd"/>
-      <w:r>
-        <w:t>属性的作用</w:t>
-      </w:r>
-      <w:bookmarkEnd w:id="17"/>
-    </w:p>
-    <w:p>
-      <w:pPr>
-        <w:rPr>
-          <w:rFonts w:ascii="Lato" w:hAnsi="Lato"/>
-          <w:color w:val="34495E"/>
-          <w:sz w:val="23"/>
-          <w:szCs w:val="23"/>
-          <w:shd w:val="clear" w:color="auto" w:fill="FFFFFF"/>
-        </w:rPr>
-      </w:pPr>
-      <w:r>
-        <w:rPr>
-          <w:rFonts w:ascii="Lato" w:hAnsi="Lato"/>
-          <w:color w:val="34495E"/>
-          <w:sz w:val="23"/>
-          <w:szCs w:val="23"/>
-          <w:shd w:val="clear" w:color="auto" w:fill="FFFFFF"/>
-        </w:rPr>
-        <w:t>响应式页面中经常用到根据屏幕密度设置不同的图片。这时就用到了</w:t>
-      </w:r>
-      <w:r>
-        <w:rPr>
-          <w:rFonts w:ascii="Lato" w:hAnsi="Lato"/>
-          <w:color w:val="34495E"/>
-          <w:sz w:val="23"/>
-          <w:szCs w:val="23"/>
-          <w:shd w:val="clear" w:color="auto" w:fill="FFFFFF"/>
-        </w:rPr>
-        <w:t xml:space="preserve"> </w:t>
-      </w:r>
-      <w:proofErr w:type="spellStart"/>
-      <w:r>
-        <w:rPr>
-          <w:rFonts w:ascii="Lato" w:hAnsi="Lato"/>
-          <w:color w:val="34495E"/>
-          <w:sz w:val="23"/>
-          <w:szCs w:val="23"/>
-          <w:shd w:val="clear" w:color="auto" w:fill="FFFFFF"/>
-        </w:rPr>
-        <w:t>img</w:t>
-      </w:r>
-      <w:proofErr w:type="spellEnd"/>
-      <w:r>
-        <w:rPr>
-          <w:rFonts w:ascii="Lato" w:hAnsi="Lato"/>
-          <w:color w:val="34495E"/>
-          <w:sz w:val="23"/>
-          <w:szCs w:val="23"/>
-          <w:shd w:val="clear" w:color="auto" w:fill="FFFFFF"/>
-        </w:rPr>
-        <w:t xml:space="preserve"> </w:t>
-      </w:r>
-      <w:r>
-        <w:rPr>
-          <w:rFonts w:ascii="Lato" w:hAnsi="Lato"/>
-          <w:color w:val="34495E"/>
-          <w:sz w:val="23"/>
-          <w:szCs w:val="23"/>
-          <w:shd w:val="clear" w:color="auto" w:fill="FFFFFF"/>
-        </w:rPr>
-        <w:t>标签的</w:t>
-      </w:r>
-      <w:proofErr w:type="spellStart"/>
-      <w:r>
-        <w:rPr>
-          <w:rFonts w:ascii="Lato" w:hAnsi="Lato"/>
-          <w:color w:val="34495E"/>
-          <w:sz w:val="23"/>
-          <w:szCs w:val="23"/>
-          <w:shd w:val="clear" w:color="auto" w:fill="FFFFFF"/>
-        </w:rPr>
-        <w:t>srcset</w:t>
-      </w:r>
-      <w:proofErr w:type="spellEnd"/>
-      <w:r>
-        <w:rPr>
-          <w:rFonts w:ascii="Lato" w:hAnsi="Lato"/>
-          <w:color w:val="34495E"/>
-          <w:sz w:val="23"/>
-          <w:szCs w:val="23"/>
-          <w:shd w:val="clear" w:color="auto" w:fill="FFFFFF"/>
-        </w:rPr>
-        <w:t>属性。</w:t>
-      </w:r>
-      <w:proofErr w:type="spellStart"/>
-      <w:r>
-        <w:rPr>
-          <w:rFonts w:ascii="Lato" w:hAnsi="Lato"/>
-          <w:color w:val="34495E"/>
-          <w:sz w:val="23"/>
-          <w:szCs w:val="23"/>
-          <w:shd w:val="clear" w:color="auto" w:fill="FFFFFF"/>
-        </w:rPr>
-        <w:t>srcset</w:t>
-      </w:r>
-      <w:proofErr w:type="spellEnd"/>
-      <w:r>
-        <w:rPr>
-          <w:rFonts w:ascii="Lato" w:hAnsi="Lato"/>
-          <w:color w:val="34495E"/>
-          <w:sz w:val="23"/>
-          <w:szCs w:val="23"/>
-          <w:shd w:val="clear" w:color="auto" w:fill="FFFFFF"/>
-        </w:rPr>
-        <w:t>属性用于设置不同屏幕密度下，</w:t>
-      </w:r>
-      <w:proofErr w:type="spellStart"/>
-      <w:r>
-        <w:rPr>
-          <w:rFonts w:ascii="Lato" w:hAnsi="Lato"/>
-          <w:color w:val="34495E"/>
-          <w:sz w:val="23"/>
-          <w:szCs w:val="23"/>
-          <w:shd w:val="clear" w:color="auto" w:fill="FFFFFF"/>
-        </w:rPr>
-        <w:t>img</w:t>
-      </w:r>
-      <w:proofErr w:type="spellEnd"/>
-      <w:r>
-        <w:rPr>
-          <w:rFonts w:ascii="Lato" w:hAnsi="Lato"/>
-          <w:color w:val="34495E"/>
-          <w:sz w:val="23"/>
-          <w:szCs w:val="23"/>
-          <w:shd w:val="clear" w:color="auto" w:fill="FFFFFF"/>
-        </w:rPr>
-        <w:t xml:space="preserve"> </w:t>
-      </w:r>
-      <w:r>
-        <w:rPr>
-          <w:rFonts w:ascii="Lato" w:hAnsi="Lato"/>
-          <w:color w:val="34495E"/>
-          <w:sz w:val="23"/>
-          <w:szCs w:val="23"/>
-          <w:shd w:val="clear" w:color="auto" w:fill="FFFFFF"/>
-        </w:rPr>
-        <w:t>会自动加载不同的图片。用法如下：</w:t>
-      </w:r>
-    </w:p>
-    <w:p>
-      <w:r>
-        <w:lastRenderedPageBreak/>
-        <w:t>&lt;</w:t>
-      </w:r>
-      <w:proofErr w:type="spellStart"/>
-      <w:r>
-        <w:t>img</w:t>
-      </w:r>
-      <w:proofErr w:type="spellEnd"/>
-      <w:r>
-        <w:t xml:space="preserve"> </w:t>
-      </w:r>
-      <w:proofErr w:type="spellStart"/>
-      <w:r>
-        <w:t>src</w:t>
-      </w:r>
-      <w:proofErr w:type="spellEnd"/>
-      <w:r>
-        <w:t xml:space="preserve">="image-128.png" </w:t>
-      </w:r>
-      <w:proofErr w:type="spellStart"/>
-      <w:r>
-        <w:t>srcset</w:t>
-      </w:r>
-      <w:proofErr w:type="spellEnd"/>
-      <w:r>
-        <w:t>="image-256.png 2x" /&gt;</w:t>
-      </w:r>
-    </w:p>
-    <w:p/>
-    <w:p/>
-    <w:p/>
-    <w:p/>
-    <w:p>
-      <w:pPr>
-        <w:pStyle w:val="2"/>
-      </w:pPr>
-      <w:bookmarkStart w:id="18" w:name="_Toc89897860"/>
-      <w:r>
-        <w:rPr>
-          <w:rFonts w:hint="eastAsia"/>
-        </w:rPr>
-        <w:t>2</w:t>
-      </w:r>
-      <w:r>
-        <w:t>.5 Canvas</w:t>
-      </w:r>
-      <w:r>
-        <w:t>和</w:t>
-      </w:r>
-      <w:r>
-        <w:t>SVG</w:t>
-      </w:r>
-      <w:r>
-        <w:t>的区别</w:t>
-      </w:r>
-      <w:bookmarkEnd w:id="18"/>
-    </w:p>
-    <w:p>
-      <w:pPr>
-        <w:rPr>
-          <w:rFonts w:ascii="Lato" w:hAnsi="Lato"/>
-          <w:color w:val="34495E"/>
-          <w:sz w:val="23"/>
-          <w:szCs w:val="23"/>
-          <w:shd w:val="clear" w:color="auto" w:fill="FFFFFF"/>
-        </w:rPr>
-      </w:pPr>
-      <w:r>
-        <w:rPr>
-          <w:rStyle w:val="a3"/>
-          <w:rFonts w:ascii="Lato" w:hAnsi="Lato"/>
-          <w:color w:val="34495E"/>
-          <w:sz w:val="23"/>
-          <w:szCs w:val="23"/>
-          <w:shd w:val="clear" w:color="auto" w:fill="FFFFFF"/>
-        </w:rPr>
-        <w:t>SVG</w:t>
-      </w:r>
-      <w:r>
-        <w:rPr>
-          <w:rStyle w:val="a3"/>
-          <w:rFonts w:ascii="Lato" w:hAnsi="Lato"/>
-          <w:color w:val="34495E"/>
-          <w:sz w:val="23"/>
-          <w:szCs w:val="23"/>
-          <w:shd w:val="clear" w:color="auto" w:fill="FFFFFF"/>
-        </w:rPr>
-        <w:t>：</w:t>
-      </w:r>
-      <w:r>
-        <w:rPr>
-          <w:rFonts w:ascii="Lato" w:hAnsi="Lato"/>
-          <w:color w:val="34495E"/>
-          <w:sz w:val="23"/>
-          <w:szCs w:val="23"/>
-          <w:shd w:val="clear" w:color="auto" w:fill="FFFFFF"/>
-        </w:rPr>
-        <w:t> SVG</w:t>
-      </w:r>
-      <w:r>
-        <w:rPr>
-          <w:rFonts w:ascii="Lato" w:hAnsi="Lato"/>
-          <w:color w:val="34495E"/>
-          <w:sz w:val="23"/>
-          <w:szCs w:val="23"/>
-          <w:shd w:val="clear" w:color="auto" w:fill="FFFFFF"/>
-        </w:rPr>
-        <w:t>可缩放矢量图形（</w:t>
-      </w:r>
-      <w:r>
-        <w:rPr>
-          <w:rFonts w:ascii="Lato" w:hAnsi="Lato"/>
-          <w:color w:val="34495E"/>
-          <w:sz w:val="23"/>
-          <w:szCs w:val="23"/>
-          <w:shd w:val="clear" w:color="auto" w:fill="FFFFFF"/>
-        </w:rPr>
-        <w:t>Scalable Vector Graphics</w:t>
-      </w:r>
-      <w:r>
-        <w:rPr>
-          <w:rFonts w:ascii="Lato" w:hAnsi="Lato"/>
-          <w:color w:val="34495E"/>
-          <w:sz w:val="23"/>
-          <w:szCs w:val="23"/>
-          <w:shd w:val="clear" w:color="auto" w:fill="FFFFFF"/>
-        </w:rPr>
-        <w:t>）是基于可扩展标记语言</w:t>
-      </w:r>
-      <w:r>
-        <w:rPr>
-          <w:rFonts w:ascii="Lato" w:hAnsi="Lato"/>
-          <w:color w:val="34495E"/>
-          <w:sz w:val="23"/>
-          <w:szCs w:val="23"/>
-          <w:shd w:val="clear" w:color="auto" w:fill="FFFFFF"/>
-        </w:rPr>
-        <w:t>XML</w:t>
-      </w:r>
-      <w:r>
-        <w:rPr>
-          <w:rFonts w:ascii="Lato" w:hAnsi="Lato"/>
-          <w:color w:val="34495E"/>
-          <w:sz w:val="23"/>
-          <w:szCs w:val="23"/>
-          <w:shd w:val="clear" w:color="auto" w:fill="FFFFFF"/>
-        </w:rPr>
-        <w:t>描述的</w:t>
-      </w:r>
-      <w:r>
-        <w:rPr>
-          <w:rFonts w:ascii="Lato" w:hAnsi="Lato"/>
-          <w:color w:val="34495E"/>
-          <w:sz w:val="23"/>
-          <w:szCs w:val="23"/>
-          <w:shd w:val="clear" w:color="auto" w:fill="FFFFFF"/>
-        </w:rPr>
-        <w:t>2D</w:t>
-      </w:r>
-      <w:r>
-        <w:rPr>
-          <w:rFonts w:ascii="Lato" w:hAnsi="Lato"/>
-          <w:color w:val="34495E"/>
-          <w:sz w:val="23"/>
-          <w:szCs w:val="23"/>
-          <w:shd w:val="clear" w:color="auto" w:fill="FFFFFF"/>
-        </w:rPr>
-        <w:t>图形的语言，</w:t>
-      </w:r>
-      <w:r>
-        <w:rPr>
-          <w:rFonts w:ascii="Lato" w:hAnsi="Lato"/>
-          <w:color w:val="34495E"/>
-          <w:sz w:val="23"/>
-          <w:szCs w:val="23"/>
-          <w:shd w:val="clear" w:color="auto" w:fill="FFFFFF"/>
-        </w:rPr>
-        <w:t>SVG</w:t>
-      </w:r>
-      <w:r>
-        <w:rPr>
-          <w:rFonts w:ascii="Lato" w:hAnsi="Lato"/>
-          <w:color w:val="34495E"/>
-          <w:sz w:val="23"/>
-          <w:szCs w:val="23"/>
-          <w:shd w:val="clear" w:color="auto" w:fill="FFFFFF"/>
-        </w:rPr>
-        <w:t>基于</w:t>
-      </w:r>
-      <w:r>
-        <w:rPr>
-          <w:rFonts w:ascii="Lato" w:hAnsi="Lato"/>
-          <w:color w:val="34495E"/>
-          <w:sz w:val="23"/>
-          <w:szCs w:val="23"/>
-          <w:shd w:val="clear" w:color="auto" w:fill="FFFFFF"/>
-        </w:rPr>
-        <w:t>XML</w:t>
-      </w:r>
-      <w:r>
-        <w:rPr>
-          <w:rFonts w:ascii="Lato" w:hAnsi="Lato"/>
-          <w:color w:val="34495E"/>
-          <w:sz w:val="23"/>
-          <w:szCs w:val="23"/>
-          <w:shd w:val="clear" w:color="auto" w:fill="FFFFFF"/>
-        </w:rPr>
-        <w:t>就意味着</w:t>
-      </w:r>
-      <w:r>
-        <w:rPr>
-          <w:rFonts w:ascii="Lato" w:hAnsi="Lato"/>
-          <w:color w:val="34495E"/>
-          <w:sz w:val="23"/>
-          <w:szCs w:val="23"/>
-          <w:shd w:val="clear" w:color="auto" w:fill="FFFFFF"/>
-        </w:rPr>
-        <w:t>SVG DOM</w:t>
-      </w:r>
-      <w:r>
-        <w:rPr>
-          <w:rFonts w:ascii="Lato" w:hAnsi="Lato"/>
-          <w:color w:val="34495E"/>
-          <w:sz w:val="23"/>
-          <w:szCs w:val="23"/>
-          <w:shd w:val="clear" w:color="auto" w:fill="FFFFFF"/>
-        </w:rPr>
-        <w:t>中的每个元素都是可用的，可以为某个元素附加</w:t>
-      </w:r>
-      <w:proofErr w:type="spellStart"/>
-      <w:r>
-        <w:rPr>
-          <w:rFonts w:ascii="Lato" w:hAnsi="Lato"/>
-          <w:color w:val="34495E"/>
-          <w:sz w:val="23"/>
-          <w:szCs w:val="23"/>
-          <w:shd w:val="clear" w:color="auto" w:fill="FFFFFF"/>
-        </w:rPr>
-        <w:t>Javascript</w:t>
-      </w:r>
-      <w:proofErr w:type="spellEnd"/>
-      <w:r>
-        <w:rPr>
-          <w:rFonts w:ascii="Lato" w:hAnsi="Lato"/>
-          <w:color w:val="34495E"/>
-          <w:sz w:val="23"/>
-          <w:szCs w:val="23"/>
-          <w:shd w:val="clear" w:color="auto" w:fill="FFFFFF"/>
-        </w:rPr>
-        <w:t>事件处理器。</w:t>
-      </w:r>
-    </w:p>
-    <w:p>
-      <w:pPr>
-        <w:pStyle w:val="a7"/>
-        <w:numPr>
-          <w:ilvl w:val="0"/>
-          <w:numId w:val="17"/>
-        </w:numPr>
-        <w:ind w:firstLineChars="0"/>
-      </w:pPr>
-      <w:r>
-        <w:t>不依赖分辨率</w:t>
-      </w:r>
-      <w:r>
-        <w:rPr>
-          <w:rFonts w:hint="eastAsia"/>
-        </w:rPr>
-        <w:t>，可以动态改变大小，不会失真</w:t>
-      </w:r>
-    </w:p>
-    <w:p>
-      <w:pPr>
-        <w:pStyle w:val="a7"/>
-        <w:numPr>
-          <w:ilvl w:val="0"/>
-          <w:numId w:val="17"/>
-        </w:numPr>
-        <w:ind w:firstLineChars="0"/>
-      </w:pPr>
-      <w:r>
-        <w:t>支持事件处理器</w:t>
-      </w:r>
-    </w:p>
-    <w:p>
-      <w:pPr>
-        <w:pStyle w:val="a7"/>
-        <w:numPr>
-          <w:ilvl w:val="0"/>
-          <w:numId w:val="17"/>
-        </w:numPr>
-        <w:ind w:firstLineChars="0"/>
-      </w:pPr>
-      <w:r>
-        <w:t>最适合带有大型渲染区域的应用程序（</w:t>
-      </w:r>
-      <w:proofErr w:type="gramStart"/>
-      <w:r>
-        <w:t>比如谷歌地图</w:t>
-      </w:r>
-      <w:proofErr w:type="gramEnd"/>
-      <w:r>
-        <w:t>）</w:t>
-      </w:r>
-    </w:p>
-    <w:p>
-      <w:pPr>
-        <w:pStyle w:val="a7"/>
-        <w:numPr>
-          <w:ilvl w:val="0"/>
-          <w:numId w:val="17"/>
-        </w:numPr>
-        <w:ind w:firstLineChars="0"/>
-      </w:pPr>
-      <w:r>
-        <w:t>复杂度高会减慢渲染速度（任何过度使用</w:t>
-      </w:r>
-      <w:r>
-        <w:t xml:space="preserve"> DOM </w:t>
-      </w:r>
-      <w:r>
-        <w:t>的应用都不快）</w:t>
-      </w:r>
-    </w:p>
-    <w:p>
-      <w:pPr>
-        <w:pStyle w:val="a7"/>
-        <w:numPr>
-          <w:ilvl w:val="0"/>
-          <w:numId w:val="17"/>
-        </w:numPr>
-        <w:ind w:firstLineChars="0"/>
-      </w:pPr>
-      <w:r>
-        <w:t>不适合游戏应用</w:t>
-      </w:r>
-    </w:p>
-    <w:p>
-      <w:pPr>
-        <w:pStyle w:val="a7"/>
-        <w:ind w:left="420" w:firstLineChars="0" w:firstLine="0"/>
-        <w:rPr>
-          <w:rFonts w:hint="eastAsia"/>
-        </w:rPr>
-      </w:pPr>
-    </w:p>
-    <w:p>
-      <w:pPr>
-        <w:rPr>
-          <w:rFonts w:ascii="Lato" w:hAnsi="Lato"/>
-          <w:color w:val="34495E"/>
-          <w:sz w:val="23"/>
-          <w:szCs w:val="23"/>
-          <w:shd w:val="clear" w:color="auto" w:fill="FFFFFF"/>
-        </w:rPr>
-      </w:pPr>
-      <w:r>
-        <w:rPr>
-          <w:rStyle w:val="a3"/>
-          <w:rFonts w:ascii="Lato" w:hAnsi="Lato"/>
-          <w:color w:val="34495E"/>
-          <w:sz w:val="23"/>
-          <w:szCs w:val="23"/>
-          <w:shd w:val="clear" w:color="auto" w:fill="FFFFFF"/>
-        </w:rPr>
-        <w:t>Canvas</w:t>
-      </w:r>
-      <w:r>
-        <w:rPr>
-          <w:rStyle w:val="a3"/>
-          <w:rFonts w:ascii="Lato" w:hAnsi="Lato"/>
-          <w:color w:val="34495E"/>
-          <w:sz w:val="23"/>
-          <w:szCs w:val="23"/>
-          <w:shd w:val="clear" w:color="auto" w:fill="FFFFFF"/>
-        </w:rPr>
-        <w:t>：</w:t>
-      </w:r>
-      <w:r>
-        <w:rPr>
-          <w:rFonts w:ascii="Lato" w:hAnsi="Lato"/>
-          <w:color w:val="34495E"/>
-          <w:sz w:val="23"/>
-          <w:szCs w:val="23"/>
-          <w:shd w:val="clear" w:color="auto" w:fill="FFFFFF"/>
-        </w:rPr>
-        <w:t> Canvas</w:t>
-      </w:r>
-      <w:r>
-        <w:rPr>
-          <w:rFonts w:ascii="Lato" w:hAnsi="Lato"/>
-          <w:color w:val="34495E"/>
-          <w:sz w:val="23"/>
-          <w:szCs w:val="23"/>
-          <w:shd w:val="clear" w:color="auto" w:fill="FFFFFF"/>
-        </w:rPr>
-        <w:t>是画布，通过</w:t>
-      </w:r>
-      <w:proofErr w:type="spellStart"/>
-      <w:r>
-        <w:rPr>
-          <w:rFonts w:ascii="Lato" w:hAnsi="Lato"/>
-          <w:color w:val="34495E"/>
-          <w:sz w:val="23"/>
-          <w:szCs w:val="23"/>
-          <w:shd w:val="clear" w:color="auto" w:fill="FFFFFF"/>
-        </w:rPr>
-        <w:t>Javascript</w:t>
-      </w:r>
-      <w:proofErr w:type="spellEnd"/>
-      <w:r>
-        <w:rPr>
-          <w:rFonts w:ascii="Lato" w:hAnsi="Lato"/>
-          <w:color w:val="34495E"/>
-          <w:sz w:val="23"/>
-          <w:szCs w:val="23"/>
-          <w:shd w:val="clear" w:color="auto" w:fill="FFFFFF"/>
-        </w:rPr>
-        <w:t>来绘制</w:t>
-      </w:r>
-      <w:r>
-        <w:rPr>
-          <w:rFonts w:ascii="Lato" w:hAnsi="Lato"/>
-          <w:color w:val="34495E"/>
-          <w:sz w:val="23"/>
-          <w:szCs w:val="23"/>
-          <w:shd w:val="clear" w:color="auto" w:fill="FFFFFF"/>
-        </w:rPr>
-        <w:t>2D</w:t>
-      </w:r>
-      <w:r>
-        <w:rPr>
-          <w:rFonts w:ascii="Lato" w:hAnsi="Lato"/>
-          <w:color w:val="34495E"/>
-          <w:sz w:val="23"/>
-          <w:szCs w:val="23"/>
-          <w:shd w:val="clear" w:color="auto" w:fill="FFFFFF"/>
-        </w:rPr>
-        <w:t>图形，是逐像素进行渲染的。其位置发生改变，就会重新进行绘制。</w:t>
-      </w:r>
-    </w:p>
-    <w:p>
-      <w:pPr>
-        <w:pStyle w:val="a7"/>
-        <w:numPr>
-          <w:ilvl w:val="0"/>
-          <w:numId w:val="19"/>
-        </w:numPr>
-        <w:ind w:firstLineChars="0"/>
-      </w:pPr>
-      <w:r>
-        <w:t>依赖分辨率</w:t>
-      </w:r>
-      <w:r>
-        <w:rPr>
-          <w:rFonts w:hint="eastAsia"/>
-        </w:rPr>
-        <w:t>，不能动态改变大小</w:t>
-      </w:r>
-    </w:p>
-    <w:p>
-      <w:pPr>
-        <w:pStyle w:val="a7"/>
-        <w:numPr>
-          <w:ilvl w:val="0"/>
-          <w:numId w:val="19"/>
-        </w:numPr>
-        <w:ind w:firstLineChars="0"/>
-      </w:pPr>
-      <w:r>
-        <w:t>不支持事件处理器</w:t>
-      </w:r>
-    </w:p>
-    <w:p>
-      <w:pPr>
-        <w:pStyle w:val="a7"/>
-        <w:numPr>
-          <w:ilvl w:val="0"/>
-          <w:numId w:val="19"/>
-        </w:numPr>
-        <w:ind w:firstLineChars="0"/>
-      </w:pPr>
-      <w:r>
-        <w:t>弱的文本渲染能力</w:t>
-      </w:r>
-    </w:p>
-    <w:p>
-      <w:pPr>
-        <w:pStyle w:val="a7"/>
-        <w:numPr>
-          <w:ilvl w:val="0"/>
-          <w:numId w:val="19"/>
-        </w:numPr>
-        <w:ind w:firstLineChars="0"/>
-      </w:pPr>
-      <w:r>
-        <w:t>能够以</w:t>
-      </w:r>
-      <w:r>
-        <w:t xml:space="preserve"> .</w:t>
-      </w:r>
-      <w:proofErr w:type="spellStart"/>
-      <w:r>
-        <w:t>png</w:t>
-      </w:r>
-      <w:proofErr w:type="spellEnd"/>
-      <w:r>
-        <w:t xml:space="preserve"> </w:t>
-      </w:r>
-      <w:r>
-        <w:t>或</w:t>
-      </w:r>
-      <w:r>
-        <w:t xml:space="preserve"> .jpg </w:t>
-      </w:r>
-      <w:r>
-        <w:t>格式保存结果图像</w:t>
-      </w:r>
-    </w:p>
-    <w:p>
-      <w:pPr>
-        <w:pStyle w:val="a7"/>
-        <w:numPr>
-          <w:ilvl w:val="0"/>
-          <w:numId w:val="19"/>
-        </w:numPr>
-        <w:ind w:firstLineChars="0"/>
-      </w:pPr>
-      <w:r>
-        <w:t>最适合图像密集型的游戏，其中的许多对象会被频繁重绘</w:t>
-      </w:r>
-    </w:p>
-    <w:p/>
-    <w:p>
-      <w:pPr>
-        <w:rPr>
-          <w:rFonts w:hint="eastAsia"/>
-        </w:rPr>
-      </w:pPr>
-    </w:p>
-    <w:p>
-      <w:pPr>
-        <w:pStyle w:val="2"/>
-      </w:pPr>
-      <w:bookmarkStart w:id="19" w:name="_Toc89897861"/>
-      <w:r>
-        <w:rPr>
-          <w:rFonts w:hint="eastAsia"/>
-        </w:rPr>
-        <w:t>2</w:t>
-      </w:r>
-      <w:r>
-        <w:t xml:space="preserve">.6 meta viewport </w:t>
-      </w:r>
-      <w:r>
-        <w:t>是做什么用的</w:t>
-      </w:r>
-      <w:bookmarkEnd w:id="19"/>
-    </w:p>
-    <w:p>
-      <w:pPr>
-        <w:rPr>
-          <w:shd w:val="clear" w:color="auto" w:fill="FFFFFF"/>
-        </w:rPr>
-      </w:pPr>
-      <w:r>
-        <w:rPr>
-          <w:shd w:val="clear" w:color="auto" w:fill="FFFFFF"/>
-        </w:rPr>
-        <w:t>是为了在移动端不让用户缩放页面使用的</w:t>
-      </w:r>
-    </w:p>
-    <w:p/>
-    <w:p>
-      <w:pPr>
-        <w:pStyle w:val="2"/>
-        <w:rPr>
-          <w:rFonts w:hint="eastAsia"/>
-        </w:rPr>
-      </w:pPr>
-      <w:bookmarkStart w:id="20" w:name="_Toc89897862"/>
-      <w:r>
-        <w:rPr>
-          <w:rFonts w:hint="eastAsia"/>
-        </w:rPr>
-        <w:t>2</w:t>
-      </w:r>
-      <w:r>
-        <w:t>.7</w:t>
-      </w:r>
-      <w:r>
-        <w:rPr>
-          <w:rStyle w:val="10"/>
-          <w:bCs/>
-          <w:kern w:val="2"/>
-          <w:sz w:val="28"/>
-          <w:szCs w:val="32"/>
-        </w:rPr>
-        <w:t xml:space="preserve"> </w:t>
-      </w:r>
-      <w:r>
-        <w:rPr>
-          <w:rStyle w:val="a3"/>
-          <w:b w:val="0"/>
-          <w:bCs/>
-        </w:rPr>
-        <w:t>defer\async</w:t>
-      </w:r>
-      <w:r>
-        <w:rPr>
-          <w:rStyle w:val="a3"/>
-          <w:b w:val="0"/>
-          <w:bCs/>
-        </w:rPr>
-        <w:t>的区别</w:t>
-      </w:r>
-      <w:bookmarkEnd w:id="20"/>
-    </w:p>
-    <w:p>
-      <w:pPr>
-        <w:rPr>
-          <w:shd w:val="clear" w:color="auto" w:fill="FFFFFF"/>
-        </w:rPr>
-      </w:pPr>
-      <w:r>
-        <w:rPr>
-          <w:shd w:val="clear" w:color="auto" w:fill="FFFFFF"/>
-        </w:rPr>
-        <w:t>首先都是让</w:t>
-      </w:r>
-      <w:proofErr w:type="spellStart"/>
-      <w:r>
-        <w:rPr>
-          <w:shd w:val="clear" w:color="auto" w:fill="FFFFFF"/>
-        </w:rPr>
-        <w:t>js</w:t>
-      </w:r>
-      <w:proofErr w:type="spellEnd"/>
-      <w:r>
-        <w:rPr>
-          <w:shd w:val="clear" w:color="auto" w:fill="FFFFFF"/>
-        </w:rPr>
-        <w:t>文件能够异步下载，不阻塞页面的渲染</w:t>
-      </w:r>
-      <w:r>
-        <w:rPr>
-          <w:shd w:val="clear" w:color="auto" w:fill="FFFFFF"/>
-        </w:rPr>
-        <w:t xml:space="preserve"> </w:t>
-      </w:r>
-      <w:r>
-        <w:rPr>
-          <w:shd w:val="clear" w:color="auto" w:fill="FFFFFF"/>
-        </w:rPr>
-        <w:t>区别就是</w:t>
-      </w:r>
-      <w:r>
-        <w:rPr>
-          <w:shd w:val="clear" w:color="auto" w:fill="FFFFFF"/>
-        </w:rPr>
-        <w:t>defer</w:t>
-      </w:r>
-      <w:r>
-        <w:rPr>
-          <w:shd w:val="clear" w:color="auto" w:fill="FFFFFF"/>
-        </w:rPr>
-        <w:t>必须等待整个文档渲染完成后才执行</w:t>
-      </w:r>
-      <w:r>
-        <w:rPr>
-          <w:shd w:val="clear" w:color="auto" w:fill="FFFFFF"/>
-        </w:rPr>
-        <w:t xml:space="preserve"> </w:t>
-      </w:r>
-      <w:r>
-        <w:rPr>
-          <w:shd w:val="clear" w:color="auto" w:fill="FFFFFF"/>
-        </w:rPr>
-        <w:t>而</w:t>
-      </w:r>
-      <w:r>
-        <w:rPr>
-          <w:shd w:val="clear" w:color="auto" w:fill="FFFFFF"/>
-        </w:rPr>
-        <w:t>async</w:t>
-      </w:r>
-      <w:r>
-        <w:rPr>
-          <w:shd w:val="clear" w:color="auto" w:fill="FFFFFF"/>
-        </w:rPr>
-        <w:t>在下载完成后，会暂停</w:t>
-      </w:r>
-      <w:r>
-        <w:rPr>
-          <w:shd w:val="clear" w:color="auto" w:fill="FFFFFF"/>
-        </w:rPr>
-        <w:t>html</w:t>
-      </w:r>
-      <w:r>
-        <w:rPr>
-          <w:shd w:val="clear" w:color="auto" w:fill="FFFFFF"/>
-        </w:rPr>
-        <w:t>的解析，转去执行</w:t>
-      </w:r>
-      <w:proofErr w:type="spellStart"/>
-      <w:r>
-        <w:rPr>
-          <w:shd w:val="clear" w:color="auto" w:fill="FFFFFF"/>
-        </w:rPr>
-        <w:t>js</w:t>
-      </w:r>
-      <w:proofErr w:type="spellEnd"/>
-      <w:r>
-        <w:rPr>
-          <w:rFonts w:hint="eastAsia"/>
-          <w:shd w:val="clear" w:color="auto" w:fill="FFFFFF"/>
-        </w:rPr>
-        <w:t>。</w:t>
-      </w:r>
-    </w:p>
-    <w:p>
-      <w:pPr>
-        <w:rPr>
-          <w:shd w:val="clear" w:color="auto" w:fill="FFFFFF"/>
-        </w:rPr>
-      </w:pPr>
-    </w:p>
-    <w:p>
-      <w:pPr>
-        <w:pStyle w:val="2"/>
-      </w:pPr>
-      <w:bookmarkStart w:id="21" w:name="_Toc89897863"/>
-      <w:r>
-        <w:rPr>
-          <w:rFonts w:hint="eastAsia"/>
-        </w:rPr>
-        <w:t>2</w:t>
-      </w:r>
-      <w:r>
-        <w:t xml:space="preserve">.8 </w:t>
-      </w:r>
-      <w:proofErr w:type="spellStart"/>
-      <w:r>
-        <w:t>getElementById</w:t>
-      </w:r>
-      <w:proofErr w:type="spellEnd"/>
-      <w:r>
-        <w:t>和</w:t>
-      </w:r>
-      <w:proofErr w:type="spellStart"/>
-      <w:r>
-        <w:t>getElementsByClassName</w:t>
-      </w:r>
-      <w:bookmarkEnd w:id="21"/>
-      <w:proofErr w:type="spellEnd"/>
-    </w:p>
-    <w:p>
-      <w:pPr>
-        <w:rPr>
-          <w:shd w:val="clear" w:color="auto" w:fill="FFFFFF"/>
-        </w:rPr>
-      </w:pPr>
-      <w:r>
-        <w:rPr>
-          <w:rFonts w:hint="eastAsia"/>
-          <w:shd w:val="clear" w:color="auto" w:fill="FFFFFF"/>
-        </w:rPr>
-        <w:t>区别：</w:t>
-      </w:r>
-    </w:p>
-    <w:p>
-      <w:pPr>
-        <w:rPr>
-          <w:shd w:val="clear" w:color="auto" w:fill="FFFFFF"/>
-        </w:rPr>
-      </w:pPr>
-      <w:r>
-        <w:rPr>
-          <w:shd w:val="clear" w:color="auto" w:fill="FFFFFF"/>
-        </w:rPr>
-        <w:lastRenderedPageBreak/>
-        <w:t>J</w:t>
-      </w:r>
-      <w:r>
-        <w:rPr>
-          <w:rFonts w:hint="eastAsia"/>
-          <w:shd w:val="clear" w:color="auto" w:fill="FFFFFF"/>
-        </w:rPr>
-        <w:t>s</w:t>
-      </w:r>
-      <w:r>
-        <w:rPr>
-          <w:rFonts w:hint="eastAsia"/>
-          <w:shd w:val="clear" w:color="auto" w:fill="FFFFFF"/>
-        </w:rPr>
-        <w:t>可以通过</w:t>
-      </w:r>
-      <w:proofErr w:type="spellStart"/>
-      <w:r>
-        <w:rPr>
-          <w:shd w:val="clear" w:color="auto" w:fill="FFFFFF"/>
-        </w:rPr>
-        <w:t>B</w:t>
-      </w:r>
-      <w:r>
-        <w:rPr>
-          <w:rFonts w:hint="eastAsia"/>
-          <w:shd w:val="clear" w:color="auto" w:fill="FFFFFF"/>
-        </w:rPr>
-        <w:t>y</w:t>
-      </w:r>
-      <w:r>
-        <w:rPr>
-          <w:shd w:val="clear" w:color="auto" w:fill="FFFFFF"/>
-        </w:rPr>
-        <w:t>I</w:t>
-      </w:r>
-      <w:r>
-        <w:rPr>
-          <w:rFonts w:hint="eastAsia"/>
-          <w:shd w:val="clear" w:color="auto" w:fill="FFFFFF"/>
-        </w:rPr>
-        <w:t>d</w:t>
-      </w:r>
-      <w:proofErr w:type="spellEnd"/>
-      <w:r>
-        <w:rPr>
-          <w:rFonts w:hint="eastAsia"/>
-          <w:shd w:val="clear" w:color="auto" w:fill="FFFFFF"/>
-        </w:rPr>
-        <w:t>获取</w:t>
-      </w:r>
-      <w:proofErr w:type="spellStart"/>
-      <w:r>
-        <w:rPr>
-          <w:rFonts w:hint="eastAsia"/>
-          <w:shd w:val="clear" w:color="auto" w:fill="FFFFFF"/>
-        </w:rPr>
-        <w:t>inner</w:t>
-      </w:r>
-      <w:r>
-        <w:rPr>
-          <w:shd w:val="clear" w:color="auto" w:fill="FFFFFF"/>
-        </w:rPr>
-        <w:t>T</w:t>
-      </w:r>
-      <w:r>
-        <w:rPr>
-          <w:rFonts w:hint="eastAsia"/>
-          <w:shd w:val="clear" w:color="auto" w:fill="FFFFFF"/>
-        </w:rPr>
-        <w:t>ext</w:t>
-      </w:r>
-      <w:proofErr w:type="spellEnd"/>
-      <w:r>
-        <w:rPr>
-          <w:rFonts w:hint="eastAsia"/>
-          <w:shd w:val="clear" w:color="auto" w:fill="FFFFFF"/>
-        </w:rPr>
-        <w:t>和</w:t>
-      </w:r>
-      <w:proofErr w:type="spellStart"/>
-      <w:r>
-        <w:rPr>
-          <w:rFonts w:hint="eastAsia"/>
-          <w:shd w:val="clear" w:color="auto" w:fill="FFFFFF"/>
-        </w:rPr>
-        <w:t>inner</w:t>
-      </w:r>
-      <w:r>
-        <w:rPr>
-          <w:shd w:val="clear" w:color="auto" w:fill="FFFFFF"/>
-        </w:rPr>
-        <w:t>HTML</w:t>
-      </w:r>
-      <w:proofErr w:type="spellEnd"/>
-      <w:r>
-        <w:rPr>
-          <w:rFonts w:hint="eastAsia"/>
-          <w:shd w:val="clear" w:color="auto" w:fill="FFFFFF"/>
-        </w:rPr>
-        <w:t>，但是</w:t>
-      </w:r>
-      <w:proofErr w:type="spellStart"/>
-      <w:r>
-        <w:rPr>
-          <w:rFonts w:hint="eastAsia"/>
-          <w:shd w:val="clear" w:color="auto" w:fill="FFFFFF"/>
-        </w:rPr>
-        <w:t>By</w:t>
-      </w:r>
-      <w:r>
-        <w:rPr>
-          <w:shd w:val="clear" w:color="auto" w:fill="FFFFFF"/>
-        </w:rPr>
-        <w:t>C</w:t>
-      </w:r>
-      <w:r>
-        <w:rPr>
-          <w:rFonts w:hint="eastAsia"/>
-          <w:shd w:val="clear" w:color="auto" w:fill="FFFFFF"/>
-        </w:rPr>
-        <w:t>lass</w:t>
-      </w:r>
-      <w:r>
-        <w:rPr>
-          <w:shd w:val="clear" w:color="auto" w:fill="FFFFFF"/>
-        </w:rPr>
-        <w:t>N</w:t>
-      </w:r>
-      <w:r>
-        <w:rPr>
-          <w:rFonts w:hint="eastAsia"/>
-          <w:shd w:val="clear" w:color="auto" w:fill="FFFFFF"/>
-        </w:rPr>
-        <w:t>ame</w:t>
-      </w:r>
-      <w:proofErr w:type="spellEnd"/>
-      <w:r>
-        <w:rPr>
-          <w:rFonts w:hint="eastAsia"/>
-          <w:shd w:val="clear" w:color="auto" w:fill="FFFFFF"/>
-        </w:rPr>
-        <w:t>不刻意</w:t>
-      </w:r>
-    </w:p>
-    <w:p>
-      <w:pPr>
-        <w:rPr>
-          <w:shd w:val="clear" w:color="auto" w:fill="FFFFFF"/>
-        </w:rPr>
-      </w:pPr>
-    </w:p>
-    <w:p>
-      <w:pPr>
-        <w:pStyle w:val="2"/>
-      </w:pPr>
-      <w:bookmarkStart w:id="22" w:name="_Toc89897864"/>
-      <w:r>
-        <w:t xml:space="preserve">2.9 meta viewport </w:t>
-      </w:r>
-      <w:r>
-        <w:t>原理是什么</w:t>
-      </w:r>
-      <w:bookmarkEnd w:id="22"/>
-    </w:p>
-    <w:p>
-      <w:pPr>
-        <w:rPr>
-          <w:rFonts w:hint="eastAsia"/>
-          <w:shd w:val="clear" w:color="auto" w:fill="FFFFFF"/>
-        </w:rPr>
-      </w:pPr>
-      <w:r>
-        <w:rPr>
-          <w:rFonts w:ascii="Lato" w:hAnsi="Lato"/>
-          <w:color w:val="34495E"/>
-          <w:sz w:val="23"/>
-          <w:szCs w:val="23"/>
-          <w:shd w:val="clear" w:color="auto" w:fill="FFFFFF"/>
-        </w:rPr>
-        <w:t xml:space="preserve">meta viewport </w:t>
-      </w:r>
-      <w:r>
-        <w:rPr>
-          <w:rFonts w:ascii="Lato" w:hAnsi="Lato"/>
-          <w:color w:val="34495E"/>
-          <w:sz w:val="23"/>
-          <w:szCs w:val="23"/>
-          <w:shd w:val="clear" w:color="auto" w:fill="FFFFFF"/>
-        </w:rPr>
-        <w:t>标签的作用是让当前</w:t>
-      </w:r>
-      <w:r>
-        <w:rPr>
-          <w:rFonts w:ascii="Lato" w:hAnsi="Lato"/>
-          <w:color w:val="34495E"/>
-          <w:sz w:val="23"/>
-          <w:szCs w:val="23"/>
-          <w:shd w:val="clear" w:color="auto" w:fill="FFFFFF"/>
-        </w:rPr>
-        <w:t xml:space="preserve"> viewport </w:t>
-      </w:r>
-      <w:r>
-        <w:rPr>
-          <w:rFonts w:ascii="Lato" w:hAnsi="Lato"/>
-          <w:color w:val="34495E"/>
-          <w:sz w:val="23"/>
-          <w:szCs w:val="23"/>
-          <w:shd w:val="clear" w:color="auto" w:fill="FFFFFF"/>
-        </w:rPr>
-        <w:t>的宽度等于设备的宽度，同时不允许用户进行手动缩放</w:t>
-      </w:r>
-      <w:r>
-        <w:rPr>
-          <w:rFonts w:ascii="Lato" w:hAnsi="Lato" w:hint="eastAsia"/>
-          <w:color w:val="34495E"/>
-          <w:sz w:val="23"/>
-          <w:szCs w:val="23"/>
-          <w:shd w:val="clear" w:color="auto" w:fill="FFFFFF"/>
-        </w:rPr>
-        <w:t>。</w:t>
-      </w:r>
-    </w:p>
-    <w:p>
-      <w:pPr>
-        <w:rPr>
-          <w:rFonts w:hint="eastAsia"/>
-          <w:shd w:val="clear" w:color="auto" w:fill="FFFFFF"/>
-        </w:rPr>
-      </w:pPr>
-    </w:p>
-    <w:p>
-      <w:pPr>
-        <w:rPr>
-          <w:rFonts w:cs="宋体"/>
-          <w:kern w:val="0"/>
-        </w:rPr>
-      </w:pPr>
-    </w:p>
-    <w:p>
-      <w:pPr>
-        <w:rPr>
-          <w:rFonts w:cs="宋体" w:hint="eastAsia"/>
-          <w:kern w:val="0"/>
-        </w:rPr>
-      </w:pPr>
-    </w:p>
-    <w:p>
-      <w:pPr>
-        <w:pStyle w:val="a4"/>
-        <w:shd w:val="clear" w:color="auto" w:fill="FFFFFF"/>
-        <w:spacing w:before="0" w:beforeAutospacing="0" w:after="150" w:afterAutospacing="0"/>
-        <w:rPr>
-          <w:rFonts w:ascii="Lato" w:hAnsi="Lato" w:hint="eastAsia"/>
-          <w:color w:val="34495E"/>
-          <w:sz w:val="23"/>
-          <w:szCs w:val="23"/>
-        </w:rPr>
-      </w:pPr>
-    </w:p>
-    <w:p/>
-    <w:p/>
-    <w:p/>
-    <w:p/>
-    <w:p>
-      <w:pPr>
-        <w:rPr>
-          <w:rFonts w:hint="eastAsia"/>
-        </w:rPr>
-      </w:pPr>
-    </w:p>
-    <w:p>
-      <w:pPr>
-        <w:pStyle w:val="1"/>
-        <w:rPr>
-          <w:rFonts w:hint="eastAsia"/>
-        </w:rPr>
-      </w:pPr>
-      <w:bookmarkStart w:id="23" w:name="_Toc89897865"/>
-      <w:r>
-        <w:rPr>
-          <w:rFonts w:hint="eastAsia"/>
-        </w:rPr>
-        <w:t>3</w:t>
-      </w:r>
-      <w:r>
-        <w:t xml:space="preserve"> HTML</w:t>
-      </w:r>
-      <w:r>
-        <w:rPr>
-          <w:rFonts w:hint="eastAsia"/>
-        </w:rPr>
-        <w:t>优化</w:t>
-      </w:r>
-      <w:bookmarkEnd w:id="23"/>
-    </w:p>
-    <w:p>
-      <w:pPr>
-        <w:pStyle w:val="2"/>
-        <w:rPr>
-          <w:rFonts w:hint="eastAsia"/>
-        </w:rPr>
-      </w:pPr>
-      <w:r>
-        <w:rPr>
-          <w:rFonts w:hint="eastAsia"/>
-        </w:rPr>
-        <w:t>3</w:t>
-      </w:r>
-      <w:r>
-        <w:t xml:space="preserve">.1 </w:t>
-      </w:r>
-      <w:r>
-        <w:rPr>
-          <w:rFonts w:hint="eastAsia"/>
-        </w:rPr>
-        <w:t>懒加载</w:t>
-      </w:r>
-    </w:p>
-    <w:p>
-      <w:pPr>
-        <w:rPr>
-          <w:rFonts w:ascii="Arial" w:hAnsi="Arial" w:cs="Arial"/>
-          <w:color w:val="4D4D4D"/>
-          <w:shd w:val="clear" w:color="auto" w:fill="FFFFFF"/>
-        </w:rPr>
-      </w:pPr>
-      <w:proofErr w:type="gramStart"/>
-      <w:r>
-        <w:rPr>
-          <w:rFonts w:ascii="Arial" w:hAnsi="Arial" w:cs="Arial"/>
-          <w:color w:val="4D4D4D"/>
-          <w:shd w:val="clear" w:color="auto" w:fill="FFFFFF"/>
-        </w:rPr>
-        <w:t>懒</w:t>
-      </w:r>
-      <w:proofErr w:type="gramEnd"/>
-      <w:r>
-        <w:rPr>
-          <w:rFonts w:ascii="Arial" w:hAnsi="Arial" w:cs="Arial"/>
-          <w:color w:val="4D4D4D"/>
-          <w:shd w:val="clear" w:color="auto" w:fill="FFFFFF"/>
-        </w:rPr>
-        <w:t>加载也就是延迟加载。</w:t>
-      </w:r>
-    </w:p>
-    <w:p>
-      <w:pPr>
-        <w:rPr>
-          <w:rFonts w:ascii="Arial" w:hAnsi="Arial" w:cs="Arial"/>
-          <w:color w:val="4D4D4D"/>
-          <w:shd w:val="clear" w:color="auto" w:fill="FFFFFF"/>
-        </w:rPr>
-      </w:pPr>
-      <w:r>
-        <w:rPr>
-          <w:rFonts w:ascii="Arial" w:hAnsi="Arial" w:cs="Arial"/>
-          <w:color w:val="4D4D4D"/>
-          <w:shd w:val="clear" w:color="auto" w:fill="FFFFFF"/>
-        </w:rPr>
-        <w:t>当访问一个页面的时候，先把</w:t>
-      </w:r>
-      <w:proofErr w:type="spellStart"/>
-      <w:r>
-        <w:rPr>
-          <w:rFonts w:ascii="Arial" w:hAnsi="Arial" w:cs="Arial"/>
-          <w:color w:val="4D4D4D"/>
-          <w:shd w:val="clear" w:color="auto" w:fill="FFFFFF"/>
-        </w:rPr>
-        <w:t>img</w:t>
-      </w:r>
-      <w:proofErr w:type="spellEnd"/>
-      <w:r>
-        <w:rPr>
-          <w:rFonts w:ascii="Arial" w:hAnsi="Arial" w:cs="Arial"/>
-          <w:color w:val="4D4D4D"/>
-          <w:shd w:val="clear" w:color="auto" w:fill="FFFFFF"/>
-        </w:rPr>
-        <w:t>元素或是其他元素的背景图片路径替换成一张占位图的路径，这样就只需请求一次，只有</w:t>
-      </w:r>
-      <w:proofErr w:type="gramStart"/>
-      <w:r>
-        <w:rPr>
-          <w:rFonts w:ascii="Arial" w:hAnsi="Arial" w:cs="Arial"/>
-          <w:color w:val="4D4D4D"/>
-          <w:shd w:val="clear" w:color="auto" w:fill="FFFFFF"/>
-        </w:rPr>
-        <w:t>当图片</w:t>
-      </w:r>
-      <w:proofErr w:type="gramEnd"/>
-      <w:r>
-        <w:rPr>
-          <w:rFonts w:ascii="Arial" w:hAnsi="Arial" w:cs="Arial"/>
-          <w:color w:val="4D4D4D"/>
-          <w:shd w:val="clear" w:color="auto" w:fill="FFFFFF"/>
-        </w:rPr>
-        <w:t>出现在浏览器的可视区域内时，才设置图片</w:t>
-      </w:r>
-      <w:proofErr w:type="gramStart"/>
-      <w:r>
-        <w:rPr>
-          <w:rFonts w:ascii="Arial" w:hAnsi="Arial" w:cs="Arial"/>
-          <w:color w:val="4D4D4D"/>
-          <w:shd w:val="clear" w:color="auto" w:fill="FFFFFF"/>
-        </w:rPr>
-        <w:t>正真的</w:t>
-      </w:r>
-      <w:proofErr w:type="gramEnd"/>
-      <w:r>
-        <w:rPr>
-          <w:rFonts w:ascii="Arial" w:hAnsi="Arial" w:cs="Arial"/>
-          <w:color w:val="4D4D4D"/>
-          <w:shd w:val="clear" w:color="auto" w:fill="FFFFFF"/>
-        </w:rPr>
-        <w:t>路径，让图片显示出来。</w:t>
-      </w:r>
-    </w:p>
-    <w:p>
-      <w:pPr>
-        <w:rPr>
-          <w:rFonts w:ascii="Arial" w:hAnsi="Arial" w:cs="Arial"/>
-          <w:b/>
-          <w:color w:val="4D4D4D"/>
-          <w:shd w:val="clear" w:color="auto" w:fill="FFFFFF"/>
-        </w:rPr>
-      </w:pPr>
-      <w:r>
-        <w:rPr>
-          <w:rFonts w:hint="eastAsia"/>
-          <w:b/>
-        </w:rPr>
-        <w:t>优点：</w:t>
-      </w:r>
-      <w:r>
-        <w:rPr>
-          <w:rFonts w:ascii="Arial" w:hAnsi="Arial" w:cs="Arial"/>
-          <w:b/>
-          <w:color w:val="4D4D4D"/>
-          <w:shd w:val="clear" w:color="auto" w:fill="FFFFFF"/>
-        </w:rPr>
-        <w:t>很多页面，内容很丰富，页面很长，图片较多。比如瀑布流，图片数量多且大，如果一次性加载完毕，用户等待时间过长。</w:t>
-      </w:r>
-      <w:r>
-        <w:rPr>
-          <w:rFonts w:ascii="Arial" w:hAnsi="Arial" w:cs="Arial"/>
-          <w:b/>
-          <w:color w:val="4D4D4D"/>
-          <w:shd w:val="clear" w:color="auto" w:fill="FFFFFF"/>
-        </w:rPr>
-        <w:t xml:space="preserve"> </w:t>
-      </w:r>
-      <w:proofErr w:type="gramStart"/>
-      <w:r>
-        <w:rPr>
-          <w:rFonts w:ascii="Arial" w:hAnsi="Arial" w:cs="Arial"/>
-          <w:b/>
-          <w:color w:val="4D4D4D"/>
-          <w:shd w:val="clear" w:color="auto" w:fill="FFFFFF"/>
-        </w:rPr>
-        <w:t>懒</w:t>
-      </w:r>
-      <w:proofErr w:type="gramEnd"/>
-      <w:r>
-        <w:rPr>
-          <w:rFonts w:ascii="Arial" w:hAnsi="Arial" w:cs="Arial"/>
-          <w:b/>
-          <w:color w:val="4D4D4D"/>
-          <w:shd w:val="clear" w:color="auto" w:fill="FFFFFF"/>
-        </w:rPr>
-        <w:t>加载页面加载速度快、可以减轻服务器的压力、节约了流量，用户体验好。</w:t>
-      </w:r>
-    </w:p>
-    <w:p>
-      <w:pPr>
-        <w:rPr>
-          <w:rFonts w:hint="eastAsia"/>
-          <w:shd w:val="clear" w:color="auto" w:fill="FFFFFF"/>
-        </w:rPr>
-      </w:pPr>
-      <w:r>
-        <w:rPr>
-          <w:shd w:val="clear" w:color="auto" w:fill="FFFFFF"/>
-        </w:rPr>
-        <w:t>一张图片就是一个</w:t>
-      </w:r>
-      <w:r>
-        <w:rPr>
-          <w:rStyle w:val="HTML"/>
-          <w:rFonts w:ascii="DejaVu Sans Mono" w:hAnsi="DejaVu Sans Mono" w:cs="DejaVu Sans Mono"/>
-          <w:color w:val="C7254E"/>
-          <w:sz w:val="21"/>
-          <w:szCs w:val="21"/>
-          <w:shd w:val="clear" w:color="auto" w:fill="F9F2F4"/>
-        </w:rPr>
-        <w:t>&lt;</w:t>
-      </w:r>
-      <w:proofErr w:type="spellStart"/>
-      <w:r>
-        <w:rPr>
-          <w:rStyle w:val="HTML"/>
-          <w:rFonts w:ascii="DejaVu Sans Mono" w:hAnsi="DejaVu Sans Mono" w:cs="DejaVu Sans Mono"/>
-          <w:color w:val="C7254E"/>
-          <w:sz w:val="21"/>
-          <w:szCs w:val="21"/>
-          <w:shd w:val="clear" w:color="auto" w:fill="F9F2F4"/>
-        </w:rPr>
-        <w:t>img</w:t>
-      </w:r>
-      <w:proofErr w:type="spellEnd"/>
-      <w:r>
-        <w:rPr>
-          <w:rStyle w:val="HTML"/>
-          <w:rFonts w:ascii="DejaVu Sans Mono" w:hAnsi="DejaVu Sans Mono" w:cs="DejaVu Sans Mono"/>
-          <w:color w:val="C7254E"/>
-          <w:sz w:val="21"/>
-          <w:szCs w:val="21"/>
-          <w:shd w:val="clear" w:color="auto" w:fill="F9F2F4"/>
-        </w:rPr>
-        <w:t>&gt;</w:t>
-      </w:r>
-      <w:r>
-        <w:rPr>
-          <w:shd w:val="clear" w:color="auto" w:fill="FFFFFF"/>
-        </w:rPr>
-        <w:t>标签，浏览器是否发起请求图片是根据</w:t>
-      </w:r>
-      <w:r>
-        <w:rPr>
-          <w:rStyle w:val="HTML"/>
-          <w:rFonts w:ascii="DejaVu Sans Mono" w:hAnsi="DejaVu Sans Mono" w:cs="DejaVu Sans Mono"/>
-          <w:color w:val="C7254E"/>
-          <w:sz w:val="21"/>
-          <w:szCs w:val="21"/>
-          <w:shd w:val="clear" w:color="auto" w:fill="F9F2F4"/>
-        </w:rPr>
-        <w:t>&lt;</w:t>
-      </w:r>
-      <w:proofErr w:type="spellStart"/>
-      <w:r>
-        <w:rPr>
-          <w:rStyle w:val="HTML"/>
-          <w:rFonts w:ascii="DejaVu Sans Mono" w:hAnsi="DejaVu Sans Mono" w:cs="DejaVu Sans Mono"/>
-          <w:color w:val="C7254E"/>
-          <w:sz w:val="21"/>
-          <w:szCs w:val="21"/>
-          <w:shd w:val="clear" w:color="auto" w:fill="F9F2F4"/>
-        </w:rPr>
-        <w:t>img</w:t>
-      </w:r>
-      <w:proofErr w:type="spellEnd"/>
-      <w:r>
-        <w:rPr>
-          <w:rStyle w:val="HTML"/>
-          <w:rFonts w:ascii="DejaVu Sans Mono" w:hAnsi="DejaVu Sans Mono" w:cs="DejaVu Sans Mono"/>
-          <w:color w:val="C7254E"/>
-          <w:sz w:val="21"/>
-          <w:szCs w:val="21"/>
-          <w:shd w:val="clear" w:color="auto" w:fill="F9F2F4"/>
-        </w:rPr>
-        <w:t>&gt;</w:t>
-      </w:r>
-      <w:r>
-        <w:rPr>
-          <w:shd w:val="clear" w:color="auto" w:fill="FFFFFF"/>
-        </w:rPr>
-        <w:t>的</w:t>
-      </w:r>
-      <w:proofErr w:type="spellStart"/>
-      <w:r>
-        <w:rPr>
-          <w:shd w:val="clear" w:color="auto" w:fill="FFFFFF"/>
-        </w:rPr>
-        <w:t>src</w:t>
-      </w:r>
-      <w:proofErr w:type="spellEnd"/>
-      <w:r>
-        <w:rPr>
-          <w:shd w:val="clear" w:color="auto" w:fill="FFFFFF"/>
-        </w:rPr>
-        <w:t>属性，所以实现</w:t>
-      </w:r>
-      <w:proofErr w:type="gramStart"/>
-      <w:r>
-        <w:rPr>
-          <w:shd w:val="clear" w:color="auto" w:fill="FFFFFF"/>
-        </w:rPr>
-        <w:t>懒</w:t>
-      </w:r>
-      <w:proofErr w:type="gramEnd"/>
-      <w:r>
-        <w:rPr>
-          <w:shd w:val="clear" w:color="auto" w:fill="FFFFFF"/>
-        </w:rPr>
-        <w:t>加载的关键就是，在图片没有进入可视区域时，先不给</w:t>
-      </w:r>
-      <w:r>
-        <w:rPr>
-          <w:rStyle w:val="HTML"/>
-          <w:rFonts w:ascii="DejaVu Sans Mono" w:hAnsi="DejaVu Sans Mono" w:cs="DejaVu Sans Mono"/>
-          <w:color w:val="C7254E"/>
-          <w:sz w:val="21"/>
-          <w:szCs w:val="21"/>
-          <w:shd w:val="clear" w:color="auto" w:fill="F9F2F4"/>
-        </w:rPr>
-        <w:t>&lt;</w:t>
-      </w:r>
-      <w:proofErr w:type="spellStart"/>
-      <w:r>
-        <w:rPr>
-          <w:rStyle w:val="HTML"/>
-          <w:rFonts w:ascii="DejaVu Sans Mono" w:hAnsi="DejaVu Sans Mono" w:cs="DejaVu Sans Mono"/>
-          <w:color w:val="C7254E"/>
-          <w:sz w:val="21"/>
-          <w:szCs w:val="21"/>
-          <w:shd w:val="clear" w:color="auto" w:fill="F9F2F4"/>
-        </w:rPr>
-        <w:t>img</w:t>
-      </w:r>
-      <w:proofErr w:type="spellEnd"/>
-      <w:r>
-        <w:rPr>
-          <w:rStyle w:val="HTML"/>
-          <w:rFonts w:ascii="DejaVu Sans Mono" w:hAnsi="DejaVu Sans Mono" w:cs="DejaVu Sans Mono"/>
-          <w:color w:val="C7254E"/>
-          <w:sz w:val="21"/>
-          <w:szCs w:val="21"/>
-          <w:shd w:val="clear" w:color="auto" w:fill="F9F2F4"/>
-        </w:rPr>
-        <w:t>&gt;</w:t>
-      </w:r>
-      <w:r>
-        <w:rPr>
-          <w:shd w:val="clear" w:color="auto" w:fill="FFFFFF"/>
-        </w:rPr>
-        <w:t>的</w:t>
-      </w:r>
-      <w:proofErr w:type="spellStart"/>
-      <w:r>
-        <w:rPr>
-          <w:shd w:val="clear" w:color="auto" w:fill="FFFFFF"/>
-        </w:rPr>
-        <w:t>src</w:t>
-      </w:r>
-      <w:proofErr w:type="spellEnd"/>
-      <w:r>
-        <w:rPr>
-          <w:shd w:val="clear" w:color="auto" w:fill="FFFFFF"/>
-        </w:rPr>
-        <w:t>赋值，这样浏览器就不会发送请求了，等到图片进入可视区域再给</w:t>
-      </w:r>
-      <w:proofErr w:type="spellStart"/>
-      <w:r>
-        <w:rPr>
-          <w:shd w:val="clear" w:color="auto" w:fill="FFFFFF"/>
-        </w:rPr>
-        <w:t>src</w:t>
-      </w:r>
-      <w:proofErr w:type="spellEnd"/>
-      <w:r>
-        <w:rPr>
-          <w:shd w:val="clear" w:color="auto" w:fill="FFFFFF"/>
-        </w:rPr>
-        <w:t>赋值。</w:t>
-      </w:r>
-    </w:p>
-    <w:p>
-      <w:pPr>
-        <w:pStyle w:val="2"/>
-        <w:rPr>
-          <w:rFonts w:hint="eastAsia"/>
-        </w:rPr>
-      </w:pPr>
-      <w:r>
-        <w:rPr>
-          <w:rFonts w:hint="eastAsia"/>
-        </w:rPr>
-        <w:t>3</w:t>
-      </w:r>
-      <w:r>
-        <w:t>.2</w:t>
-      </w:r>
-      <w:r>
-        <w:rPr>
-          <w:rFonts w:hint="eastAsia"/>
-        </w:rPr>
-        <w:t>预加载</w:t>
-      </w:r>
-    </w:p>
-    <w:p>
-      <w:pPr>
-        <w:rPr>
-          <w:rFonts w:ascii="Arial" w:hAnsi="Arial" w:cs="Arial"/>
-          <w:color w:val="4D4D4D"/>
-          <w:shd w:val="clear" w:color="auto" w:fill="FFFFFF"/>
-        </w:rPr>
-      </w:pPr>
-      <w:r>
-        <w:rPr>
-          <w:rFonts w:ascii="Arial" w:hAnsi="Arial" w:cs="Arial"/>
-          <w:color w:val="4D4D4D"/>
-          <w:shd w:val="clear" w:color="auto" w:fill="FFFFFF"/>
-        </w:rPr>
-        <w:t>预加载也就是提前加载图片</w:t>
-      </w:r>
-    </w:p>
-    <w:p>
-      <w:pPr>
-        <w:rPr>
-          <w:rFonts w:ascii="Arial" w:hAnsi="Arial" w:cs="Arial"/>
-          <w:color w:val="4D4D4D"/>
-          <w:shd w:val="clear" w:color="auto" w:fill="FFFFFF"/>
-        </w:rPr>
-      </w:pPr>
-      <w:r>
-        <w:rPr>
-          <w:rFonts w:hint="eastAsia"/>
-        </w:rPr>
-        <w:t>具体表现为，</w:t>
-      </w:r>
-      <w:r>
-        <w:rPr>
-          <w:rFonts w:ascii="Arial" w:hAnsi="Arial" w:cs="Arial"/>
-          <w:color w:val="4D4D4D"/>
-          <w:shd w:val="clear" w:color="auto" w:fill="FFFFFF"/>
-        </w:rPr>
-        <w:t>当用户需要查看时可直接从本地缓存中渲染</w:t>
-      </w:r>
-    </w:p>
-    <w:p>
-      <w:r>
-        <w:rPr>
-          <w:rFonts w:hint="eastAsia"/>
-        </w:rPr>
-        <w:t>一般用于移动端</w:t>
-      </w:r>
-      <w:r>
-        <w:t xml:space="preserve"> </w:t>
-      </w:r>
-      <w:r>
-        <w:t>用于图片比较多的情况</w:t>
-      </w:r>
-      <w:r>
-        <w:t xml:space="preserve"> </w:t>
-      </w:r>
-      <w:r>
-        <w:t>避免在项目中加载缓慢</w:t>
-      </w:r>
-      <w:r>
-        <w:t xml:space="preserve"> </w:t>
-      </w:r>
-      <w:r>
-        <w:t>影响用户体验</w:t>
-      </w:r>
-      <w:r>
-        <w:t xml:space="preserve"> </w:t>
-      </w:r>
-      <w:r>
-        <w:t>所以需要在进入项目前提前加载图片</w:t>
-      </w:r>
-    </w:p>
-    <w:p>
-      <w:r>
-        <w:rPr>
-          <w:rFonts w:hint="eastAsia"/>
-        </w:rPr>
-        <w:t>做法是把所有图片的路径</w:t>
-      </w:r>
-      <w:r>
-        <w:t xml:space="preserve"> </w:t>
-      </w:r>
-      <w:r>
-        <w:t>放在一个数组中</w:t>
-      </w:r>
-      <w:r>
-        <w:t xml:space="preserve"> </w:t>
-      </w:r>
-      <w:r>
-        <w:t>然后使用循环遍历这个数组</w:t>
-      </w:r>
-      <w:r>
-        <w:t xml:space="preserve"> </w:t>
-      </w:r>
-      <w:r>
-        <w:t>每次创建一个图片对象</w:t>
-      </w:r>
-      <w:r>
-        <w:t xml:space="preserve"> </w:t>
-      </w:r>
-      <w:r>
-        <w:t>并把路径赋值给这个图片对象的</w:t>
-      </w:r>
-      <w:proofErr w:type="spellStart"/>
-      <w:r>
-        <w:t>src</w:t>
-      </w:r>
-      <w:proofErr w:type="spellEnd"/>
-      <w:r>
-        <w:t>属性</w:t>
-      </w:r>
-      <w:r>
-        <w:t xml:space="preserve"> </w:t>
-      </w:r>
-      <w:r>
-        <w:t>这样就完成加载</w:t>
-      </w:r>
-      <w:r>
-        <w:t xml:space="preserve"> </w:t>
-      </w:r>
-      <w:r>
-        <w:t>其中使用</w:t>
-      </w:r>
-      <w:r>
-        <w:t xml:space="preserve"> onload</w:t>
-      </w:r>
-      <w:r>
-        <w:t>事件判断每个图片是否加载完成</w:t>
-      </w:r>
-      <w:r>
-        <w:rPr>
-          <w:rFonts w:hint="eastAsia"/>
-        </w:rPr>
-        <w:t>。</w:t>
-      </w:r>
-    </w:p>
-    <w:p>
-      <w:pPr>
-        <w:rPr>
-          <w:rFonts w:hint="eastAsia"/>
-        </w:rPr>
-      </w:pPr>
-    </w:p>
-    <w:p>
-      <w:pPr>
-        <w:pStyle w:val="2"/>
-      </w:pPr>
-      <w:r>
-        <w:rPr>
-          <w:rFonts w:hint="eastAsia"/>
-        </w:rPr>
-        <w:t>3</w:t>
-      </w:r>
-      <w:r>
-        <w:t xml:space="preserve">.3 </w:t>
-      </w:r>
-      <w:r>
-        <w:t>页面有大量图片加载很慢，有哪些方法优化图片的加载</w:t>
-      </w:r>
-    </w:p>
-    <w:p>
-      <w:pPr>
-        <w:pStyle w:val="a5"/>
-        <w:rPr>
-          <w:rFonts w:hint="eastAsia"/>
-        </w:rPr>
-      </w:pPr>
-      <w:r>
-        <w:rPr>
-          <w:noProof/>
-        </w:rPr>
-        <w:drawing>
-          <wp:inline distT="0" distB="0" distL="0" distR="0" wp14:anchorId="71EE1E7A" wp14:editId="2D3200BC">
-            <wp:extent cx="5274310" cy="1756410"/>
-            <wp:effectExtent l="0" t="0" r="2540" b="0"/>
-            <wp:docPr id="4" name="图片 4"/>
             <wp:cNvGraphicFramePr>
               <a:graphicFrameLocks xmlns:a="http://schemas.openxmlformats.org/drawingml/2006/main" noChangeAspect="1"/>
             </wp:cNvGraphicFramePr>
@@ -8521,6 +4349,4090 @@
                   <pic:spPr>
                     <a:xfrm>
                       <a:off x="0" y="0"/>
+                      <a:ext cx="5274310" cy="815975"/>
+                    </a:xfrm>
+                    <a:prstGeom prst="rect">
+                      <a:avLst/>
+                    </a:prstGeom>
+                  </pic:spPr>
+                </pic:pic>
+              </a:graphicData>
+            </a:graphic>
+          </wp:inline>
+        </w:drawing>
+      </w:r>
+    </w:p>
+    <w:p>
+      <w:r>
+        <w:rPr>
+          <w:rFonts w:hint="eastAsia"/>
+        </w:rPr>
+        <w:t>上图就是一个典型的</w:t>
+      </w:r>
+      <w:proofErr w:type="spellStart"/>
+      <w:r>
+        <w:rPr>
+          <w:rFonts w:hint="eastAsia"/>
+        </w:rPr>
+        <w:t>xm</w:t>
+      </w:r>
+      <w:proofErr w:type="spellEnd"/>
+      <w:r>
+        <w:rPr>
+          <w:rFonts w:hint="eastAsia"/>
+        </w:rPr>
+        <w:t>格式文件</w:t>
+      </w:r>
+    </w:p>
+    <w:p>
+      <w:pPr>
+        <w:pStyle w:val="3"/>
+      </w:pPr>
+      <w:bookmarkStart w:id="9" w:name="_Toc89897851"/>
+      <w:r>
+        <w:rPr>
+          <w:rFonts w:hint="eastAsia"/>
+        </w:rPr>
+        <w:t>1</w:t>
+      </w:r>
+      <w:r>
+        <w:t>.7.2 XML</w:t>
+      </w:r>
+      <w:r>
+        <w:t>和</w:t>
+      </w:r>
+      <w:r>
+        <w:rPr>
+          <w:rFonts w:hint="eastAsia"/>
+        </w:rPr>
+        <w:t>J</w:t>
+      </w:r>
+      <w:r>
+        <w:t>SON</w:t>
+      </w:r>
+      <w:r>
+        <w:t>的区别</w:t>
+      </w:r>
+      <w:bookmarkEnd w:id="9"/>
+    </w:p>
+    <w:p>
+      <w:pPr>
+        <w:pStyle w:val="a4"/>
+        <w:shd w:val="clear" w:color="auto" w:fill="FFFFFF"/>
+        <w:spacing w:before="0" w:beforeAutospacing="0" w:after="150" w:afterAutospacing="0"/>
+        <w:rPr>
+          <w:rFonts w:ascii="Lato" w:hAnsi="Lato"/>
+          <w:color w:val="34495E"/>
+          <w:sz w:val="23"/>
+          <w:szCs w:val="23"/>
+        </w:rPr>
+      </w:pPr>
+      <w:r>
+        <w:rPr>
+          <w:rFonts w:ascii="Lato" w:hAnsi="Lato"/>
+          <w:color w:val="34495E"/>
+          <w:sz w:val="23"/>
+          <w:szCs w:val="23"/>
+        </w:rPr>
+        <w:t>(1).</w:t>
+      </w:r>
+      <w:r>
+        <w:rPr>
+          <w:rFonts w:ascii="Lato" w:hAnsi="Lato"/>
+          <w:color w:val="34495E"/>
+          <w:sz w:val="23"/>
+          <w:szCs w:val="23"/>
+        </w:rPr>
+        <w:t>数据体积方面。</w:t>
+      </w:r>
+    </w:p>
+    <w:p>
+      <w:pPr>
+        <w:pStyle w:val="a4"/>
+        <w:shd w:val="clear" w:color="auto" w:fill="FFFFFF"/>
+        <w:spacing w:before="0" w:beforeAutospacing="0" w:after="150" w:afterAutospacing="0"/>
+        <w:rPr>
+          <w:rFonts w:ascii="Lato" w:hAnsi="Lato"/>
+          <w:color w:val="34495E"/>
+          <w:sz w:val="23"/>
+          <w:szCs w:val="23"/>
+        </w:rPr>
+      </w:pPr>
+      <w:r>
+        <w:rPr>
+          <w:rFonts w:ascii="Lato" w:hAnsi="Lato"/>
+          <w:color w:val="34495E"/>
+          <w:sz w:val="23"/>
+          <w:szCs w:val="23"/>
+        </w:rPr>
+        <w:t>JSON</w:t>
+      </w:r>
+      <w:r>
+        <w:rPr>
+          <w:rFonts w:ascii="Lato" w:hAnsi="Lato"/>
+          <w:color w:val="34495E"/>
+          <w:sz w:val="23"/>
+          <w:szCs w:val="23"/>
+        </w:rPr>
+        <w:t>相对于</w:t>
+      </w:r>
+      <w:r>
+        <w:rPr>
+          <w:rFonts w:ascii="Lato" w:hAnsi="Lato"/>
+          <w:color w:val="34495E"/>
+          <w:sz w:val="23"/>
+          <w:szCs w:val="23"/>
+        </w:rPr>
+        <w:t>XML</w:t>
+      </w:r>
+      <w:r>
+        <w:rPr>
+          <w:rFonts w:ascii="Lato" w:hAnsi="Lato"/>
+          <w:color w:val="34495E"/>
+          <w:sz w:val="23"/>
+          <w:szCs w:val="23"/>
+        </w:rPr>
+        <w:t>来讲，数据的体积小，传递的速度更快些。</w:t>
+      </w:r>
+    </w:p>
+    <w:p>
+      <w:pPr>
+        <w:pStyle w:val="a4"/>
+        <w:shd w:val="clear" w:color="auto" w:fill="FFFFFF"/>
+        <w:spacing w:before="0" w:beforeAutospacing="0" w:after="150" w:afterAutospacing="0"/>
+        <w:rPr>
+          <w:rFonts w:ascii="Lato" w:hAnsi="Lato"/>
+          <w:color w:val="34495E"/>
+          <w:sz w:val="23"/>
+          <w:szCs w:val="23"/>
+        </w:rPr>
+      </w:pPr>
+      <w:r>
+        <w:rPr>
+          <w:rFonts w:ascii="Lato" w:hAnsi="Lato"/>
+          <w:color w:val="34495E"/>
+          <w:sz w:val="23"/>
+          <w:szCs w:val="23"/>
+        </w:rPr>
+        <w:t>(2).</w:t>
+      </w:r>
+      <w:r>
+        <w:rPr>
+          <w:rFonts w:ascii="Lato" w:hAnsi="Lato"/>
+          <w:color w:val="34495E"/>
+          <w:sz w:val="23"/>
+          <w:szCs w:val="23"/>
+        </w:rPr>
+        <w:t>数据交互方面。</w:t>
+      </w:r>
+    </w:p>
+    <w:p>
+      <w:pPr>
+        <w:pStyle w:val="a4"/>
+        <w:shd w:val="clear" w:color="auto" w:fill="FFFFFF"/>
+        <w:spacing w:before="0" w:beforeAutospacing="0" w:after="150" w:afterAutospacing="0"/>
+        <w:rPr>
+          <w:rFonts w:ascii="Lato" w:hAnsi="Lato"/>
+          <w:color w:val="34495E"/>
+          <w:sz w:val="23"/>
+          <w:szCs w:val="23"/>
+        </w:rPr>
+      </w:pPr>
+      <w:r>
+        <w:rPr>
+          <w:rFonts w:ascii="Lato" w:hAnsi="Lato"/>
+          <w:color w:val="34495E"/>
+          <w:sz w:val="23"/>
+          <w:szCs w:val="23"/>
+        </w:rPr>
+        <w:t>JSON</w:t>
+      </w:r>
+      <w:r>
+        <w:rPr>
+          <w:rFonts w:ascii="Lato" w:hAnsi="Lato"/>
+          <w:color w:val="34495E"/>
+          <w:sz w:val="23"/>
+          <w:szCs w:val="23"/>
+        </w:rPr>
+        <w:t>与</w:t>
+      </w:r>
+      <w:r>
+        <w:rPr>
+          <w:rFonts w:ascii="Lato" w:hAnsi="Lato"/>
+          <w:color w:val="34495E"/>
+          <w:sz w:val="23"/>
+          <w:szCs w:val="23"/>
+        </w:rPr>
+        <w:t>JavaScript</w:t>
+      </w:r>
+      <w:r>
+        <w:rPr>
+          <w:rFonts w:ascii="Lato" w:hAnsi="Lato"/>
+          <w:color w:val="34495E"/>
+          <w:sz w:val="23"/>
+          <w:szCs w:val="23"/>
+        </w:rPr>
+        <w:t>的交互更加方便，更容易解析处理，更好的数据交互。</w:t>
+      </w:r>
+    </w:p>
+    <w:p>
+      <w:pPr>
+        <w:pStyle w:val="a4"/>
+        <w:shd w:val="clear" w:color="auto" w:fill="FFFFFF"/>
+        <w:spacing w:before="0" w:beforeAutospacing="0" w:after="150" w:afterAutospacing="0"/>
+        <w:rPr>
+          <w:rFonts w:ascii="Lato" w:hAnsi="Lato"/>
+          <w:color w:val="34495E"/>
+          <w:sz w:val="23"/>
+          <w:szCs w:val="23"/>
+        </w:rPr>
+      </w:pPr>
+      <w:r>
+        <w:rPr>
+          <w:rFonts w:ascii="Lato" w:hAnsi="Lato"/>
+          <w:color w:val="34495E"/>
+          <w:sz w:val="23"/>
+          <w:szCs w:val="23"/>
+        </w:rPr>
+        <w:t>(3).</w:t>
+      </w:r>
+      <w:r>
+        <w:rPr>
+          <w:rFonts w:ascii="Lato" w:hAnsi="Lato"/>
+          <w:color w:val="34495E"/>
+          <w:sz w:val="23"/>
+          <w:szCs w:val="23"/>
+        </w:rPr>
+        <w:t>数据描述方面。</w:t>
+      </w:r>
+    </w:p>
+    <w:p>
+      <w:pPr>
+        <w:pStyle w:val="a4"/>
+        <w:shd w:val="clear" w:color="auto" w:fill="FFFFFF"/>
+        <w:spacing w:before="0" w:beforeAutospacing="0" w:after="150" w:afterAutospacing="0"/>
+        <w:rPr>
+          <w:rFonts w:ascii="Lato" w:hAnsi="Lato"/>
+          <w:color w:val="34495E"/>
+          <w:sz w:val="23"/>
+          <w:szCs w:val="23"/>
+        </w:rPr>
+      </w:pPr>
+      <w:r>
+        <w:rPr>
+          <w:rFonts w:ascii="Lato" w:hAnsi="Lato"/>
+          <w:color w:val="34495E"/>
+          <w:sz w:val="23"/>
+          <w:szCs w:val="23"/>
+        </w:rPr>
+        <w:t>JSON</w:t>
+      </w:r>
+      <w:r>
+        <w:rPr>
+          <w:rFonts w:ascii="Lato" w:hAnsi="Lato"/>
+          <w:color w:val="34495E"/>
+          <w:sz w:val="23"/>
+          <w:szCs w:val="23"/>
+        </w:rPr>
+        <w:t>对数据的描述性比</w:t>
+      </w:r>
+      <w:r>
+        <w:rPr>
+          <w:rFonts w:ascii="Lato" w:hAnsi="Lato"/>
+          <w:color w:val="34495E"/>
+          <w:sz w:val="23"/>
+          <w:szCs w:val="23"/>
+        </w:rPr>
+        <w:t>XML</w:t>
+      </w:r>
+      <w:r>
+        <w:rPr>
+          <w:rFonts w:ascii="Lato" w:hAnsi="Lato"/>
+          <w:color w:val="34495E"/>
+          <w:sz w:val="23"/>
+          <w:szCs w:val="23"/>
+        </w:rPr>
+        <w:t>较差。</w:t>
+      </w:r>
+    </w:p>
+    <w:p>
+      <w:pPr>
+        <w:pStyle w:val="a4"/>
+        <w:shd w:val="clear" w:color="auto" w:fill="FFFFFF"/>
+        <w:spacing w:before="0" w:beforeAutospacing="0" w:after="150" w:afterAutospacing="0"/>
+        <w:rPr>
+          <w:rFonts w:ascii="Lato" w:hAnsi="Lato"/>
+          <w:color w:val="34495E"/>
+          <w:sz w:val="23"/>
+          <w:szCs w:val="23"/>
+        </w:rPr>
+      </w:pPr>
+      <w:r>
+        <w:rPr>
+          <w:rFonts w:ascii="Lato" w:hAnsi="Lato"/>
+          <w:color w:val="34495E"/>
+          <w:sz w:val="23"/>
+          <w:szCs w:val="23"/>
+        </w:rPr>
+        <w:t>(4).</w:t>
+      </w:r>
+      <w:r>
+        <w:rPr>
+          <w:rFonts w:ascii="Lato" w:hAnsi="Lato"/>
+          <w:color w:val="34495E"/>
+          <w:sz w:val="23"/>
+          <w:szCs w:val="23"/>
+        </w:rPr>
+        <w:t>传输速度方面。</w:t>
+      </w:r>
+    </w:p>
+    <w:p>
+      <w:pPr>
+        <w:pStyle w:val="a4"/>
+        <w:shd w:val="clear" w:color="auto" w:fill="FFFFFF"/>
+        <w:spacing w:before="0" w:beforeAutospacing="0" w:after="150" w:afterAutospacing="0"/>
+        <w:rPr>
+          <w:rFonts w:ascii="Lato" w:hAnsi="Lato"/>
+          <w:color w:val="34495E"/>
+          <w:sz w:val="23"/>
+          <w:szCs w:val="23"/>
+        </w:rPr>
+      </w:pPr>
+      <w:r>
+        <w:rPr>
+          <w:rFonts w:ascii="Lato" w:hAnsi="Lato"/>
+          <w:color w:val="34495E"/>
+          <w:sz w:val="23"/>
+          <w:szCs w:val="23"/>
+        </w:rPr>
+        <w:t>JSON</w:t>
+      </w:r>
+      <w:r>
+        <w:rPr>
+          <w:rFonts w:ascii="Lato" w:hAnsi="Lato"/>
+          <w:color w:val="34495E"/>
+          <w:sz w:val="23"/>
+          <w:szCs w:val="23"/>
+        </w:rPr>
+        <w:t>的速度要远远快于</w:t>
+      </w:r>
+      <w:r>
+        <w:rPr>
+          <w:rFonts w:ascii="Lato" w:hAnsi="Lato"/>
+          <w:color w:val="34495E"/>
+          <w:sz w:val="23"/>
+          <w:szCs w:val="23"/>
+        </w:rPr>
+        <w:t>XML</w:t>
+      </w:r>
+      <w:r>
+        <w:rPr>
+          <w:rFonts w:ascii="Lato" w:hAnsi="Lato"/>
+          <w:color w:val="34495E"/>
+          <w:sz w:val="23"/>
+          <w:szCs w:val="23"/>
+        </w:rPr>
+        <w:t>。</w:t>
+      </w:r>
+    </w:p>
+    <w:p>
+      <w:pPr>
+        <w:pStyle w:val="a4"/>
+        <w:shd w:val="clear" w:color="auto" w:fill="FFFFFF"/>
+        <w:spacing w:before="0" w:beforeAutospacing="0" w:after="150" w:afterAutospacing="0"/>
+        <w:rPr>
+          <w:rFonts w:ascii="Lato" w:hAnsi="Lato"/>
+          <w:color w:val="34495E"/>
+          <w:sz w:val="23"/>
+          <w:szCs w:val="23"/>
+        </w:rPr>
+      </w:pPr>
+    </w:p>
+    <w:p>
+      <w:pPr>
+        <w:pStyle w:val="2"/>
+      </w:pPr>
+      <w:bookmarkStart w:id="10" w:name="_Toc89897852"/>
+      <w:r>
+        <w:rPr>
+          <w:rFonts w:hint="eastAsia"/>
+        </w:rPr>
+        <w:lastRenderedPageBreak/>
+        <w:t>1</w:t>
+      </w:r>
+      <w:r>
+        <w:t xml:space="preserve">.8 </w:t>
+      </w:r>
+      <w:r>
+        <w:t>移动</w:t>
+      </w:r>
+      <w:r>
+        <w:t>html5</w:t>
+      </w:r>
+      <w:r>
+        <w:t>开发流行的框架有哪些</w:t>
+      </w:r>
+      <w:bookmarkEnd w:id="10"/>
+    </w:p>
+    <w:p>
+      <w:pPr>
+        <w:pStyle w:val="a4"/>
+        <w:numPr>
+          <w:ilvl w:val="0"/>
+          <w:numId w:val="12"/>
+        </w:numPr>
+        <w:shd w:val="clear" w:color="auto" w:fill="FFFFFF"/>
+        <w:spacing w:before="0" w:beforeAutospacing="0" w:after="150" w:afterAutospacing="0"/>
+        <w:rPr>
+          <w:rFonts w:ascii="Lato" w:hAnsi="Lato"/>
+          <w:color w:val="34495E"/>
+          <w:sz w:val="23"/>
+          <w:szCs w:val="23"/>
+          <w:shd w:val="clear" w:color="auto" w:fill="FFFFFF"/>
+        </w:rPr>
+      </w:pPr>
+      <w:proofErr w:type="spellStart"/>
+      <w:r>
+        <w:rPr>
+          <w:rFonts w:ascii="Lato" w:hAnsi="Lato"/>
+          <w:color w:val="34495E"/>
+          <w:sz w:val="23"/>
+          <w:szCs w:val="23"/>
+          <w:shd w:val="clear" w:color="auto" w:fill="FFFFFF"/>
+        </w:rPr>
+        <w:t>jQueryMobile</w:t>
+      </w:r>
+      <w:proofErr w:type="spellEnd"/>
+      <w:r>
+        <w:rPr>
+          <w:rFonts w:ascii="Lato" w:hAnsi="Lato"/>
+          <w:color w:val="34495E"/>
+          <w:sz w:val="23"/>
+          <w:szCs w:val="23"/>
+          <w:shd w:val="clear" w:color="auto" w:fill="FFFFFF"/>
+        </w:rPr>
+        <w:t>，</w:t>
+      </w:r>
+      <w:proofErr w:type="spellStart"/>
+      <w:r>
+        <w:rPr>
+          <w:rFonts w:ascii="Lato" w:hAnsi="Lato"/>
+          <w:color w:val="34495E"/>
+          <w:sz w:val="23"/>
+          <w:szCs w:val="23"/>
+          <w:shd w:val="clear" w:color="auto" w:fill="FFFFFF"/>
+        </w:rPr>
+        <w:t>jQueryMobile</w:t>
+      </w:r>
+      <w:proofErr w:type="spellEnd"/>
+      <w:r>
+        <w:rPr>
+          <w:rFonts w:ascii="Lato" w:hAnsi="Lato"/>
+          <w:color w:val="34495E"/>
+          <w:sz w:val="23"/>
+          <w:szCs w:val="23"/>
+          <w:shd w:val="clear" w:color="auto" w:fill="FFFFFF"/>
+        </w:rPr>
+        <w:t>是</w:t>
+      </w:r>
+      <w:r>
+        <w:rPr>
+          <w:rFonts w:ascii="Lato" w:hAnsi="Lato"/>
+          <w:color w:val="34495E"/>
+          <w:sz w:val="23"/>
+          <w:szCs w:val="23"/>
+          <w:shd w:val="clear" w:color="auto" w:fill="FFFFFF"/>
+        </w:rPr>
+        <w:t>jQuery</w:t>
+      </w:r>
+      <w:r>
+        <w:rPr>
+          <w:rFonts w:ascii="Lato" w:hAnsi="Lato"/>
+          <w:color w:val="34495E"/>
+          <w:sz w:val="23"/>
+          <w:szCs w:val="23"/>
+          <w:shd w:val="clear" w:color="auto" w:fill="FFFFFF"/>
+        </w:rPr>
+        <w:t>在手机上和平板设备上的版本。</w:t>
+      </w:r>
+      <w:proofErr w:type="spellStart"/>
+      <w:r>
+        <w:rPr>
+          <w:rFonts w:ascii="Lato" w:hAnsi="Lato"/>
+          <w:color w:val="34495E"/>
+          <w:sz w:val="23"/>
+          <w:szCs w:val="23"/>
+          <w:shd w:val="clear" w:color="auto" w:fill="FFFFFF"/>
+        </w:rPr>
+        <w:t>jQueryMobile</w:t>
+      </w:r>
+      <w:proofErr w:type="spellEnd"/>
+      <w:r>
+        <w:rPr>
+          <w:rFonts w:ascii="Lato" w:hAnsi="Lato"/>
+          <w:color w:val="34495E"/>
+          <w:sz w:val="23"/>
+          <w:szCs w:val="23"/>
+          <w:shd w:val="clear" w:color="auto" w:fill="FFFFFF"/>
+        </w:rPr>
+        <w:t>不仅会给主流移动平台带来</w:t>
+      </w:r>
+      <w:r>
+        <w:rPr>
+          <w:rFonts w:ascii="Lato" w:hAnsi="Lato"/>
+          <w:color w:val="34495E"/>
+          <w:sz w:val="23"/>
+          <w:szCs w:val="23"/>
+          <w:shd w:val="clear" w:color="auto" w:fill="FFFFFF"/>
+        </w:rPr>
+        <w:t>jQuery</w:t>
+      </w:r>
+      <w:r>
+        <w:rPr>
+          <w:rFonts w:ascii="Lato" w:hAnsi="Lato"/>
+          <w:color w:val="34495E"/>
+          <w:sz w:val="23"/>
+          <w:szCs w:val="23"/>
+          <w:shd w:val="clear" w:color="auto" w:fill="FFFFFF"/>
+        </w:rPr>
+        <w:t>核心库，而且会发布一个完整统一的</w:t>
+      </w:r>
+      <w:r>
+        <w:rPr>
+          <w:rFonts w:ascii="Lato" w:hAnsi="Lato"/>
+          <w:color w:val="34495E"/>
+          <w:sz w:val="23"/>
+          <w:szCs w:val="23"/>
+          <w:shd w:val="clear" w:color="auto" w:fill="FFFFFF"/>
+        </w:rPr>
+        <w:t>jQuery</w:t>
+      </w:r>
+      <w:r>
+        <w:rPr>
+          <w:rFonts w:ascii="Lato" w:hAnsi="Lato"/>
+          <w:color w:val="34495E"/>
+          <w:sz w:val="23"/>
+          <w:szCs w:val="23"/>
+          <w:shd w:val="clear" w:color="auto" w:fill="FFFFFF"/>
+        </w:rPr>
+        <w:t>移动</w:t>
+      </w:r>
+      <w:r>
+        <w:rPr>
+          <w:rFonts w:ascii="Lato" w:hAnsi="Lato"/>
+          <w:color w:val="34495E"/>
+          <w:sz w:val="23"/>
+          <w:szCs w:val="23"/>
+          <w:shd w:val="clear" w:color="auto" w:fill="FFFFFF"/>
+        </w:rPr>
+        <w:t>UI</w:t>
+      </w:r>
+      <w:r>
+        <w:rPr>
+          <w:rFonts w:ascii="Lato" w:hAnsi="Lato"/>
+          <w:color w:val="34495E"/>
+          <w:sz w:val="23"/>
+          <w:szCs w:val="23"/>
+          <w:shd w:val="clear" w:color="auto" w:fill="FFFFFF"/>
+        </w:rPr>
+        <w:t>框架。支持全球主流的移动平台。</w:t>
+      </w:r>
+      <w:proofErr w:type="spellStart"/>
+      <w:r>
+        <w:rPr>
+          <w:rFonts w:ascii="Lato" w:hAnsi="Lato"/>
+          <w:color w:val="34495E"/>
+          <w:sz w:val="23"/>
+          <w:szCs w:val="23"/>
+          <w:shd w:val="clear" w:color="auto" w:fill="FFFFFF"/>
+        </w:rPr>
+        <w:t>jQueryMobile</w:t>
+      </w:r>
+      <w:proofErr w:type="spellEnd"/>
+      <w:r>
+        <w:rPr>
+          <w:rFonts w:ascii="Lato" w:hAnsi="Lato"/>
+          <w:color w:val="34495E"/>
+          <w:sz w:val="23"/>
+          <w:szCs w:val="23"/>
+          <w:shd w:val="clear" w:color="auto" w:fill="FFFFFF"/>
+        </w:rPr>
+        <w:t>开发团队说：能开发这个项目，非常兴奋。移动</w:t>
+      </w:r>
+      <w:r>
+        <w:rPr>
+          <w:rFonts w:ascii="Lato" w:hAnsi="Lato"/>
+          <w:color w:val="34495E"/>
+          <w:sz w:val="23"/>
+          <w:szCs w:val="23"/>
+          <w:shd w:val="clear" w:color="auto" w:fill="FFFFFF"/>
+        </w:rPr>
+        <w:t>web</w:t>
+      </w:r>
+      <w:r>
+        <w:rPr>
+          <w:rFonts w:ascii="Lato" w:hAnsi="Lato"/>
+          <w:color w:val="34495E"/>
+          <w:sz w:val="23"/>
+          <w:szCs w:val="23"/>
+          <w:shd w:val="clear" w:color="auto" w:fill="FFFFFF"/>
+        </w:rPr>
+        <w:t>太需要一个跨浏览器的框架，让开</w:t>
+      </w:r>
+      <w:proofErr w:type="gramStart"/>
+      <w:r>
+        <w:rPr>
+          <w:rFonts w:ascii="Lato" w:hAnsi="Lato"/>
+          <w:color w:val="34495E"/>
+          <w:sz w:val="23"/>
+          <w:szCs w:val="23"/>
+          <w:shd w:val="clear" w:color="auto" w:fill="FFFFFF"/>
+        </w:rPr>
+        <w:t>发人员</w:t>
+      </w:r>
+      <w:proofErr w:type="gramEnd"/>
+      <w:r>
+        <w:rPr>
+          <w:rFonts w:ascii="Lato" w:hAnsi="Lato"/>
+          <w:color w:val="34495E"/>
+          <w:sz w:val="23"/>
+          <w:szCs w:val="23"/>
+          <w:shd w:val="clear" w:color="auto" w:fill="FFFFFF"/>
+        </w:rPr>
+        <w:t>开发出真正的移动</w:t>
+      </w:r>
+      <w:r>
+        <w:rPr>
+          <w:rFonts w:ascii="Lato" w:hAnsi="Lato"/>
+          <w:color w:val="34495E"/>
+          <w:sz w:val="23"/>
+          <w:szCs w:val="23"/>
+          <w:shd w:val="clear" w:color="auto" w:fill="FFFFFF"/>
+        </w:rPr>
+        <w:t>web</w:t>
+      </w:r>
+      <w:r>
+        <w:rPr>
+          <w:rFonts w:ascii="Lato" w:hAnsi="Lato"/>
+          <w:color w:val="34495E"/>
+          <w:sz w:val="23"/>
+          <w:szCs w:val="23"/>
+          <w:shd w:val="clear" w:color="auto" w:fill="FFFFFF"/>
+        </w:rPr>
+        <w:t>网站。</w:t>
+      </w:r>
+    </w:p>
+    <w:p>
+      <w:pPr>
+        <w:pStyle w:val="a4"/>
+        <w:numPr>
+          <w:ilvl w:val="0"/>
+          <w:numId w:val="12"/>
+        </w:numPr>
+        <w:shd w:val="clear" w:color="auto" w:fill="FFFFFF"/>
+        <w:spacing w:before="0" w:beforeAutospacing="0" w:after="150" w:afterAutospacing="0"/>
+        <w:rPr>
+          <w:rFonts w:ascii="Lato" w:hAnsi="Lato"/>
+          <w:color w:val="34495E"/>
+          <w:sz w:val="23"/>
+          <w:szCs w:val="23"/>
+        </w:rPr>
+      </w:pPr>
+      <w:proofErr w:type="spellStart"/>
+      <w:r>
+        <w:rPr>
+          <w:rFonts w:ascii="Lato" w:hAnsi="Lato"/>
+          <w:color w:val="34495E"/>
+          <w:sz w:val="23"/>
+          <w:szCs w:val="23"/>
+          <w:shd w:val="clear" w:color="auto" w:fill="FFFFFF"/>
+        </w:rPr>
+        <w:t>jQTouch</w:t>
+      </w:r>
+      <w:proofErr w:type="spellEnd"/>
+      <w:r>
+        <w:rPr>
+          <w:rFonts w:ascii="Lato" w:hAnsi="Lato"/>
+          <w:color w:val="34495E"/>
+          <w:sz w:val="23"/>
+          <w:szCs w:val="23"/>
+          <w:shd w:val="clear" w:color="auto" w:fill="FFFFFF"/>
+        </w:rPr>
+        <w:t>，</w:t>
+      </w:r>
+      <w:proofErr w:type="spellStart"/>
+      <w:r>
+        <w:rPr>
+          <w:rFonts w:ascii="Lato" w:hAnsi="Lato"/>
+          <w:color w:val="34495E"/>
+          <w:sz w:val="23"/>
+          <w:szCs w:val="23"/>
+          <w:shd w:val="clear" w:color="auto" w:fill="FFFFFF"/>
+        </w:rPr>
+        <w:t>jQTouch</w:t>
+      </w:r>
+      <w:proofErr w:type="spellEnd"/>
+      <w:r>
+        <w:rPr>
+          <w:rFonts w:ascii="Lato" w:hAnsi="Lato"/>
+          <w:color w:val="34495E"/>
+          <w:sz w:val="23"/>
+          <w:szCs w:val="23"/>
+          <w:shd w:val="clear" w:color="auto" w:fill="FFFFFF"/>
+        </w:rPr>
+        <w:t>是一个</w:t>
+      </w:r>
+      <w:r>
+        <w:rPr>
+          <w:rFonts w:ascii="Lato" w:hAnsi="Lato"/>
+          <w:color w:val="34495E"/>
+          <w:sz w:val="23"/>
+          <w:szCs w:val="23"/>
+          <w:shd w:val="clear" w:color="auto" w:fill="FFFFFF"/>
+        </w:rPr>
+        <w:t>jQuery</w:t>
+      </w:r>
+      <w:r>
+        <w:rPr>
+          <w:rFonts w:ascii="Lato" w:hAnsi="Lato"/>
+          <w:color w:val="34495E"/>
+          <w:sz w:val="23"/>
+          <w:szCs w:val="23"/>
+          <w:shd w:val="clear" w:color="auto" w:fill="FFFFFF"/>
+        </w:rPr>
+        <w:t>的插件，主要用于手机上的</w:t>
+      </w:r>
+      <w:proofErr w:type="spellStart"/>
+      <w:r>
+        <w:rPr>
+          <w:rFonts w:ascii="Lato" w:hAnsi="Lato"/>
+          <w:color w:val="34495E"/>
+          <w:sz w:val="23"/>
+          <w:szCs w:val="23"/>
+          <w:shd w:val="clear" w:color="auto" w:fill="FFFFFF"/>
+        </w:rPr>
+        <w:t>Webkit</w:t>
+      </w:r>
+      <w:proofErr w:type="spellEnd"/>
+      <w:r>
+        <w:rPr>
+          <w:rFonts w:ascii="Lato" w:hAnsi="Lato"/>
+          <w:color w:val="34495E"/>
+          <w:sz w:val="23"/>
+          <w:szCs w:val="23"/>
+          <w:shd w:val="clear" w:color="auto" w:fill="FFFFFF"/>
+        </w:rPr>
+        <w:t>浏览器上实现一些包括动画、列表导航、默认应用样式等各种常见</w:t>
+      </w:r>
+      <w:r>
+        <w:rPr>
+          <w:rFonts w:ascii="Lato" w:hAnsi="Lato"/>
+          <w:color w:val="34495E"/>
+          <w:sz w:val="23"/>
+          <w:szCs w:val="23"/>
+          <w:shd w:val="clear" w:color="auto" w:fill="FFFFFF"/>
+        </w:rPr>
+        <w:t>UI</w:t>
+      </w:r>
+      <w:r>
+        <w:rPr>
+          <w:rFonts w:ascii="Lato" w:hAnsi="Lato"/>
+          <w:color w:val="34495E"/>
+          <w:sz w:val="23"/>
+          <w:szCs w:val="23"/>
+          <w:shd w:val="clear" w:color="auto" w:fill="FFFFFF"/>
+        </w:rPr>
+        <w:t>效果的</w:t>
+      </w:r>
+      <w:r>
+        <w:rPr>
+          <w:rFonts w:ascii="Lato" w:hAnsi="Lato"/>
+          <w:color w:val="34495E"/>
+          <w:sz w:val="23"/>
+          <w:szCs w:val="23"/>
+          <w:shd w:val="clear" w:color="auto" w:fill="FFFFFF"/>
+        </w:rPr>
+        <w:t>Java</w:t>
+      </w:r>
+      <w:r>
+        <w:rPr>
+          <w:rFonts w:ascii="Lato" w:hAnsi="Lato"/>
+          <w:color w:val="34495E"/>
+          <w:sz w:val="23"/>
+          <w:szCs w:val="23"/>
+          <w:shd w:val="clear" w:color="auto" w:fill="FFFFFF"/>
+        </w:rPr>
+        <w:t>库。支持包括</w:t>
+      </w:r>
+      <w:r>
+        <w:rPr>
+          <w:rFonts w:ascii="Lato" w:hAnsi="Lato"/>
+          <w:color w:val="34495E"/>
+          <w:sz w:val="23"/>
+          <w:szCs w:val="23"/>
+          <w:shd w:val="clear" w:color="auto" w:fill="FFFFFF"/>
+        </w:rPr>
+        <w:t>iPhone</w:t>
+      </w:r>
+      <w:r>
+        <w:rPr>
+          <w:rFonts w:ascii="Lato" w:hAnsi="Lato"/>
+          <w:color w:val="34495E"/>
+          <w:sz w:val="23"/>
+          <w:szCs w:val="23"/>
+          <w:shd w:val="clear" w:color="auto" w:fill="FFFFFF"/>
+        </w:rPr>
+        <w:t>、</w:t>
+      </w:r>
+      <w:r>
+        <w:rPr>
+          <w:rFonts w:ascii="Lato" w:hAnsi="Lato"/>
+          <w:color w:val="34495E"/>
+          <w:sz w:val="23"/>
+          <w:szCs w:val="23"/>
+          <w:shd w:val="clear" w:color="auto" w:fill="FFFFFF"/>
+        </w:rPr>
+        <w:t>Android</w:t>
+      </w:r>
+      <w:r>
+        <w:rPr>
+          <w:rFonts w:ascii="Lato" w:hAnsi="Lato"/>
+          <w:color w:val="34495E"/>
+          <w:sz w:val="23"/>
+          <w:szCs w:val="23"/>
+          <w:shd w:val="clear" w:color="auto" w:fill="FFFFFF"/>
+        </w:rPr>
+        <w:t>等手机。</w:t>
+      </w:r>
+    </w:p>
+    <w:p>
+      <w:pPr>
+        <w:pStyle w:val="2"/>
+      </w:pPr>
+    </w:p>
+    <w:p>
+      <w:pPr>
+        <w:pStyle w:val="2"/>
+      </w:pPr>
+      <w:bookmarkStart w:id="11" w:name="_Toc89897853"/>
+      <w:r>
+        <w:rPr>
+          <w:rFonts w:hint="eastAsia"/>
+        </w:rPr>
+        <w:t>1</w:t>
+      </w:r>
+      <w:r>
+        <w:t xml:space="preserve">.9 </w:t>
+      </w:r>
+      <w:r>
+        <w:rPr>
+          <w:rFonts w:hint="eastAsia"/>
+        </w:rPr>
+        <w:t>嵌入视频</w:t>
+      </w:r>
+      <w:bookmarkEnd w:id="11"/>
+    </w:p>
+    <w:p>
+      <w:pPr>
+        <w:pStyle w:val="a5"/>
+        <w:rPr>
+          <w:rFonts w:ascii="Lato" w:hAnsi="Lato" w:cs="宋体"/>
+          <w:color w:val="34495E"/>
+          <w:kern w:val="0"/>
+          <w:sz w:val="23"/>
+          <w:szCs w:val="23"/>
+        </w:rPr>
+      </w:pPr>
+      <w:r>
+        <w:rPr>
+          <w:noProof/>
+        </w:rPr>
+        <w:drawing>
+          <wp:inline distT="0" distB="0" distL="0" distR="0" wp14:anchorId="01ADAA75" wp14:editId="440AFB4B">
+            <wp:extent cx="5274310" cy="1544955"/>
+            <wp:effectExtent l="0" t="0" r="2540" b="0"/>
+            <wp:docPr id="3" name="图片 3"/>
+            <wp:cNvGraphicFramePr>
+              <a:graphicFrameLocks xmlns:a="http://schemas.openxmlformats.org/drawingml/2006/main" noChangeAspect="1"/>
+            </wp:cNvGraphicFramePr>
+            <a:graphic xmlns:a="http://schemas.openxmlformats.org/drawingml/2006/main">
+              <a:graphicData uri="http://schemas.openxmlformats.org/drawingml/2006/picture">
+                <pic:pic xmlns:pic="http://schemas.openxmlformats.org/drawingml/2006/picture">
+                  <pic:nvPicPr>
+                    <pic:cNvPr id="1" name=""/>
+                    <pic:cNvPicPr/>
+                  </pic:nvPicPr>
+                  <pic:blipFill>
+                    <a:blip r:embed="rId10"/>
+                    <a:stretch>
+                      <a:fillRect/>
+                    </a:stretch>
+                  </pic:blipFill>
+                  <pic:spPr>
+                    <a:xfrm>
+                      <a:off x="0" y="0"/>
+                      <a:ext cx="5274310" cy="1544955"/>
+                    </a:xfrm>
+                    <a:prstGeom prst="rect">
+                      <a:avLst/>
+                    </a:prstGeom>
+                  </pic:spPr>
+                </pic:pic>
+              </a:graphicData>
+            </a:graphic>
+          </wp:inline>
+        </w:drawing>
+      </w:r>
+    </w:p>
+    <w:p>
+      <w:pPr>
+        <w:widowControl/>
+        <w:shd w:val="clear" w:color="auto" w:fill="FFFFFF"/>
+        <w:spacing w:before="100" w:beforeAutospacing="1" w:after="75"/>
+        <w:jc w:val="left"/>
+        <w:rPr>
+          <w:rFonts w:ascii="Lato" w:hAnsi="Lato" w:cs="宋体"/>
+          <w:color w:val="34495E"/>
+          <w:kern w:val="0"/>
+          <w:sz w:val="23"/>
+          <w:szCs w:val="23"/>
+        </w:rPr>
+      </w:pPr>
+    </w:p>
+    <w:p>
+      <w:pPr>
+        <w:pStyle w:val="2"/>
+      </w:pPr>
+      <w:bookmarkStart w:id="12" w:name="_Toc89897854"/>
+      <w:r>
+        <w:rPr>
+          <w:rFonts w:hint="eastAsia"/>
+        </w:rPr>
+        <w:t>1</w:t>
+      </w:r>
+      <w:r>
+        <w:t xml:space="preserve">.10 </w:t>
+      </w:r>
+      <w:r>
+        <w:t>浏览器解析</w:t>
+      </w:r>
+      <w:r>
+        <w:rPr>
+          <w:rFonts w:hint="eastAsia"/>
+        </w:rPr>
+        <w:t>H</w:t>
+      </w:r>
+      <w:r>
+        <w:t>TML</w:t>
+      </w:r>
+      <w:r>
+        <w:t>全过程</w:t>
+      </w:r>
+      <w:bookmarkEnd w:id="12"/>
+    </w:p>
+    <w:p>
+      <w:r>
+        <w:t>DOM</w:t>
+      </w:r>
+      <w:r>
+        <w:t>文档通常加载的步骤：</w:t>
+      </w:r>
+    </w:p>
+    <w:p>
+      <w:r>
+        <w:t>1.</w:t>
+      </w:r>
+      <w:r>
+        <w:t>解析</w:t>
+      </w:r>
+      <w:r>
+        <w:t>HTML</w:t>
+      </w:r>
+      <w:r>
+        <w:t>结构。</w:t>
+      </w:r>
+    </w:p>
+    <w:p>
+      <w:r>
+        <w:t>2.</w:t>
+      </w:r>
+      <w:r>
+        <w:t>加载外部脚本和样式表文件</w:t>
+      </w:r>
+    </w:p>
+    <w:p>
+      <w:r>
+        <w:t>3.</w:t>
+      </w:r>
+      <w:r>
+        <w:t>解析并执行脚本代码。</w:t>
+      </w:r>
+    </w:p>
+    <w:p>
+      <w:r>
+        <w:t>4.DOM</w:t>
+      </w:r>
+      <w:r>
+        <w:t>树构建完成。</w:t>
+      </w:r>
+      <w:r>
+        <w:t>//</w:t>
+      </w:r>
+      <w:proofErr w:type="spellStart"/>
+      <w:r>
+        <w:t>DOMContentLoaded</w:t>
+      </w:r>
+      <w:proofErr w:type="spellEnd"/>
+    </w:p>
+    <w:p>
+      <w:r>
+        <w:t>5.</w:t>
+      </w:r>
+      <w:r>
+        <w:t>加载图片等外部资源。</w:t>
+      </w:r>
+    </w:p>
+    <w:p>
+      <w:r>
+        <w:t>6.</w:t>
+      </w:r>
+      <w:r>
+        <w:t>页面加载完毕。</w:t>
+      </w:r>
+      <w:r>
+        <w:t>//load</w:t>
+      </w:r>
+    </w:p>
+    <w:p>
+      <w:pPr>
+        <w:pStyle w:val="a4"/>
+        <w:shd w:val="clear" w:color="auto" w:fill="FFFFFF"/>
+        <w:spacing w:before="0" w:beforeAutospacing="0" w:after="150" w:afterAutospacing="0"/>
+        <w:rPr>
+          <w:rFonts w:ascii="Lato" w:hAnsi="Lato"/>
+          <w:color w:val="34495E"/>
+          <w:sz w:val="23"/>
+          <w:szCs w:val="23"/>
+        </w:rPr>
+      </w:pPr>
+    </w:p>
+    <w:p>
+      <w:pPr>
+        <w:pStyle w:val="1"/>
+      </w:pPr>
+      <w:bookmarkStart w:id="13" w:name="_Toc89897855"/>
+      <w:r>
+        <w:t>2 HTML</w:t>
+      </w:r>
+      <w:r>
+        <w:t>关键字</w:t>
+      </w:r>
+      <w:bookmarkEnd w:id="13"/>
+    </w:p>
+    <w:p>
+      <w:pPr>
+        <w:pStyle w:val="2"/>
+      </w:pPr>
+      <w:bookmarkStart w:id="14" w:name="_Toc89897856"/>
+      <w:r>
+        <w:rPr>
+          <w:rFonts w:hint="eastAsia"/>
+        </w:rPr>
+        <w:t>2</w:t>
+      </w:r>
+      <w:r>
+        <w:t xml:space="preserve">.1 </w:t>
+      </w:r>
+      <w:proofErr w:type="spellStart"/>
+      <w:r>
+        <w:rPr>
+          <w:rFonts w:hint="eastAsia"/>
+        </w:rPr>
+        <w:t>src</w:t>
+      </w:r>
+      <w:proofErr w:type="spellEnd"/>
+      <w:r>
+        <w:rPr>
+          <w:rFonts w:hint="eastAsia"/>
+        </w:rPr>
+        <w:t>和</w:t>
+      </w:r>
+      <w:proofErr w:type="spellStart"/>
+      <w:r>
+        <w:rPr>
+          <w:rFonts w:hint="eastAsia"/>
+        </w:rPr>
+        <w:t>href</w:t>
+      </w:r>
+      <w:proofErr w:type="spellEnd"/>
+      <w:r>
+        <w:rPr>
+          <w:rFonts w:hint="eastAsia"/>
+        </w:rPr>
+        <w:t>的区别</w:t>
+      </w:r>
+      <w:bookmarkEnd w:id="14"/>
+    </w:p>
+    <w:p>
+      <w:pPr>
+        <w:pStyle w:val="a4"/>
+        <w:shd w:val="clear" w:color="auto" w:fill="FFFFFF"/>
+        <w:spacing w:before="0" w:beforeAutospacing="0" w:after="150" w:afterAutospacing="0"/>
+        <w:rPr>
+          <w:rFonts w:ascii="Lato" w:hAnsi="Lato"/>
+          <w:color w:val="34495E"/>
+          <w:sz w:val="23"/>
+          <w:szCs w:val="23"/>
+          <w:shd w:val="clear" w:color="auto" w:fill="FFFFFF"/>
+        </w:rPr>
+      </w:pPr>
+      <w:proofErr w:type="spellStart"/>
+      <w:r>
+        <w:rPr>
+          <w:rFonts w:ascii="Lato" w:hAnsi="Lato"/>
+          <w:color w:val="34495E"/>
+          <w:sz w:val="23"/>
+          <w:szCs w:val="23"/>
+          <w:shd w:val="clear" w:color="auto" w:fill="FFFFFF"/>
+        </w:rPr>
+        <w:t>src</w:t>
+      </w:r>
+      <w:proofErr w:type="spellEnd"/>
+      <w:r>
+        <w:rPr>
+          <w:rFonts w:ascii="Lato" w:hAnsi="Lato"/>
+          <w:color w:val="34495E"/>
+          <w:sz w:val="23"/>
+          <w:szCs w:val="23"/>
+          <w:shd w:val="clear" w:color="auto" w:fill="FFFFFF"/>
+        </w:rPr>
+        <w:t>和</w:t>
+      </w:r>
+      <w:proofErr w:type="spellStart"/>
+      <w:r>
+        <w:rPr>
+          <w:rFonts w:ascii="Lato" w:hAnsi="Lato"/>
+          <w:color w:val="34495E"/>
+          <w:sz w:val="23"/>
+          <w:szCs w:val="23"/>
+          <w:shd w:val="clear" w:color="auto" w:fill="FFFFFF"/>
+        </w:rPr>
+        <w:t>href</w:t>
+      </w:r>
+      <w:proofErr w:type="spellEnd"/>
+      <w:r>
+        <w:rPr>
+          <w:rFonts w:ascii="Lato" w:hAnsi="Lato"/>
+          <w:color w:val="34495E"/>
+          <w:sz w:val="23"/>
+          <w:szCs w:val="23"/>
+          <w:shd w:val="clear" w:color="auto" w:fill="FFFFFF"/>
+        </w:rPr>
+        <w:t>都是</w:t>
+      </w:r>
+      <w:r>
+        <w:rPr>
+          <w:rStyle w:val="a3"/>
+          <w:rFonts w:ascii="Lato" w:hAnsi="Lato"/>
+          <w:color w:val="34495E"/>
+          <w:sz w:val="23"/>
+          <w:szCs w:val="23"/>
+          <w:shd w:val="clear" w:color="auto" w:fill="FFFFFF"/>
+        </w:rPr>
+        <w:t>用来引用外部的资源</w:t>
+      </w:r>
+      <w:r>
+        <w:rPr>
+          <w:rFonts w:ascii="Lato" w:hAnsi="Lato"/>
+          <w:color w:val="34495E"/>
+          <w:sz w:val="23"/>
+          <w:szCs w:val="23"/>
+          <w:shd w:val="clear" w:color="auto" w:fill="FFFFFF"/>
+        </w:rPr>
+        <w:t>，它们的区别如下：</w:t>
+      </w:r>
+    </w:p>
+    <w:p>
+      <w:proofErr w:type="spellStart"/>
+      <w:r>
+        <w:rPr>
+          <w:b/>
+          <w:bCs/>
+        </w:rPr>
+        <w:t>src</w:t>
+      </w:r>
+      <w:proofErr w:type="spellEnd"/>
+      <w:r>
+        <w:rPr>
+          <w:b/>
+          <w:bCs/>
+        </w:rPr>
+        <w:t>：</w:t>
+      </w:r>
+      <w:r>
+        <w:t> </w:t>
+      </w:r>
+      <w:r>
+        <w:t>表示对资源的引用，它指向的内容会嵌入到当前标签所在的位置。</w:t>
+      </w:r>
+      <w:proofErr w:type="spellStart"/>
+      <w:r>
+        <w:t>src</w:t>
+      </w:r>
+      <w:proofErr w:type="spellEnd"/>
+      <w:r>
+        <w:t>会将其指向的资源下载并应</w:t>
+      </w:r>
+      <w:r>
+        <w:rPr>
+          <w:rFonts w:ascii="微软雅黑" w:eastAsia="微软雅黑" w:hAnsi="微软雅黑" w:cs="微软雅黑"/>
+        </w:rPr>
+        <w:t>⽤</w:t>
+      </w:r>
+      <w:r>
+        <w:rPr>
+          <w:rFonts w:ascii="宋体" w:hAnsi="宋体"/>
+        </w:rPr>
+        <w:t>到</w:t>
+      </w:r>
+      <w:r>
+        <w:rPr>
+          <w:rFonts w:ascii="微软雅黑" w:eastAsia="微软雅黑" w:hAnsi="微软雅黑" w:cs="微软雅黑"/>
+        </w:rPr>
+        <w:t>⽂</w:t>
+      </w:r>
+      <w:r>
+        <w:rPr>
+          <w:rFonts w:ascii="宋体" w:hAnsi="宋体"/>
+        </w:rPr>
+        <w:t>档内，如请求</w:t>
+      </w:r>
+      <w:proofErr w:type="spellStart"/>
+      <w:r>
+        <w:t>js</w:t>
+      </w:r>
+      <w:proofErr w:type="spellEnd"/>
+      <w:r>
+        <w:t>脚本。当浏览器解析到该元素时，</w:t>
+      </w:r>
+      <w:r>
+        <w:lastRenderedPageBreak/>
+        <w:t>会暂停其他资源的下载和处理，直到将该资源加载、编译、执</w:t>
+      </w:r>
+      <w:r>
+        <w:rPr>
+          <w:rFonts w:ascii="微软雅黑" w:eastAsia="微软雅黑" w:hAnsi="微软雅黑" w:cs="微软雅黑"/>
+        </w:rPr>
+        <w:t>⾏</w:t>
+      </w:r>
+      <w:r>
+        <w:t>完毕，所以</w:t>
+      </w:r>
+      <w:r>
+        <w:rPr>
+          <w:rFonts w:ascii="微软雅黑" w:eastAsia="微软雅黑" w:hAnsi="微软雅黑" w:cs="微软雅黑"/>
+        </w:rPr>
+        <w:t>⼀</w:t>
+      </w:r>
+      <w:r>
+        <w:rPr>
+          <w:rFonts w:ascii="宋体" w:hAnsi="宋体"/>
+        </w:rPr>
+        <w:t>般</w:t>
+      </w:r>
+      <w:proofErr w:type="spellStart"/>
+      <w:r>
+        <w:t>js</w:t>
+      </w:r>
+      <w:proofErr w:type="spellEnd"/>
+      <w:r>
+        <w:t>脚本会放在页面底部。</w:t>
+      </w:r>
+    </w:p>
+    <w:p>
+      <w:proofErr w:type="spellStart"/>
+      <w:r>
+        <w:rPr>
+          <w:b/>
+          <w:bCs/>
+        </w:rPr>
+        <w:t>href</w:t>
+      </w:r>
+      <w:proofErr w:type="spellEnd"/>
+      <w:r>
+        <w:rPr>
+          <w:b/>
+          <w:bCs/>
+        </w:rPr>
+        <w:t>：</w:t>
+      </w:r>
+      <w:r>
+        <w:t> </w:t>
+      </w:r>
+      <w:r>
+        <w:t>表示超文本引用，它指向一些网络资源，建立和当前元素或本文档的链接关系。当浏览器识别到它他指向的</w:t>
+      </w:r>
+      <w:r>
+        <w:rPr>
+          <w:rFonts w:ascii="微软雅黑" w:eastAsia="微软雅黑" w:hAnsi="微软雅黑" w:cs="微软雅黑"/>
+        </w:rPr>
+        <w:t>⽂</w:t>
+      </w:r>
+      <w:r>
+        <w:rPr>
+          <w:rFonts w:ascii="宋体" w:hAnsi="宋体"/>
+        </w:rPr>
+        <w:t>件时，就会并行下载资源，不会停</w:t>
+      </w:r>
+      <w:r>
+        <w:rPr>
+          <w:rFonts w:ascii="微软雅黑" w:eastAsia="微软雅黑" w:hAnsi="微软雅黑" w:cs="微软雅黑"/>
+        </w:rPr>
+        <w:t>⽌</w:t>
+      </w:r>
+      <w:r>
+        <w:rPr>
+          <w:rFonts w:ascii="宋体" w:hAnsi="宋体"/>
+        </w:rPr>
+        <w:t>对当前</w:t>
+      </w:r>
+      <w:r>
+        <w:rPr>
+          <w:rFonts w:ascii="微软雅黑" w:eastAsia="微软雅黑" w:hAnsi="微软雅黑" w:cs="微软雅黑"/>
+        </w:rPr>
+        <w:t>⽂</w:t>
+      </w:r>
+      <w:r>
+        <w:rPr>
+          <w:rFonts w:ascii="宋体" w:hAnsi="宋体"/>
+        </w:rPr>
+        <w:t>档的处理。</w:t>
+      </w:r>
+      <w:r>
+        <w:t xml:space="preserve"> </w:t>
+      </w:r>
+      <w:r>
+        <w:t>常用在</w:t>
+      </w:r>
+      <w:r>
+        <w:t>a</w:t>
+      </w:r>
+      <w:r>
+        <w:t>、</w:t>
+      </w:r>
+      <w:r>
+        <w:t>link</w:t>
+      </w:r>
+      <w:r>
+        <w:t>等标签上。</w:t>
+      </w:r>
+    </w:p>
+    <w:p>
+      <w:pPr>
+        <w:pStyle w:val="2"/>
+      </w:pPr>
+      <w:bookmarkStart w:id="15" w:name="_Toc89897857"/>
+      <w:r>
+        <w:rPr>
+          <w:rFonts w:hint="eastAsia"/>
+        </w:rPr>
+        <w:t>2</w:t>
+      </w:r>
+      <w:r>
+        <w:t>.2 defer</w:t>
+      </w:r>
+      <w:r>
+        <w:t>和</w:t>
+      </w:r>
+      <w:r>
+        <w:t>async</w:t>
+      </w:r>
+      <w:r>
+        <w:t>的区别</w:t>
+      </w:r>
+      <w:bookmarkEnd w:id="15"/>
+    </w:p>
+    <w:p>
+      <w:pPr>
+        <w:widowControl/>
+        <w:shd w:val="clear" w:color="auto" w:fill="FFFFFF"/>
+        <w:spacing w:after="150"/>
+        <w:jc w:val="left"/>
+        <w:rPr>
+          <w:rFonts w:ascii="Lato" w:hAnsi="Lato"/>
+          <w:color w:val="34495E"/>
+          <w:sz w:val="23"/>
+          <w:szCs w:val="23"/>
+          <w:shd w:val="clear" w:color="auto" w:fill="FFFFFF"/>
+        </w:rPr>
+      </w:pPr>
+      <w:r>
+        <w:rPr>
+          <w:rFonts w:ascii="Lato" w:hAnsi="Lato"/>
+          <w:color w:val="34495E"/>
+          <w:sz w:val="23"/>
+          <w:szCs w:val="23"/>
+          <w:shd w:val="clear" w:color="auto" w:fill="FFFFFF"/>
+        </w:rPr>
+        <w:t>如果没有</w:t>
+      </w:r>
+      <w:r>
+        <w:rPr>
+          <w:rFonts w:ascii="Lato" w:hAnsi="Lato"/>
+          <w:color w:val="34495E"/>
+          <w:sz w:val="23"/>
+          <w:szCs w:val="23"/>
+          <w:shd w:val="clear" w:color="auto" w:fill="FFFFFF"/>
+        </w:rPr>
+        <w:t>defer</w:t>
+      </w:r>
+      <w:r>
+        <w:rPr>
+          <w:rFonts w:ascii="Lato" w:hAnsi="Lato"/>
+          <w:color w:val="34495E"/>
+          <w:sz w:val="23"/>
+          <w:szCs w:val="23"/>
+          <w:shd w:val="clear" w:color="auto" w:fill="FFFFFF"/>
+        </w:rPr>
+        <w:t>或</w:t>
+      </w:r>
+      <w:r>
+        <w:rPr>
+          <w:rFonts w:ascii="Lato" w:hAnsi="Lato"/>
+          <w:color w:val="34495E"/>
+          <w:sz w:val="23"/>
+          <w:szCs w:val="23"/>
+          <w:shd w:val="clear" w:color="auto" w:fill="FFFFFF"/>
+        </w:rPr>
+        <w:t>async</w:t>
+      </w:r>
+      <w:r>
+        <w:rPr>
+          <w:rFonts w:ascii="Lato" w:hAnsi="Lato"/>
+          <w:color w:val="34495E"/>
+          <w:sz w:val="23"/>
+          <w:szCs w:val="23"/>
+          <w:shd w:val="clear" w:color="auto" w:fill="FFFFFF"/>
+        </w:rPr>
+        <w:t>属性，浏览器会立即加载并执行相应的脚本。它不会等待后续加载的文档元素，读取到就会开始加载和执行，这样就阻塞了后续文档的加载。</w:t>
+      </w:r>
+      <w:r>
+        <w:rPr>
+          <w:rStyle w:val="a3"/>
+          <w:rFonts w:ascii="Lato" w:hAnsi="Lato"/>
+          <w:color w:val="34495E"/>
+          <w:sz w:val="23"/>
+          <w:szCs w:val="23"/>
+          <w:shd w:val="clear" w:color="auto" w:fill="FFFFFF"/>
+        </w:rPr>
+        <w:t xml:space="preserve">defer </w:t>
+      </w:r>
+      <w:r>
+        <w:rPr>
+          <w:rStyle w:val="a3"/>
+          <w:rFonts w:ascii="Lato" w:hAnsi="Lato"/>
+          <w:color w:val="34495E"/>
+          <w:sz w:val="23"/>
+          <w:szCs w:val="23"/>
+          <w:shd w:val="clear" w:color="auto" w:fill="FFFFFF"/>
+        </w:rPr>
+        <w:t>和</w:t>
+      </w:r>
+      <w:r>
+        <w:rPr>
+          <w:rStyle w:val="a3"/>
+          <w:rFonts w:ascii="Lato" w:hAnsi="Lato"/>
+          <w:color w:val="34495E"/>
+          <w:sz w:val="23"/>
+          <w:szCs w:val="23"/>
+          <w:shd w:val="clear" w:color="auto" w:fill="FFFFFF"/>
+        </w:rPr>
+        <w:t xml:space="preserve"> async</w:t>
+      </w:r>
+      <w:r>
+        <w:rPr>
+          <w:rStyle w:val="a3"/>
+          <w:rFonts w:ascii="Lato" w:hAnsi="Lato"/>
+          <w:color w:val="34495E"/>
+          <w:sz w:val="23"/>
+          <w:szCs w:val="23"/>
+          <w:shd w:val="clear" w:color="auto" w:fill="FFFFFF"/>
+        </w:rPr>
+        <w:t>属性都是去异步加载外部的</w:t>
+      </w:r>
+      <w:r>
+        <w:rPr>
+          <w:rStyle w:val="a3"/>
+          <w:rFonts w:ascii="Lato" w:hAnsi="Lato"/>
+          <w:color w:val="34495E"/>
+          <w:sz w:val="23"/>
+          <w:szCs w:val="23"/>
+          <w:shd w:val="clear" w:color="auto" w:fill="FFFFFF"/>
+        </w:rPr>
+        <w:t>JS</w:t>
+      </w:r>
+      <w:r>
+        <w:rPr>
+          <w:rStyle w:val="a3"/>
+          <w:rFonts w:ascii="Lato" w:hAnsi="Lato"/>
+          <w:color w:val="34495E"/>
+          <w:sz w:val="23"/>
+          <w:szCs w:val="23"/>
+          <w:shd w:val="clear" w:color="auto" w:fill="FFFFFF"/>
+        </w:rPr>
+        <w:t>脚本文件，它们都不会阻塞页面的解析</w:t>
+      </w:r>
+      <w:r>
+        <w:rPr>
+          <w:rFonts w:ascii="Lato" w:hAnsi="Lato"/>
+          <w:color w:val="34495E"/>
+          <w:sz w:val="23"/>
+          <w:szCs w:val="23"/>
+          <w:shd w:val="clear" w:color="auto" w:fill="FFFFFF"/>
+        </w:rPr>
+        <w:t>，其区别如下：</w:t>
+      </w:r>
+    </w:p>
+    <w:p>
+      <w:pPr>
+        <w:widowControl/>
+        <w:numPr>
+          <w:ilvl w:val="0"/>
+          <w:numId w:val="15"/>
+        </w:numPr>
+        <w:shd w:val="clear" w:color="auto" w:fill="FFFFFF"/>
+        <w:spacing w:before="100" w:beforeAutospacing="1" w:after="75" w:line="240" w:lineRule="auto"/>
+        <w:ind w:left="0"/>
+        <w:jc w:val="left"/>
+        <w:rPr>
+          <w:rFonts w:ascii="Lato" w:hAnsi="Lato" w:cs="宋体"/>
+          <w:color w:val="34495E"/>
+          <w:kern w:val="0"/>
+          <w:sz w:val="23"/>
+          <w:szCs w:val="23"/>
+        </w:rPr>
+      </w:pPr>
+      <w:r>
+        <w:rPr>
+          <w:rFonts w:ascii="Lato" w:hAnsi="Lato" w:cs="宋体"/>
+          <w:b/>
+          <w:bCs/>
+          <w:color w:val="34495E"/>
+          <w:kern w:val="0"/>
+          <w:sz w:val="23"/>
+          <w:szCs w:val="23"/>
+        </w:rPr>
+        <w:t>执行顺序：</w:t>
+      </w:r>
+      <w:r>
+        <w:rPr>
+          <w:rFonts w:ascii="Lato" w:hAnsi="Lato" w:cs="宋体"/>
+          <w:color w:val="34495E"/>
+          <w:kern w:val="0"/>
+          <w:sz w:val="23"/>
+          <w:szCs w:val="23"/>
+        </w:rPr>
+        <w:t> </w:t>
+      </w:r>
+      <w:r>
+        <w:rPr>
+          <w:rFonts w:ascii="Lato" w:hAnsi="Lato" w:cs="宋体"/>
+          <w:color w:val="34495E"/>
+          <w:kern w:val="0"/>
+          <w:sz w:val="23"/>
+          <w:szCs w:val="23"/>
+        </w:rPr>
+        <w:t>多个带</w:t>
+      </w:r>
+      <w:r>
+        <w:rPr>
+          <w:rFonts w:ascii="Lato" w:hAnsi="Lato" w:cs="宋体"/>
+          <w:color w:val="34495E"/>
+          <w:kern w:val="0"/>
+          <w:sz w:val="23"/>
+          <w:szCs w:val="23"/>
+        </w:rPr>
+        <w:t>async</w:t>
+      </w:r>
+      <w:r>
+        <w:rPr>
+          <w:rFonts w:ascii="Lato" w:hAnsi="Lato" w:cs="宋体"/>
+          <w:color w:val="34495E"/>
+          <w:kern w:val="0"/>
+          <w:sz w:val="23"/>
+          <w:szCs w:val="23"/>
+        </w:rPr>
+        <w:t>属性的标签，不能保证加载的顺序；多个带</w:t>
+      </w:r>
+      <w:r>
+        <w:rPr>
+          <w:rFonts w:ascii="Lato" w:hAnsi="Lato" w:cs="宋体"/>
+          <w:color w:val="34495E"/>
+          <w:kern w:val="0"/>
+          <w:sz w:val="23"/>
+          <w:szCs w:val="23"/>
+        </w:rPr>
+        <w:t>defer</w:t>
+      </w:r>
+      <w:r>
+        <w:rPr>
+          <w:rFonts w:ascii="Lato" w:hAnsi="Lato" w:cs="宋体"/>
+          <w:color w:val="34495E"/>
+          <w:kern w:val="0"/>
+          <w:sz w:val="23"/>
+          <w:szCs w:val="23"/>
+        </w:rPr>
+        <w:t>属性的标签，按照加载顺序执行；</w:t>
+      </w:r>
+    </w:p>
+    <w:p>
+      <w:pPr>
+        <w:widowControl/>
+        <w:numPr>
+          <w:ilvl w:val="0"/>
+          <w:numId w:val="15"/>
+        </w:numPr>
+        <w:shd w:val="clear" w:color="auto" w:fill="FFFFFF"/>
+        <w:spacing w:before="100" w:beforeAutospacing="1" w:after="75" w:line="240" w:lineRule="auto"/>
+        <w:ind w:left="0"/>
+        <w:jc w:val="left"/>
+        <w:rPr>
+          <w:rFonts w:ascii="Lato" w:hAnsi="Lato" w:cs="宋体"/>
+          <w:color w:val="34495E"/>
+          <w:kern w:val="0"/>
+          <w:sz w:val="23"/>
+          <w:szCs w:val="23"/>
+        </w:rPr>
+      </w:pPr>
+      <w:r>
+        <w:rPr>
+          <w:rFonts w:ascii="Lato" w:hAnsi="Lato" w:cs="宋体"/>
+          <w:b/>
+          <w:bCs/>
+          <w:color w:val="34495E"/>
+          <w:kern w:val="0"/>
+          <w:sz w:val="23"/>
+          <w:szCs w:val="23"/>
+        </w:rPr>
+        <w:t>脚本是否并行执行：</w:t>
+      </w:r>
+      <w:r>
+        <w:rPr>
+          <w:rFonts w:ascii="Lato" w:hAnsi="Lato" w:cs="宋体"/>
+          <w:b/>
+          <w:bCs/>
+          <w:color w:val="34495E"/>
+          <w:kern w:val="0"/>
+          <w:sz w:val="23"/>
+          <w:szCs w:val="23"/>
+        </w:rPr>
+        <w:t>async</w:t>
+      </w:r>
+      <w:r>
+        <w:rPr>
+          <w:rFonts w:ascii="Lato" w:hAnsi="Lato" w:cs="宋体"/>
+          <w:b/>
+          <w:bCs/>
+          <w:color w:val="34495E"/>
+          <w:kern w:val="0"/>
+          <w:sz w:val="23"/>
+          <w:szCs w:val="23"/>
+        </w:rPr>
+        <w:t>属性，表示后续文档的加载和执行与</w:t>
+      </w:r>
+      <w:proofErr w:type="spellStart"/>
+      <w:r>
+        <w:rPr>
+          <w:rFonts w:ascii="Lato" w:hAnsi="Lato" w:cs="宋体"/>
+          <w:b/>
+          <w:bCs/>
+          <w:color w:val="34495E"/>
+          <w:kern w:val="0"/>
+          <w:sz w:val="23"/>
+          <w:szCs w:val="23"/>
+        </w:rPr>
+        <w:t>js</w:t>
+      </w:r>
+      <w:proofErr w:type="spellEnd"/>
+      <w:r>
+        <w:rPr>
+          <w:rFonts w:ascii="Lato" w:hAnsi="Lato" w:cs="宋体"/>
+          <w:b/>
+          <w:bCs/>
+          <w:color w:val="34495E"/>
+          <w:kern w:val="0"/>
+          <w:sz w:val="23"/>
+          <w:szCs w:val="23"/>
+        </w:rPr>
+        <w:t>脚本的加载和执行是并行进行的</w:t>
+      </w:r>
+      <w:r>
+        <w:rPr>
+          <w:rFonts w:ascii="Lato" w:hAnsi="Lato" w:cs="宋体"/>
+          <w:color w:val="34495E"/>
+          <w:kern w:val="0"/>
+          <w:sz w:val="23"/>
+          <w:szCs w:val="23"/>
+        </w:rPr>
+        <w:t>，即异步执行；</w:t>
+      </w:r>
+      <w:r>
+        <w:rPr>
+          <w:rFonts w:ascii="Lato" w:hAnsi="Lato"/>
+          <w:color w:val="34495E"/>
+          <w:sz w:val="23"/>
+          <w:szCs w:val="23"/>
+          <w:shd w:val="clear" w:color="auto" w:fill="FFFFFF"/>
+        </w:rPr>
+        <w:t>defer</w:t>
+      </w:r>
+      <w:r>
+        <w:rPr>
+          <w:rFonts w:ascii="Lato" w:hAnsi="Lato"/>
+          <w:color w:val="34495E"/>
+          <w:sz w:val="23"/>
+          <w:szCs w:val="23"/>
+          <w:shd w:val="clear" w:color="auto" w:fill="FFFFFF"/>
+        </w:rPr>
+        <w:t>属性，加载后续文档的过程和</w:t>
+      </w:r>
+      <w:proofErr w:type="spellStart"/>
+      <w:r>
+        <w:rPr>
+          <w:rFonts w:ascii="Lato" w:hAnsi="Lato"/>
+          <w:color w:val="34495E"/>
+          <w:sz w:val="23"/>
+          <w:szCs w:val="23"/>
+          <w:shd w:val="clear" w:color="auto" w:fill="FFFFFF"/>
+        </w:rPr>
+        <w:t>js</w:t>
+      </w:r>
+      <w:proofErr w:type="spellEnd"/>
+      <w:r>
+        <w:rPr>
+          <w:rFonts w:ascii="Lato" w:hAnsi="Lato"/>
+          <w:color w:val="34495E"/>
+          <w:sz w:val="23"/>
+          <w:szCs w:val="23"/>
+          <w:shd w:val="clear" w:color="auto" w:fill="FFFFFF"/>
+        </w:rPr>
+        <w:t>脚本的加载</w:t>
+      </w:r>
+      <w:r>
+        <w:rPr>
+          <w:rFonts w:ascii="Lato" w:hAnsi="Lato"/>
+          <w:color w:val="34495E"/>
+          <w:sz w:val="23"/>
+          <w:szCs w:val="23"/>
+          <w:shd w:val="clear" w:color="auto" w:fill="FFFFFF"/>
+        </w:rPr>
+        <w:t>(</w:t>
+      </w:r>
+      <w:r>
+        <w:rPr>
+          <w:rFonts w:ascii="Lato" w:hAnsi="Lato"/>
+          <w:color w:val="34495E"/>
+          <w:sz w:val="23"/>
+          <w:szCs w:val="23"/>
+          <w:shd w:val="clear" w:color="auto" w:fill="FFFFFF"/>
+        </w:rPr>
+        <w:t>此时仅加载不执行</w:t>
+      </w:r>
+      <w:r>
+        <w:rPr>
+          <w:rFonts w:ascii="Lato" w:hAnsi="Lato"/>
+          <w:color w:val="34495E"/>
+          <w:sz w:val="23"/>
+          <w:szCs w:val="23"/>
+          <w:shd w:val="clear" w:color="auto" w:fill="FFFFFF"/>
+        </w:rPr>
+        <w:t>)</w:t>
+      </w:r>
+      <w:r>
+        <w:rPr>
+          <w:rFonts w:ascii="Lato" w:hAnsi="Lato"/>
+          <w:color w:val="34495E"/>
+          <w:sz w:val="23"/>
+          <w:szCs w:val="23"/>
+          <w:shd w:val="clear" w:color="auto" w:fill="FFFFFF"/>
+        </w:rPr>
+        <w:t>是并行进行的</w:t>
+      </w:r>
+      <w:r>
+        <w:rPr>
+          <w:rFonts w:ascii="Lato" w:hAnsi="Lato"/>
+          <w:color w:val="34495E"/>
+          <w:sz w:val="23"/>
+          <w:szCs w:val="23"/>
+          <w:shd w:val="clear" w:color="auto" w:fill="FFFFFF"/>
+        </w:rPr>
+        <w:t>(</w:t>
+      </w:r>
+      <w:r>
+        <w:rPr>
+          <w:rFonts w:ascii="Lato" w:hAnsi="Lato"/>
+          <w:color w:val="34495E"/>
+          <w:sz w:val="23"/>
+          <w:szCs w:val="23"/>
+          <w:shd w:val="clear" w:color="auto" w:fill="FFFFFF"/>
+        </w:rPr>
+        <w:t>异步</w:t>
+      </w:r>
+      <w:r>
+        <w:rPr>
+          <w:rFonts w:ascii="Lato" w:hAnsi="Lato"/>
+          <w:color w:val="34495E"/>
+          <w:sz w:val="23"/>
+          <w:szCs w:val="23"/>
+          <w:shd w:val="clear" w:color="auto" w:fill="FFFFFF"/>
+        </w:rPr>
+        <w:t>)</w:t>
+      </w:r>
+      <w:r>
+        <w:rPr>
+          <w:rFonts w:ascii="Lato" w:hAnsi="Lato"/>
+          <w:color w:val="34495E"/>
+          <w:sz w:val="23"/>
+          <w:szCs w:val="23"/>
+          <w:shd w:val="clear" w:color="auto" w:fill="FFFFFF"/>
+        </w:rPr>
+        <w:t>，</w:t>
+      </w:r>
+      <w:proofErr w:type="spellStart"/>
+      <w:r>
+        <w:rPr>
+          <w:rFonts w:ascii="Lato" w:hAnsi="Lato"/>
+          <w:color w:val="34495E"/>
+          <w:sz w:val="23"/>
+          <w:szCs w:val="23"/>
+          <w:shd w:val="clear" w:color="auto" w:fill="FFFFFF"/>
+        </w:rPr>
+        <w:t>js</w:t>
+      </w:r>
+      <w:proofErr w:type="spellEnd"/>
+      <w:r>
+        <w:rPr>
+          <w:rFonts w:ascii="Lato" w:hAnsi="Lato"/>
+          <w:color w:val="34495E"/>
+          <w:sz w:val="23"/>
+          <w:szCs w:val="23"/>
+          <w:shd w:val="clear" w:color="auto" w:fill="FFFFFF"/>
+        </w:rPr>
+        <w:t>脚本需要等到文档所有元素解析完成之后才执行，</w:t>
+      </w:r>
+      <w:proofErr w:type="spellStart"/>
+      <w:r>
+        <w:rPr>
+          <w:rFonts w:ascii="Lato" w:hAnsi="Lato"/>
+          <w:color w:val="34495E"/>
+          <w:sz w:val="23"/>
+          <w:szCs w:val="23"/>
+          <w:shd w:val="clear" w:color="auto" w:fill="FFFFFF"/>
+        </w:rPr>
+        <w:t>DOMContentLoaded</w:t>
+      </w:r>
+      <w:proofErr w:type="spellEnd"/>
+      <w:r>
+        <w:rPr>
+          <w:rFonts w:ascii="Lato" w:hAnsi="Lato"/>
+          <w:color w:val="34495E"/>
+          <w:sz w:val="23"/>
+          <w:szCs w:val="23"/>
+          <w:shd w:val="clear" w:color="auto" w:fill="FFFFFF"/>
+        </w:rPr>
+        <w:t>事件触发执行之前</w:t>
+      </w:r>
+      <w:r>
+        <w:rPr>
+          <w:rFonts w:ascii="Lato" w:hAnsi="Lato" w:hint="eastAsia"/>
+          <w:color w:val="34495E"/>
+          <w:sz w:val="23"/>
+          <w:szCs w:val="23"/>
+          <w:shd w:val="clear" w:color="auto" w:fill="FFFFFF"/>
+        </w:rPr>
+        <w:t>。</w:t>
+      </w:r>
+    </w:p>
+    <w:p>
+      <w:pPr>
+        <w:widowControl/>
+        <w:shd w:val="clear" w:color="auto" w:fill="FFFFFF"/>
+        <w:spacing w:before="100" w:beforeAutospacing="1" w:after="75" w:line="240" w:lineRule="auto"/>
+        <w:jc w:val="left"/>
+        <w:rPr>
+          <w:rFonts w:ascii="Lato" w:hAnsi="Lato" w:cs="宋体"/>
+          <w:color w:val="34495E"/>
+          <w:kern w:val="0"/>
+          <w:sz w:val="23"/>
+          <w:szCs w:val="23"/>
+        </w:rPr>
+      </w:pPr>
+    </w:p>
+    <w:p>
+      <w:pPr>
+        <w:pStyle w:val="2"/>
+      </w:pPr>
+      <w:bookmarkStart w:id="16" w:name="_Toc89897858"/>
+      <w:r>
+        <w:t xml:space="preserve">2.3 </w:t>
+      </w:r>
+      <w:r>
+        <w:t>常用的</w:t>
+      </w:r>
+      <w:r>
+        <w:t>meta</w:t>
+      </w:r>
+      <w:r>
+        <w:t>标签有哪些</w:t>
+      </w:r>
+      <w:bookmarkEnd w:id="16"/>
+    </w:p>
+    <w:p>
+      <w:pPr>
+        <w:rPr>
+          <w:shd w:val="clear" w:color="auto" w:fill="FFFFFF"/>
+        </w:rPr>
+      </w:pPr>
+      <w:r>
+        <w:rPr>
+          <w:rStyle w:val="HTML"/>
+          <w:rFonts w:ascii="Consolas" w:hAnsi="Consolas"/>
+          <w:color w:val="E83E8C"/>
+          <w:sz w:val="20"/>
+          <w:szCs w:val="20"/>
+          <w:shd w:val="clear" w:color="auto" w:fill="FFFFFF"/>
+        </w:rPr>
+        <w:t>meta</w:t>
+      </w:r>
+      <w:r>
+        <w:rPr>
+          <w:shd w:val="clear" w:color="auto" w:fill="FFFFFF"/>
+        </w:rPr>
+        <w:t> </w:t>
+      </w:r>
+      <w:r>
+        <w:rPr>
+          <w:shd w:val="clear" w:color="auto" w:fill="FFFFFF"/>
+        </w:rPr>
+        <w:t>标签由</w:t>
+      </w:r>
+      <w:r>
+        <w:rPr>
+          <w:shd w:val="clear" w:color="auto" w:fill="FFFFFF"/>
+        </w:rPr>
+        <w:t> </w:t>
+      </w:r>
+      <w:r>
+        <w:rPr>
+          <w:rStyle w:val="HTML"/>
+          <w:rFonts w:ascii="Consolas" w:hAnsi="Consolas"/>
+          <w:color w:val="E83E8C"/>
+          <w:sz w:val="20"/>
+          <w:szCs w:val="20"/>
+          <w:shd w:val="clear" w:color="auto" w:fill="FFFFFF"/>
+        </w:rPr>
+        <w:t>name</w:t>
+      </w:r>
+      <w:r>
+        <w:rPr>
+          <w:shd w:val="clear" w:color="auto" w:fill="FFFFFF"/>
+        </w:rPr>
+        <w:t> </w:t>
+      </w:r>
+      <w:r>
+        <w:rPr>
+          <w:shd w:val="clear" w:color="auto" w:fill="FFFFFF"/>
+        </w:rPr>
+        <w:t>和</w:t>
+      </w:r>
+      <w:r>
+        <w:rPr>
+          <w:shd w:val="clear" w:color="auto" w:fill="FFFFFF"/>
+        </w:rPr>
+        <w:t> </w:t>
+      </w:r>
+      <w:r>
+        <w:rPr>
+          <w:rStyle w:val="HTML"/>
+          <w:rFonts w:ascii="Consolas" w:hAnsi="Consolas"/>
+          <w:color w:val="E83E8C"/>
+          <w:sz w:val="20"/>
+          <w:szCs w:val="20"/>
+          <w:shd w:val="clear" w:color="auto" w:fill="FFFFFF"/>
+        </w:rPr>
+        <w:t>content</w:t>
+      </w:r>
+      <w:r>
+        <w:rPr>
+          <w:shd w:val="clear" w:color="auto" w:fill="FFFFFF"/>
+        </w:rPr>
+        <w:t> </w:t>
+      </w:r>
+      <w:r>
+        <w:rPr>
+          <w:shd w:val="clear" w:color="auto" w:fill="FFFFFF"/>
+        </w:rPr>
+        <w:t>属性定义，</w:t>
+      </w:r>
+      <w:r>
+        <w:rPr>
+          <w:rStyle w:val="a3"/>
+          <w:rFonts w:ascii="Lato" w:hAnsi="Lato"/>
+          <w:color w:val="34495E"/>
+          <w:sz w:val="23"/>
+          <w:szCs w:val="23"/>
+          <w:shd w:val="clear" w:color="auto" w:fill="FFFFFF"/>
+        </w:rPr>
+        <w:t>用来描述网页文档的属性</w:t>
+      </w:r>
+      <w:r>
+        <w:rPr>
+          <w:shd w:val="clear" w:color="auto" w:fill="FFFFFF"/>
+        </w:rPr>
+        <w:t>，比如网页的作者，网页描述，关键词等</w:t>
+      </w:r>
+      <w:r>
+        <w:rPr>
+          <w:rFonts w:hint="eastAsia"/>
+          <w:shd w:val="clear" w:color="auto" w:fill="FFFFFF"/>
+        </w:rPr>
+        <w:t>。</w:t>
+      </w:r>
+    </w:p>
+    <w:p>
+      <w:pPr>
+        <w:rPr>
+          <w:shd w:val="clear" w:color="auto" w:fill="FFFFFF"/>
+        </w:rPr>
+      </w:pPr>
+    </w:p>
+    <w:p>
+      <w:pPr>
+        <w:rPr>
+          <w:shd w:val="clear" w:color="auto" w:fill="FFFFFF"/>
+        </w:rPr>
+      </w:pPr>
+      <w:r>
+        <w:rPr>
+          <w:rStyle w:val="HTML"/>
+          <w:rFonts w:ascii="Consolas" w:hAnsi="Consolas"/>
+          <w:color w:val="E83E8C"/>
+          <w:sz w:val="20"/>
+          <w:szCs w:val="20"/>
+          <w:shd w:val="clear" w:color="auto" w:fill="FFFFFF"/>
+        </w:rPr>
+        <w:t>charset</w:t>
+      </w:r>
+      <w:r>
+        <w:rPr>
+          <w:rFonts w:ascii="Lato" w:hAnsi="Lato"/>
+          <w:color w:val="34495E"/>
+          <w:sz w:val="23"/>
+          <w:szCs w:val="23"/>
+          <w:shd w:val="clear" w:color="auto" w:fill="FFFFFF"/>
+        </w:rPr>
+        <w:t>，用来描述</w:t>
+      </w:r>
+      <w:r>
+        <w:rPr>
+          <w:rFonts w:ascii="Lato" w:hAnsi="Lato"/>
+          <w:color w:val="34495E"/>
+          <w:sz w:val="23"/>
+          <w:szCs w:val="23"/>
+          <w:shd w:val="clear" w:color="auto" w:fill="FFFFFF"/>
+        </w:rPr>
+        <w:t>HTML</w:t>
+      </w:r>
+      <w:r>
+        <w:rPr>
+          <w:rFonts w:ascii="Lato" w:hAnsi="Lato"/>
+          <w:color w:val="34495E"/>
+          <w:sz w:val="23"/>
+          <w:szCs w:val="23"/>
+          <w:shd w:val="clear" w:color="auto" w:fill="FFFFFF"/>
+        </w:rPr>
+        <w:t>文档的编码类型：</w:t>
+      </w:r>
+    </w:p>
+    <w:p>
+      <w:pPr>
+        <w:rPr>
+          <w:rFonts w:cs="宋体"/>
+          <w:kern w:val="0"/>
+        </w:rPr>
+      </w:pPr>
+      <w:r>
+        <w:rPr>
+          <w:rFonts w:cs="宋体"/>
+          <w:kern w:val="0"/>
+        </w:rPr>
+        <w:t>&lt;meta charset="UTF-8" &gt;</w:t>
+      </w:r>
+    </w:p>
+    <w:p>
+      <w:pPr>
+        <w:rPr>
+          <w:rFonts w:cs="宋体"/>
+          <w:kern w:val="0"/>
+        </w:rPr>
+      </w:pPr>
+    </w:p>
+    <w:p>
+      <w:pPr>
+        <w:rPr>
+          <w:rFonts w:cs="宋体"/>
+          <w:kern w:val="0"/>
+        </w:rPr>
+      </w:pPr>
+      <w:r>
+        <w:rPr>
+          <w:rFonts w:ascii="Lato" w:hAnsi="Lato"/>
+          <w:color w:val="34495E"/>
+          <w:sz w:val="23"/>
+          <w:szCs w:val="23"/>
+          <w:shd w:val="clear" w:color="auto" w:fill="FFFFFF"/>
+        </w:rPr>
+        <w:t> </w:t>
+      </w:r>
+      <w:r>
+        <w:rPr>
+          <w:rStyle w:val="HTML"/>
+          <w:rFonts w:ascii="Consolas" w:hAnsi="Consolas"/>
+          <w:color w:val="E83E8C"/>
+          <w:sz w:val="20"/>
+          <w:szCs w:val="20"/>
+          <w:shd w:val="clear" w:color="auto" w:fill="FFFFFF"/>
+        </w:rPr>
+        <w:t>keywords</w:t>
+      </w:r>
+      <w:r>
+        <w:rPr>
+          <w:rFonts w:ascii="Lato" w:hAnsi="Lato"/>
+          <w:color w:val="34495E"/>
+          <w:sz w:val="23"/>
+          <w:szCs w:val="23"/>
+          <w:shd w:val="clear" w:color="auto" w:fill="FFFFFF"/>
+        </w:rPr>
+        <w:t>，页面关键词：</w:t>
+      </w:r>
+    </w:p>
+    <w:p>
+      <w:pPr>
+        <w:rPr>
+          <w:rFonts w:cs="宋体"/>
+          <w:kern w:val="0"/>
+        </w:rPr>
+      </w:pPr>
+      <w:r>
+        <w:rPr>
+          <w:rFonts w:cs="宋体"/>
+          <w:kern w:val="0"/>
+        </w:rPr>
+        <w:t>&lt;meta name="keywords" content="</w:t>
+      </w:r>
+      <w:r>
+        <w:rPr>
+          <w:rFonts w:cs="宋体"/>
+          <w:kern w:val="0"/>
+        </w:rPr>
+        <w:t>关键词</w:t>
+      </w:r>
+      <w:r>
+        <w:rPr>
+          <w:rFonts w:cs="宋体"/>
+          <w:kern w:val="0"/>
+        </w:rPr>
+        <w:t>" /&gt;</w:t>
+      </w:r>
+    </w:p>
+    <w:p>
+      <w:pPr>
+        <w:rPr>
+          <w:rFonts w:cs="宋体"/>
+          <w:kern w:val="0"/>
+        </w:rPr>
+      </w:pPr>
+    </w:p>
+    <w:p>
+      <w:pPr>
+        <w:rPr>
+          <w:rFonts w:cs="宋体"/>
+          <w:kern w:val="0"/>
+        </w:rPr>
+      </w:pPr>
+      <w:r>
+        <w:rPr>
+          <w:rStyle w:val="HTML"/>
+          <w:rFonts w:ascii="Consolas" w:hAnsi="Consolas"/>
+          <w:color w:val="E83E8C"/>
+          <w:sz w:val="20"/>
+          <w:szCs w:val="20"/>
+          <w:shd w:val="clear" w:color="auto" w:fill="FFFFFF"/>
+        </w:rPr>
+        <w:t>description</w:t>
+      </w:r>
+      <w:r>
+        <w:rPr>
+          <w:rFonts w:ascii="Lato" w:hAnsi="Lato"/>
+          <w:color w:val="34495E"/>
+          <w:sz w:val="23"/>
+          <w:szCs w:val="23"/>
+          <w:shd w:val="clear" w:color="auto" w:fill="FFFFFF"/>
+        </w:rPr>
+        <w:t>，页面描述：</w:t>
+      </w:r>
+    </w:p>
+    <w:p>
+      <w:pPr>
+        <w:rPr>
+          <w:rFonts w:cs="宋体"/>
+          <w:kern w:val="0"/>
+        </w:rPr>
+      </w:pPr>
+      <w:r>
+        <w:rPr>
+          <w:rFonts w:cs="宋体"/>
+          <w:kern w:val="0"/>
+        </w:rPr>
+        <w:t>&lt;meta name="description" content="</w:t>
+      </w:r>
+      <w:r>
+        <w:rPr>
+          <w:rFonts w:cs="宋体"/>
+          <w:kern w:val="0"/>
+        </w:rPr>
+        <w:t>页面描述内容</w:t>
+      </w:r>
+      <w:r>
+        <w:rPr>
+          <w:rFonts w:cs="宋体"/>
+          <w:kern w:val="0"/>
+        </w:rPr>
+        <w:t>" /&gt;</w:t>
+      </w:r>
+    </w:p>
+    <w:p>
+      <w:pPr>
+        <w:widowControl/>
+        <w:shd w:val="clear" w:color="auto" w:fill="FFFFFF"/>
+        <w:spacing w:after="150"/>
+        <w:jc w:val="left"/>
+        <w:rPr>
+          <w:rFonts w:ascii="Lato" w:hAnsi="Lato" w:cs="宋体"/>
+          <w:color w:val="34495E"/>
+          <w:kern w:val="0"/>
+          <w:sz w:val="23"/>
+          <w:szCs w:val="23"/>
+        </w:rPr>
+      </w:pPr>
+    </w:p>
+    <w:p>
+      <w:pPr>
+        <w:pStyle w:val="2"/>
+      </w:pPr>
+      <w:bookmarkStart w:id="17" w:name="_Toc89897859"/>
+      <w:r>
+        <w:rPr>
+          <w:rFonts w:hint="eastAsia"/>
+        </w:rPr>
+        <w:t>2</w:t>
+      </w:r>
+      <w:r>
+        <w:t xml:space="preserve">.4 </w:t>
+      </w:r>
+      <w:proofErr w:type="spellStart"/>
+      <w:r>
+        <w:t>img</w:t>
+      </w:r>
+      <w:proofErr w:type="spellEnd"/>
+      <w:r>
+        <w:t>的</w:t>
+      </w:r>
+      <w:proofErr w:type="spellStart"/>
+      <w:r>
+        <w:t>srcset</w:t>
+      </w:r>
+      <w:proofErr w:type="spellEnd"/>
+      <w:r>
+        <w:t>属性的作用</w:t>
+      </w:r>
+      <w:bookmarkEnd w:id="17"/>
+    </w:p>
+    <w:p>
+      <w:pPr>
+        <w:rPr>
+          <w:rFonts w:ascii="Lato" w:hAnsi="Lato"/>
+          <w:color w:val="34495E"/>
+          <w:sz w:val="23"/>
+          <w:szCs w:val="23"/>
+          <w:shd w:val="clear" w:color="auto" w:fill="FFFFFF"/>
+        </w:rPr>
+      </w:pPr>
+      <w:r>
+        <w:rPr>
+          <w:rFonts w:ascii="Lato" w:hAnsi="Lato"/>
+          <w:color w:val="34495E"/>
+          <w:sz w:val="23"/>
+          <w:szCs w:val="23"/>
+          <w:shd w:val="clear" w:color="auto" w:fill="FFFFFF"/>
+        </w:rPr>
+        <w:t>响应式页面中经常用到根据屏幕密度设置不同的图片。这时就用到了</w:t>
+      </w:r>
+      <w:r>
+        <w:rPr>
+          <w:rFonts w:ascii="Lato" w:hAnsi="Lato"/>
+          <w:color w:val="34495E"/>
+          <w:sz w:val="23"/>
+          <w:szCs w:val="23"/>
+          <w:shd w:val="clear" w:color="auto" w:fill="FFFFFF"/>
+        </w:rPr>
+        <w:t xml:space="preserve"> </w:t>
+      </w:r>
+      <w:proofErr w:type="spellStart"/>
+      <w:r>
+        <w:rPr>
+          <w:rFonts w:ascii="Lato" w:hAnsi="Lato"/>
+          <w:color w:val="34495E"/>
+          <w:sz w:val="23"/>
+          <w:szCs w:val="23"/>
+          <w:shd w:val="clear" w:color="auto" w:fill="FFFFFF"/>
+        </w:rPr>
+        <w:t>img</w:t>
+      </w:r>
+      <w:proofErr w:type="spellEnd"/>
+      <w:r>
+        <w:rPr>
+          <w:rFonts w:ascii="Lato" w:hAnsi="Lato"/>
+          <w:color w:val="34495E"/>
+          <w:sz w:val="23"/>
+          <w:szCs w:val="23"/>
+          <w:shd w:val="clear" w:color="auto" w:fill="FFFFFF"/>
+        </w:rPr>
+        <w:t xml:space="preserve"> </w:t>
+      </w:r>
+      <w:r>
+        <w:rPr>
+          <w:rFonts w:ascii="Lato" w:hAnsi="Lato"/>
+          <w:color w:val="34495E"/>
+          <w:sz w:val="23"/>
+          <w:szCs w:val="23"/>
+          <w:shd w:val="clear" w:color="auto" w:fill="FFFFFF"/>
+        </w:rPr>
+        <w:t>标签的</w:t>
+      </w:r>
+      <w:proofErr w:type="spellStart"/>
+      <w:r>
+        <w:rPr>
+          <w:rFonts w:ascii="Lato" w:hAnsi="Lato"/>
+          <w:color w:val="34495E"/>
+          <w:sz w:val="23"/>
+          <w:szCs w:val="23"/>
+          <w:shd w:val="clear" w:color="auto" w:fill="FFFFFF"/>
+        </w:rPr>
+        <w:t>srcset</w:t>
+      </w:r>
+      <w:proofErr w:type="spellEnd"/>
+      <w:r>
+        <w:rPr>
+          <w:rFonts w:ascii="Lato" w:hAnsi="Lato"/>
+          <w:color w:val="34495E"/>
+          <w:sz w:val="23"/>
+          <w:szCs w:val="23"/>
+          <w:shd w:val="clear" w:color="auto" w:fill="FFFFFF"/>
+        </w:rPr>
+        <w:t>属性。</w:t>
+      </w:r>
+      <w:proofErr w:type="spellStart"/>
+      <w:r>
+        <w:rPr>
+          <w:rFonts w:ascii="Lato" w:hAnsi="Lato"/>
+          <w:color w:val="34495E"/>
+          <w:sz w:val="23"/>
+          <w:szCs w:val="23"/>
+          <w:shd w:val="clear" w:color="auto" w:fill="FFFFFF"/>
+        </w:rPr>
+        <w:t>srcset</w:t>
+      </w:r>
+      <w:proofErr w:type="spellEnd"/>
+      <w:r>
+        <w:rPr>
+          <w:rFonts w:ascii="Lato" w:hAnsi="Lato"/>
+          <w:color w:val="34495E"/>
+          <w:sz w:val="23"/>
+          <w:szCs w:val="23"/>
+          <w:shd w:val="clear" w:color="auto" w:fill="FFFFFF"/>
+        </w:rPr>
+        <w:t>属性用于设置不同屏幕密度下，</w:t>
+      </w:r>
+      <w:proofErr w:type="spellStart"/>
+      <w:r>
+        <w:rPr>
+          <w:rFonts w:ascii="Lato" w:hAnsi="Lato"/>
+          <w:color w:val="34495E"/>
+          <w:sz w:val="23"/>
+          <w:szCs w:val="23"/>
+          <w:shd w:val="clear" w:color="auto" w:fill="FFFFFF"/>
+        </w:rPr>
+        <w:t>img</w:t>
+      </w:r>
+      <w:proofErr w:type="spellEnd"/>
+      <w:r>
+        <w:rPr>
+          <w:rFonts w:ascii="Lato" w:hAnsi="Lato"/>
+          <w:color w:val="34495E"/>
+          <w:sz w:val="23"/>
+          <w:szCs w:val="23"/>
+          <w:shd w:val="clear" w:color="auto" w:fill="FFFFFF"/>
+        </w:rPr>
+        <w:t xml:space="preserve"> </w:t>
+      </w:r>
+      <w:r>
+        <w:rPr>
+          <w:rFonts w:ascii="Lato" w:hAnsi="Lato"/>
+          <w:color w:val="34495E"/>
+          <w:sz w:val="23"/>
+          <w:szCs w:val="23"/>
+          <w:shd w:val="clear" w:color="auto" w:fill="FFFFFF"/>
+        </w:rPr>
+        <w:t>会自动加载不同的图片。用法如下：</w:t>
+      </w:r>
+    </w:p>
+    <w:p>
+      <w:r>
+        <w:lastRenderedPageBreak/>
+        <w:t>&lt;</w:t>
+      </w:r>
+      <w:proofErr w:type="spellStart"/>
+      <w:r>
+        <w:t>img</w:t>
+      </w:r>
+      <w:proofErr w:type="spellEnd"/>
+      <w:r>
+        <w:t xml:space="preserve"> </w:t>
+      </w:r>
+      <w:proofErr w:type="spellStart"/>
+      <w:r>
+        <w:t>src</w:t>
+      </w:r>
+      <w:proofErr w:type="spellEnd"/>
+      <w:r>
+        <w:t xml:space="preserve">="image-128.png" </w:t>
+      </w:r>
+      <w:proofErr w:type="spellStart"/>
+      <w:r>
+        <w:t>srcset</w:t>
+      </w:r>
+      <w:proofErr w:type="spellEnd"/>
+      <w:r>
+        <w:t>="image-256.png 2x" /&gt;</w:t>
+      </w:r>
+    </w:p>
+    <w:p/>
+    <w:p/>
+    <w:p/>
+    <w:p/>
+    <w:p>
+      <w:pPr>
+        <w:pStyle w:val="2"/>
+      </w:pPr>
+      <w:bookmarkStart w:id="18" w:name="_Toc89897860"/>
+      <w:r>
+        <w:rPr>
+          <w:rFonts w:hint="eastAsia"/>
+        </w:rPr>
+        <w:t>2</w:t>
+      </w:r>
+      <w:r>
+        <w:t>.5 Canvas</w:t>
+      </w:r>
+      <w:r>
+        <w:t>和</w:t>
+      </w:r>
+      <w:r>
+        <w:t>SVG</w:t>
+      </w:r>
+      <w:r>
+        <w:t>的区别</w:t>
+      </w:r>
+      <w:bookmarkEnd w:id="18"/>
+    </w:p>
+    <w:p>
+      <w:pPr>
+        <w:rPr>
+          <w:rFonts w:ascii="Lato" w:hAnsi="Lato"/>
+          <w:color w:val="34495E"/>
+          <w:sz w:val="23"/>
+          <w:szCs w:val="23"/>
+          <w:shd w:val="clear" w:color="auto" w:fill="FFFFFF"/>
+        </w:rPr>
+      </w:pPr>
+      <w:r>
+        <w:rPr>
+          <w:rStyle w:val="a3"/>
+          <w:rFonts w:ascii="Lato" w:hAnsi="Lato"/>
+          <w:color w:val="34495E"/>
+          <w:sz w:val="23"/>
+          <w:szCs w:val="23"/>
+          <w:shd w:val="clear" w:color="auto" w:fill="FFFFFF"/>
+        </w:rPr>
+        <w:t>SVG</w:t>
+      </w:r>
+      <w:r>
+        <w:rPr>
+          <w:rStyle w:val="a3"/>
+          <w:rFonts w:ascii="Lato" w:hAnsi="Lato"/>
+          <w:color w:val="34495E"/>
+          <w:sz w:val="23"/>
+          <w:szCs w:val="23"/>
+          <w:shd w:val="clear" w:color="auto" w:fill="FFFFFF"/>
+        </w:rPr>
+        <w:t>：</w:t>
+      </w:r>
+      <w:r>
+        <w:rPr>
+          <w:rFonts w:ascii="Lato" w:hAnsi="Lato"/>
+          <w:color w:val="34495E"/>
+          <w:sz w:val="23"/>
+          <w:szCs w:val="23"/>
+          <w:shd w:val="clear" w:color="auto" w:fill="FFFFFF"/>
+        </w:rPr>
+        <w:t> SVG</w:t>
+      </w:r>
+      <w:r>
+        <w:rPr>
+          <w:rFonts w:ascii="Lato" w:hAnsi="Lato"/>
+          <w:color w:val="34495E"/>
+          <w:sz w:val="23"/>
+          <w:szCs w:val="23"/>
+          <w:shd w:val="clear" w:color="auto" w:fill="FFFFFF"/>
+        </w:rPr>
+        <w:t>可缩放矢量图形（</w:t>
+      </w:r>
+      <w:r>
+        <w:rPr>
+          <w:rFonts w:ascii="Lato" w:hAnsi="Lato"/>
+          <w:color w:val="34495E"/>
+          <w:sz w:val="23"/>
+          <w:szCs w:val="23"/>
+          <w:shd w:val="clear" w:color="auto" w:fill="FFFFFF"/>
+        </w:rPr>
+        <w:t>Scalable Vector Graphics</w:t>
+      </w:r>
+      <w:r>
+        <w:rPr>
+          <w:rFonts w:ascii="Lato" w:hAnsi="Lato"/>
+          <w:color w:val="34495E"/>
+          <w:sz w:val="23"/>
+          <w:szCs w:val="23"/>
+          <w:shd w:val="clear" w:color="auto" w:fill="FFFFFF"/>
+        </w:rPr>
+        <w:t>）是基于可扩展标记语言</w:t>
+      </w:r>
+      <w:r>
+        <w:rPr>
+          <w:rFonts w:ascii="Lato" w:hAnsi="Lato"/>
+          <w:color w:val="34495E"/>
+          <w:sz w:val="23"/>
+          <w:szCs w:val="23"/>
+          <w:shd w:val="clear" w:color="auto" w:fill="FFFFFF"/>
+        </w:rPr>
+        <w:t>XML</w:t>
+      </w:r>
+      <w:r>
+        <w:rPr>
+          <w:rFonts w:ascii="Lato" w:hAnsi="Lato"/>
+          <w:color w:val="34495E"/>
+          <w:sz w:val="23"/>
+          <w:szCs w:val="23"/>
+          <w:shd w:val="clear" w:color="auto" w:fill="FFFFFF"/>
+        </w:rPr>
+        <w:t>描述的</w:t>
+      </w:r>
+      <w:r>
+        <w:rPr>
+          <w:rFonts w:ascii="Lato" w:hAnsi="Lato"/>
+          <w:color w:val="34495E"/>
+          <w:sz w:val="23"/>
+          <w:szCs w:val="23"/>
+          <w:shd w:val="clear" w:color="auto" w:fill="FFFFFF"/>
+        </w:rPr>
+        <w:t>2D</w:t>
+      </w:r>
+      <w:r>
+        <w:rPr>
+          <w:rFonts w:ascii="Lato" w:hAnsi="Lato"/>
+          <w:color w:val="34495E"/>
+          <w:sz w:val="23"/>
+          <w:szCs w:val="23"/>
+          <w:shd w:val="clear" w:color="auto" w:fill="FFFFFF"/>
+        </w:rPr>
+        <w:t>图形的语言，</w:t>
+      </w:r>
+      <w:r>
+        <w:rPr>
+          <w:rFonts w:ascii="Lato" w:hAnsi="Lato"/>
+          <w:color w:val="34495E"/>
+          <w:sz w:val="23"/>
+          <w:szCs w:val="23"/>
+          <w:shd w:val="clear" w:color="auto" w:fill="FFFFFF"/>
+        </w:rPr>
+        <w:t>SVG</w:t>
+      </w:r>
+      <w:r>
+        <w:rPr>
+          <w:rFonts w:ascii="Lato" w:hAnsi="Lato"/>
+          <w:color w:val="34495E"/>
+          <w:sz w:val="23"/>
+          <w:szCs w:val="23"/>
+          <w:shd w:val="clear" w:color="auto" w:fill="FFFFFF"/>
+        </w:rPr>
+        <w:t>基于</w:t>
+      </w:r>
+      <w:r>
+        <w:rPr>
+          <w:rFonts w:ascii="Lato" w:hAnsi="Lato"/>
+          <w:color w:val="34495E"/>
+          <w:sz w:val="23"/>
+          <w:szCs w:val="23"/>
+          <w:shd w:val="clear" w:color="auto" w:fill="FFFFFF"/>
+        </w:rPr>
+        <w:t>XML</w:t>
+      </w:r>
+      <w:r>
+        <w:rPr>
+          <w:rFonts w:ascii="Lato" w:hAnsi="Lato"/>
+          <w:color w:val="34495E"/>
+          <w:sz w:val="23"/>
+          <w:szCs w:val="23"/>
+          <w:shd w:val="clear" w:color="auto" w:fill="FFFFFF"/>
+        </w:rPr>
+        <w:t>就意味着</w:t>
+      </w:r>
+      <w:r>
+        <w:rPr>
+          <w:rFonts w:ascii="Lato" w:hAnsi="Lato"/>
+          <w:color w:val="34495E"/>
+          <w:sz w:val="23"/>
+          <w:szCs w:val="23"/>
+          <w:shd w:val="clear" w:color="auto" w:fill="FFFFFF"/>
+        </w:rPr>
+        <w:t>SVG DOM</w:t>
+      </w:r>
+      <w:r>
+        <w:rPr>
+          <w:rFonts w:ascii="Lato" w:hAnsi="Lato"/>
+          <w:color w:val="34495E"/>
+          <w:sz w:val="23"/>
+          <w:szCs w:val="23"/>
+          <w:shd w:val="clear" w:color="auto" w:fill="FFFFFF"/>
+        </w:rPr>
+        <w:t>中的每个元素都是可用的，可以为某个元素附加</w:t>
+      </w:r>
+      <w:proofErr w:type="spellStart"/>
+      <w:r>
+        <w:rPr>
+          <w:rFonts w:ascii="Lato" w:hAnsi="Lato"/>
+          <w:color w:val="34495E"/>
+          <w:sz w:val="23"/>
+          <w:szCs w:val="23"/>
+          <w:shd w:val="clear" w:color="auto" w:fill="FFFFFF"/>
+        </w:rPr>
+        <w:t>Javascript</w:t>
+      </w:r>
+      <w:proofErr w:type="spellEnd"/>
+      <w:r>
+        <w:rPr>
+          <w:rFonts w:ascii="Lato" w:hAnsi="Lato"/>
+          <w:color w:val="34495E"/>
+          <w:sz w:val="23"/>
+          <w:szCs w:val="23"/>
+          <w:shd w:val="clear" w:color="auto" w:fill="FFFFFF"/>
+        </w:rPr>
+        <w:t>事件处理器。</w:t>
+      </w:r>
+    </w:p>
+    <w:p>
+      <w:pPr>
+        <w:pStyle w:val="a7"/>
+        <w:numPr>
+          <w:ilvl w:val="0"/>
+          <w:numId w:val="17"/>
+        </w:numPr>
+        <w:ind w:firstLineChars="0"/>
+      </w:pPr>
+      <w:r>
+        <w:t>不依赖分辨率</w:t>
+      </w:r>
+      <w:r>
+        <w:rPr>
+          <w:rFonts w:hint="eastAsia"/>
+        </w:rPr>
+        <w:t>，可以动态改变大小，不会失真</w:t>
+      </w:r>
+    </w:p>
+    <w:p>
+      <w:pPr>
+        <w:pStyle w:val="a7"/>
+        <w:numPr>
+          <w:ilvl w:val="0"/>
+          <w:numId w:val="17"/>
+        </w:numPr>
+        <w:ind w:firstLineChars="0"/>
+      </w:pPr>
+      <w:r>
+        <w:t>支持事件处理器</w:t>
+      </w:r>
+    </w:p>
+    <w:p>
+      <w:pPr>
+        <w:pStyle w:val="a7"/>
+        <w:numPr>
+          <w:ilvl w:val="0"/>
+          <w:numId w:val="17"/>
+        </w:numPr>
+        <w:ind w:firstLineChars="0"/>
+      </w:pPr>
+      <w:r>
+        <w:t>最适合带有大型渲染区域的应用程序（</w:t>
+      </w:r>
+      <w:proofErr w:type="gramStart"/>
+      <w:r>
+        <w:t>比如谷歌地图</w:t>
+      </w:r>
+      <w:proofErr w:type="gramEnd"/>
+      <w:r>
+        <w:t>）</w:t>
+      </w:r>
+    </w:p>
+    <w:p>
+      <w:pPr>
+        <w:pStyle w:val="a7"/>
+        <w:numPr>
+          <w:ilvl w:val="0"/>
+          <w:numId w:val="17"/>
+        </w:numPr>
+        <w:ind w:firstLineChars="0"/>
+      </w:pPr>
+      <w:r>
+        <w:t>复杂度高会减慢渲染速度（任何过度使用</w:t>
+      </w:r>
+      <w:r>
+        <w:t xml:space="preserve"> DOM </w:t>
+      </w:r>
+      <w:r>
+        <w:t>的应用都不快）</w:t>
+      </w:r>
+    </w:p>
+    <w:p>
+      <w:pPr>
+        <w:pStyle w:val="a7"/>
+        <w:numPr>
+          <w:ilvl w:val="0"/>
+          <w:numId w:val="17"/>
+        </w:numPr>
+        <w:ind w:firstLineChars="0"/>
+      </w:pPr>
+      <w:r>
+        <w:t>不适合游戏应用</w:t>
+      </w:r>
+    </w:p>
+    <w:p>
+      <w:pPr>
+        <w:pStyle w:val="a7"/>
+        <w:ind w:left="420" w:firstLineChars="0" w:firstLine="0"/>
+      </w:pPr>
+    </w:p>
+    <w:p>
+      <w:pPr>
+        <w:rPr>
+          <w:rFonts w:ascii="Lato" w:hAnsi="Lato"/>
+          <w:color w:val="34495E"/>
+          <w:sz w:val="23"/>
+          <w:szCs w:val="23"/>
+          <w:shd w:val="clear" w:color="auto" w:fill="FFFFFF"/>
+        </w:rPr>
+      </w:pPr>
+      <w:r>
+        <w:rPr>
+          <w:rStyle w:val="a3"/>
+          <w:rFonts w:ascii="Lato" w:hAnsi="Lato"/>
+          <w:color w:val="34495E"/>
+          <w:sz w:val="23"/>
+          <w:szCs w:val="23"/>
+          <w:shd w:val="clear" w:color="auto" w:fill="FFFFFF"/>
+        </w:rPr>
+        <w:t>Canvas</w:t>
+      </w:r>
+      <w:r>
+        <w:rPr>
+          <w:rStyle w:val="a3"/>
+          <w:rFonts w:ascii="Lato" w:hAnsi="Lato"/>
+          <w:color w:val="34495E"/>
+          <w:sz w:val="23"/>
+          <w:szCs w:val="23"/>
+          <w:shd w:val="clear" w:color="auto" w:fill="FFFFFF"/>
+        </w:rPr>
+        <w:t>：</w:t>
+      </w:r>
+      <w:r>
+        <w:rPr>
+          <w:rFonts w:ascii="Lato" w:hAnsi="Lato"/>
+          <w:color w:val="34495E"/>
+          <w:sz w:val="23"/>
+          <w:szCs w:val="23"/>
+          <w:shd w:val="clear" w:color="auto" w:fill="FFFFFF"/>
+        </w:rPr>
+        <w:t> Canvas</w:t>
+      </w:r>
+      <w:r>
+        <w:rPr>
+          <w:rFonts w:ascii="Lato" w:hAnsi="Lato"/>
+          <w:color w:val="34495E"/>
+          <w:sz w:val="23"/>
+          <w:szCs w:val="23"/>
+          <w:shd w:val="clear" w:color="auto" w:fill="FFFFFF"/>
+        </w:rPr>
+        <w:t>是画布，通过</w:t>
+      </w:r>
+      <w:proofErr w:type="spellStart"/>
+      <w:r>
+        <w:rPr>
+          <w:rFonts w:ascii="Lato" w:hAnsi="Lato"/>
+          <w:color w:val="34495E"/>
+          <w:sz w:val="23"/>
+          <w:szCs w:val="23"/>
+          <w:shd w:val="clear" w:color="auto" w:fill="FFFFFF"/>
+        </w:rPr>
+        <w:t>Javascript</w:t>
+      </w:r>
+      <w:proofErr w:type="spellEnd"/>
+      <w:r>
+        <w:rPr>
+          <w:rFonts w:ascii="Lato" w:hAnsi="Lato"/>
+          <w:color w:val="34495E"/>
+          <w:sz w:val="23"/>
+          <w:szCs w:val="23"/>
+          <w:shd w:val="clear" w:color="auto" w:fill="FFFFFF"/>
+        </w:rPr>
+        <w:t>来绘制</w:t>
+      </w:r>
+      <w:r>
+        <w:rPr>
+          <w:rFonts w:ascii="Lato" w:hAnsi="Lato"/>
+          <w:color w:val="34495E"/>
+          <w:sz w:val="23"/>
+          <w:szCs w:val="23"/>
+          <w:shd w:val="clear" w:color="auto" w:fill="FFFFFF"/>
+        </w:rPr>
+        <w:t>2D</w:t>
+      </w:r>
+      <w:r>
+        <w:rPr>
+          <w:rFonts w:ascii="Lato" w:hAnsi="Lato"/>
+          <w:color w:val="34495E"/>
+          <w:sz w:val="23"/>
+          <w:szCs w:val="23"/>
+          <w:shd w:val="clear" w:color="auto" w:fill="FFFFFF"/>
+        </w:rPr>
+        <w:t>图形，是逐像素进行渲染的。其位置发生改变，就会重新进行绘制。</w:t>
+      </w:r>
+    </w:p>
+    <w:p>
+      <w:pPr>
+        <w:pStyle w:val="a7"/>
+        <w:numPr>
+          <w:ilvl w:val="0"/>
+          <w:numId w:val="19"/>
+        </w:numPr>
+        <w:ind w:firstLineChars="0"/>
+      </w:pPr>
+      <w:r>
+        <w:t>依赖分辨率</w:t>
+      </w:r>
+      <w:r>
+        <w:rPr>
+          <w:rFonts w:hint="eastAsia"/>
+        </w:rPr>
+        <w:t>，不能动态改变大小</w:t>
+      </w:r>
+    </w:p>
+    <w:p>
+      <w:pPr>
+        <w:pStyle w:val="a7"/>
+        <w:numPr>
+          <w:ilvl w:val="0"/>
+          <w:numId w:val="19"/>
+        </w:numPr>
+        <w:ind w:firstLineChars="0"/>
+      </w:pPr>
+      <w:r>
+        <w:t>不支持事件处理器</w:t>
+      </w:r>
+    </w:p>
+    <w:p>
+      <w:pPr>
+        <w:pStyle w:val="a7"/>
+        <w:numPr>
+          <w:ilvl w:val="0"/>
+          <w:numId w:val="19"/>
+        </w:numPr>
+        <w:ind w:firstLineChars="0"/>
+      </w:pPr>
+      <w:r>
+        <w:t>弱的文本渲染能力</w:t>
+      </w:r>
+    </w:p>
+    <w:p>
+      <w:pPr>
+        <w:pStyle w:val="a7"/>
+        <w:numPr>
+          <w:ilvl w:val="0"/>
+          <w:numId w:val="19"/>
+        </w:numPr>
+        <w:ind w:firstLineChars="0"/>
+      </w:pPr>
+      <w:r>
+        <w:t>能够以</w:t>
+      </w:r>
+      <w:r>
+        <w:t xml:space="preserve"> .</w:t>
+      </w:r>
+      <w:proofErr w:type="spellStart"/>
+      <w:r>
+        <w:t>png</w:t>
+      </w:r>
+      <w:proofErr w:type="spellEnd"/>
+      <w:r>
+        <w:t xml:space="preserve"> </w:t>
+      </w:r>
+      <w:r>
+        <w:t>或</w:t>
+      </w:r>
+      <w:r>
+        <w:t xml:space="preserve"> .jpg </w:t>
+      </w:r>
+      <w:r>
+        <w:t>格式保存结果图像</w:t>
+      </w:r>
+    </w:p>
+    <w:p>
+      <w:pPr>
+        <w:pStyle w:val="a7"/>
+        <w:numPr>
+          <w:ilvl w:val="0"/>
+          <w:numId w:val="19"/>
+        </w:numPr>
+        <w:ind w:firstLineChars="0"/>
+      </w:pPr>
+      <w:r>
+        <w:t>最适合图像密集型的游戏，其中的许多对象会被频繁重绘</w:t>
+      </w:r>
+    </w:p>
+    <w:p/>
+    <w:p/>
+    <w:p>
+      <w:pPr>
+        <w:pStyle w:val="2"/>
+      </w:pPr>
+      <w:bookmarkStart w:id="19" w:name="_Toc89897861"/>
+      <w:r>
+        <w:rPr>
+          <w:rFonts w:hint="eastAsia"/>
+        </w:rPr>
+        <w:t>2</w:t>
+      </w:r>
+      <w:r>
+        <w:t xml:space="preserve">.6 meta viewport </w:t>
+      </w:r>
+      <w:r>
+        <w:t>是做什么用的</w:t>
+      </w:r>
+      <w:bookmarkEnd w:id="19"/>
+    </w:p>
+    <w:p>
+      <w:pPr>
+        <w:rPr>
+          <w:shd w:val="clear" w:color="auto" w:fill="FFFFFF"/>
+        </w:rPr>
+      </w:pPr>
+      <w:r>
+        <w:rPr>
+          <w:shd w:val="clear" w:color="auto" w:fill="FFFFFF"/>
+        </w:rPr>
+        <w:t>是为了在移动端不让用户缩放页面使用的</w:t>
+      </w:r>
+    </w:p>
+    <w:p/>
+    <w:p>
+      <w:pPr>
+        <w:pStyle w:val="2"/>
+      </w:pPr>
+      <w:bookmarkStart w:id="20" w:name="_Toc89897862"/>
+      <w:r>
+        <w:rPr>
+          <w:rFonts w:hint="eastAsia"/>
+        </w:rPr>
+        <w:t>2</w:t>
+      </w:r>
+      <w:r>
+        <w:t>.7</w:t>
+      </w:r>
+      <w:r>
+        <w:rPr>
+          <w:rStyle w:val="10"/>
+          <w:bCs/>
+          <w:kern w:val="2"/>
+          <w:sz w:val="28"/>
+          <w:szCs w:val="32"/>
+        </w:rPr>
+        <w:t xml:space="preserve"> </w:t>
+      </w:r>
+      <w:r>
+        <w:rPr>
+          <w:rStyle w:val="a3"/>
+          <w:b w:val="0"/>
+          <w:bCs/>
+        </w:rPr>
+        <w:t>defer\async</w:t>
+      </w:r>
+      <w:r>
+        <w:rPr>
+          <w:rStyle w:val="a3"/>
+          <w:b w:val="0"/>
+          <w:bCs/>
+        </w:rPr>
+        <w:t>的区别</w:t>
+      </w:r>
+      <w:bookmarkEnd w:id="20"/>
+    </w:p>
+    <w:p>
+      <w:pPr>
+        <w:rPr>
+          <w:shd w:val="clear" w:color="auto" w:fill="FFFFFF"/>
+        </w:rPr>
+      </w:pPr>
+      <w:r>
+        <w:rPr>
+          <w:shd w:val="clear" w:color="auto" w:fill="FFFFFF"/>
+        </w:rPr>
+        <w:t>首先都是让</w:t>
+      </w:r>
+      <w:proofErr w:type="spellStart"/>
+      <w:r>
+        <w:rPr>
+          <w:shd w:val="clear" w:color="auto" w:fill="FFFFFF"/>
+        </w:rPr>
+        <w:t>js</w:t>
+      </w:r>
+      <w:proofErr w:type="spellEnd"/>
+      <w:r>
+        <w:rPr>
+          <w:shd w:val="clear" w:color="auto" w:fill="FFFFFF"/>
+        </w:rPr>
+        <w:t>文件能够异步下载，不阻塞页面的渲染</w:t>
+      </w:r>
+      <w:r>
+        <w:rPr>
+          <w:shd w:val="clear" w:color="auto" w:fill="FFFFFF"/>
+        </w:rPr>
+        <w:t xml:space="preserve"> </w:t>
+      </w:r>
+      <w:r>
+        <w:rPr>
+          <w:shd w:val="clear" w:color="auto" w:fill="FFFFFF"/>
+        </w:rPr>
+        <w:t>区别就是</w:t>
+      </w:r>
+      <w:r>
+        <w:rPr>
+          <w:shd w:val="clear" w:color="auto" w:fill="FFFFFF"/>
+        </w:rPr>
+        <w:t>defer</w:t>
+      </w:r>
+      <w:r>
+        <w:rPr>
+          <w:shd w:val="clear" w:color="auto" w:fill="FFFFFF"/>
+        </w:rPr>
+        <w:t>必须等待整个文档渲染完成后才执行</w:t>
+      </w:r>
+      <w:r>
+        <w:rPr>
+          <w:shd w:val="clear" w:color="auto" w:fill="FFFFFF"/>
+        </w:rPr>
+        <w:t xml:space="preserve"> </w:t>
+      </w:r>
+      <w:r>
+        <w:rPr>
+          <w:shd w:val="clear" w:color="auto" w:fill="FFFFFF"/>
+        </w:rPr>
+        <w:t>而</w:t>
+      </w:r>
+      <w:r>
+        <w:rPr>
+          <w:shd w:val="clear" w:color="auto" w:fill="FFFFFF"/>
+        </w:rPr>
+        <w:t>async</w:t>
+      </w:r>
+      <w:r>
+        <w:rPr>
+          <w:shd w:val="clear" w:color="auto" w:fill="FFFFFF"/>
+        </w:rPr>
+        <w:t>在下载完成后，会暂停</w:t>
+      </w:r>
+      <w:r>
+        <w:rPr>
+          <w:shd w:val="clear" w:color="auto" w:fill="FFFFFF"/>
+        </w:rPr>
+        <w:t>html</w:t>
+      </w:r>
+      <w:r>
+        <w:rPr>
+          <w:shd w:val="clear" w:color="auto" w:fill="FFFFFF"/>
+        </w:rPr>
+        <w:t>的解析，转去执行</w:t>
+      </w:r>
+      <w:proofErr w:type="spellStart"/>
+      <w:r>
+        <w:rPr>
+          <w:shd w:val="clear" w:color="auto" w:fill="FFFFFF"/>
+        </w:rPr>
+        <w:t>js</w:t>
+      </w:r>
+      <w:proofErr w:type="spellEnd"/>
+      <w:r>
+        <w:rPr>
+          <w:rFonts w:hint="eastAsia"/>
+          <w:shd w:val="clear" w:color="auto" w:fill="FFFFFF"/>
+        </w:rPr>
+        <w:t>。</w:t>
+      </w:r>
+    </w:p>
+    <w:p>
+      <w:pPr>
+        <w:rPr>
+          <w:shd w:val="clear" w:color="auto" w:fill="FFFFFF"/>
+        </w:rPr>
+      </w:pPr>
+    </w:p>
+    <w:p>
+      <w:pPr>
+        <w:pStyle w:val="2"/>
+      </w:pPr>
+      <w:bookmarkStart w:id="21" w:name="_Toc89897863"/>
+      <w:r>
+        <w:rPr>
+          <w:rFonts w:hint="eastAsia"/>
+        </w:rPr>
+        <w:t>2</w:t>
+      </w:r>
+      <w:r>
+        <w:t xml:space="preserve">.8 </w:t>
+      </w:r>
+      <w:proofErr w:type="spellStart"/>
+      <w:r>
+        <w:t>getElementById</w:t>
+      </w:r>
+      <w:proofErr w:type="spellEnd"/>
+      <w:r>
+        <w:t>和</w:t>
+      </w:r>
+      <w:proofErr w:type="spellStart"/>
+      <w:r>
+        <w:t>getElementsByClassName</w:t>
+      </w:r>
+      <w:bookmarkEnd w:id="21"/>
+      <w:proofErr w:type="spellEnd"/>
+    </w:p>
+    <w:p>
+      <w:pPr>
+        <w:rPr>
+          <w:shd w:val="clear" w:color="auto" w:fill="FFFFFF"/>
+        </w:rPr>
+      </w:pPr>
+      <w:r>
+        <w:rPr>
+          <w:rFonts w:hint="eastAsia"/>
+          <w:shd w:val="clear" w:color="auto" w:fill="FFFFFF"/>
+        </w:rPr>
+        <w:t>区别：</w:t>
+      </w:r>
+    </w:p>
+    <w:p>
+      <w:pPr>
+        <w:rPr>
+          <w:shd w:val="clear" w:color="auto" w:fill="FFFFFF"/>
+        </w:rPr>
+      </w:pPr>
+      <w:r>
+        <w:rPr>
+          <w:shd w:val="clear" w:color="auto" w:fill="FFFFFF"/>
+        </w:rPr>
+        <w:lastRenderedPageBreak/>
+        <w:t>J</w:t>
+      </w:r>
+      <w:r>
+        <w:rPr>
+          <w:rFonts w:hint="eastAsia"/>
+          <w:shd w:val="clear" w:color="auto" w:fill="FFFFFF"/>
+        </w:rPr>
+        <w:t>s</w:t>
+      </w:r>
+      <w:r>
+        <w:rPr>
+          <w:rFonts w:hint="eastAsia"/>
+          <w:shd w:val="clear" w:color="auto" w:fill="FFFFFF"/>
+        </w:rPr>
+        <w:t>可以通过</w:t>
+      </w:r>
+      <w:proofErr w:type="spellStart"/>
+      <w:r>
+        <w:rPr>
+          <w:shd w:val="clear" w:color="auto" w:fill="FFFFFF"/>
+        </w:rPr>
+        <w:t>B</w:t>
+      </w:r>
+      <w:r>
+        <w:rPr>
+          <w:rFonts w:hint="eastAsia"/>
+          <w:shd w:val="clear" w:color="auto" w:fill="FFFFFF"/>
+        </w:rPr>
+        <w:t>y</w:t>
+      </w:r>
+      <w:r>
+        <w:rPr>
+          <w:shd w:val="clear" w:color="auto" w:fill="FFFFFF"/>
+        </w:rPr>
+        <w:t>I</w:t>
+      </w:r>
+      <w:r>
+        <w:rPr>
+          <w:rFonts w:hint="eastAsia"/>
+          <w:shd w:val="clear" w:color="auto" w:fill="FFFFFF"/>
+        </w:rPr>
+        <w:t>d</w:t>
+      </w:r>
+      <w:proofErr w:type="spellEnd"/>
+      <w:r>
+        <w:rPr>
+          <w:rFonts w:hint="eastAsia"/>
+          <w:shd w:val="clear" w:color="auto" w:fill="FFFFFF"/>
+        </w:rPr>
+        <w:t>获取</w:t>
+      </w:r>
+      <w:proofErr w:type="spellStart"/>
+      <w:r>
+        <w:rPr>
+          <w:rFonts w:hint="eastAsia"/>
+          <w:shd w:val="clear" w:color="auto" w:fill="FFFFFF"/>
+        </w:rPr>
+        <w:t>inner</w:t>
+      </w:r>
+      <w:r>
+        <w:rPr>
+          <w:shd w:val="clear" w:color="auto" w:fill="FFFFFF"/>
+        </w:rPr>
+        <w:t>T</w:t>
+      </w:r>
+      <w:r>
+        <w:rPr>
+          <w:rFonts w:hint="eastAsia"/>
+          <w:shd w:val="clear" w:color="auto" w:fill="FFFFFF"/>
+        </w:rPr>
+        <w:t>ext</w:t>
+      </w:r>
+      <w:proofErr w:type="spellEnd"/>
+      <w:r>
+        <w:rPr>
+          <w:rFonts w:hint="eastAsia"/>
+          <w:shd w:val="clear" w:color="auto" w:fill="FFFFFF"/>
+        </w:rPr>
+        <w:t>和</w:t>
+      </w:r>
+      <w:proofErr w:type="spellStart"/>
+      <w:r>
+        <w:rPr>
+          <w:rFonts w:hint="eastAsia"/>
+          <w:shd w:val="clear" w:color="auto" w:fill="FFFFFF"/>
+        </w:rPr>
+        <w:t>inner</w:t>
+      </w:r>
+      <w:r>
+        <w:rPr>
+          <w:shd w:val="clear" w:color="auto" w:fill="FFFFFF"/>
+        </w:rPr>
+        <w:t>HTML</w:t>
+      </w:r>
+      <w:proofErr w:type="spellEnd"/>
+      <w:r>
+        <w:rPr>
+          <w:rFonts w:hint="eastAsia"/>
+          <w:shd w:val="clear" w:color="auto" w:fill="FFFFFF"/>
+        </w:rPr>
+        <w:t>，但是</w:t>
+      </w:r>
+      <w:proofErr w:type="spellStart"/>
+      <w:r>
+        <w:rPr>
+          <w:rFonts w:hint="eastAsia"/>
+          <w:shd w:val="clear" w:color="auto" w:fill="FFFFFF"/>
+        </w:rPr>
+        <w:t>By</w:t>
+      </w:r>
+      <w:r>
+        <w:rPr>
+          <w:shd w:val="clear" w:color="auto" w:fill="FFFFFF"/>
+        </w:rPr>
+        <w:t>C</w:t>
+      </w:r>
+      <w:r>
+        <w:rPr>
+          <w:rFonts w:hint="eastAsia"/>
+          <w:shd w:val="clear" w:color="auto" w:fill="FFFFFF"/>
+        </w:rPr>
+        <w:t>lass</w:t>
+      </w:r>
+      <w:r>
+        <w:rPr>
+          <w:shd w:val="clear" w:color="auto" w:fill="FFFFFF"/>
+        </w:rPr>
+        <w:t>N</w:t>
+      </w:r>
+      <w:r>
+        <w:rPr>
+          <w:rFonts w:hint="eastAsia"/>
+          <w:shd w:val="clear" w:color="auto" w:fill="FFFFFF"/>
+        </w:rPr>
+        <w:t>ame</w:t>
+      </w:r>
+      <w:proofErr w:type="spellEnd"/>
+      <w:r>
+        <w:rPr>
+          <w:rFonts w:hint="eastAsia"/>
+          <w:shd w:val="clear" w:color="auto" w:fill="FFFFFF"/>
+        </w:rPr>
+        <w:t>不</w:t>
+      </w:r>
+      <w:r>
+        <w:rPr>
+          <w:rFonts w:hint="eastAsia"/>
+          <w:shd w:val="clear" w:color="auto" w:fill="FFFFFF"/>
+        </w:rPr>
+        <w:t>可以</w:t>
+      </w:r>
+      <w:bookmarkStart w:id="22" w:name="_GoBack"/>
+      <w:bookmarkEnd w:id="22"/>
+    </w:p>
+    <w:p>
+      <w:pPr>
+        <w:rPr>
+          <w:shd w:val="clear" w:color="auto" w:fill="FFFFFF"/>
+        </w:rPr>
+      </w:pPr>
+    </w:p>
+    <w:p>
+      <w:pPr>
+        <w:pStyle w:val="2"/>
+      </w:pPr>
+      <w:bookmarkStart w:id="23" w:name="_Toc89897864"/>
+      <w:r>
+        <w:t xml:space="preserve">2.9 meta viewport </w:t>
+      </w:r>
+      <w:r>
+        <w:t>原理是什么</w:t>
+      </w:r>
+      <w:bookmarkEnd w:id="23"/>
+    </w:p>
+    <w:p>
+      <w:pPr>
+        <w:rPr>
+          <w:shd w:val="clear" w:color="auto" w:fill="FFFFFF"/>
+        </w:rPr>
+      </w:pPr>
+      <w:r>
+        <w:rPr>
+          <w:rFonts w:ascii="Lato" w:hAnsi="Lato"/>
+          <w:color w:val="34495E"/>
+          <w:sz w:val="23"/>
+          <w:szCs w:val="23"/>
+          <w:shd w:val="clear" w:color="auto" w:fill="FFFFFF"/>
+        </w:rPr>
+        <w:t xml:space="preserve">meta viewport </w:t>
+      </w:r>
+      <w:r>
+        <w:rPr>
+          <w:rFonts w:ascii="Lato" w:hAnsi="Lato"/>
+          <w:color w:val="34495E"/>
+          <w:sz w:val="23"/>
+          <w:szCs w:val="23"/>
+          <w:shd w:val="clear" w:color="auto" w:fill="FFFFFF"/>
+        </w:rPr>
+        <w:t>标签的作用是让当前</w:t>
+      </w:r>
+      <w:r>
+        <w:rPr>
+          <w:rFonts w:ascii="Lato" w:hAnsi="Lato"/>
+          <w:color w:val="34495E"/>
+          <w:sz w:val="23"/>
+          <w:szCs w:val="23"/>
+          <w:shd w:val="clear" w:color="auto" w:fill="FFFFFF"/>
+        </w:rPr>
+        <w:t xml:space="preserve"> viewport </w:t>
+      </w:r>
+      <w:r>
+        <w:rPr>
+          <w:rFonts w:ascii="Lato" w:hAnsi="Lato"/>
+          <w:color w:val="34495E"/>
+          <w:sz w:val="23"/>
+          <w:szCs w:val="23"/>
+          <w:shd w:val="clear" w:color="auto" w:fill="FFFFFF"/>
+        </w:rPr>
+        <w:t>的宽度等于设备的宽度，同时不允许用户进行手动缩放</w:t>
+      </w:r>
+      <w:r>
+        <w:rPr>
+          <w:rFonts w:ascii="Lato" w:hAnsi="Lato" w:hint="eastAsia"/>
+          <w:color w:val="34495E"/>
+          <w:sz w:val="23"/>
+          <w:szCs w:val="23"/>
+          <w:shd w:val="clear" w:color="auto" w:fill="FFFFFF"/>
+        </w:rPr>
+        <w:t>。</w:t>
+      </w:r>
+    </w:p>
+    <w:p>
+      <w:pPr>
+        <w:rPr>
+          <w:shd w:val="clear" w:color="auto" w:fill="FFFFFF"/>
+        </w:rPr>
+      </w:pPr>
+    </w:p>
+    <w:p>
+      <w:pPr>
+        <w:rPr>
+          <w:rFonts w:cs="宋体"/>
+          <w:kern w:val="0"/>
+        </w:rPr>
+      </w:pPr>
+    </w:p>
+    <w:p>
+      <w:pPr>
+        <w:rPr>
+          <w:rFonts w:cs="宋体"/>
+          <w:kern w:val="0"/>
+        </w:rPr>
+      </w:pPr>
+    </w:p>
+    <w:p>
+      <w:pPr>
+        <w:pStyle w:val="a4"/>
+        <w:shd w:val="clear" w:color="auto" w:fill="FFFFFF"/>
+        <w:spacing w:before="0" w:beforeAutospacing="0" w:after="150" w:afterAutospacing="0"/>
+        <w:rPr>
+          <w:rFonts w:ascii="Lato" w:hAnsi="Lato"/>
+          <w:color w:val="34495E"/>
+          <w:sz w:val="23"/>
+          <w:szCs w:val="23"/>
+        </w:rPr>
+      </w:pPr>
+    </w:p>
+    <w:p/>
+    <w:p/>
+    <w:p/>
+    <w:p/>
+    <w:p/>
+    <w:p>
+      <w:pPr>
+        <w:pStyle w:val="1"/>
+      </w:pPr>
+      <w:bookmarkStart w:id="24" w:name="_Toc89897865"/>
+      <w:r>
+        <w:rPr>
+          <w:rFonts w:hint="eastAsia"/>
+        </w:rPr>
+        <w:t>3</w:t>
+      </w:r>
+      <w:r>
+        <w:t xml:space="preserve"> HTML</w:t>
+      </w:r>
+      <w:r>
+        <w:rPr>
+          <w:rFonts w:hint="eastAsia"/>
+        </w:rPr>
+        <w:t>优化</w:t>
+      </w:r>
+      <w:bookmarkEnd w:id="24"/>
+    </w:p>
+    <w:p>
+      <w:pPr>
+        <w:pStyle w:val="2"/>
+      </w:pPr>
+      <w:r>
+        <w:rPr>
+          <w:rFonts w:hint="eastAsia"/>
+        </w:rPr>
+        <w:t>3</w:t>
+      </w:r>
+      <w:r>
+        <w:t xml:space="preserve">.1 </w:t>
+      </w:r>
+      <w:r>
+        <w:rPr>
+          <w:rFonts w:hint="eastAsia"/>
+        </w:rPr>
+        <w:t>懒加载</w:t>
+      </w:r>
+    </w:p>
+    <w:p>
+      <w:pPr>
+        <w:rPr>
+          <w:rFonts w:ascii="Arial" w:hAnsi="Arial" w:cs="Arial"/>
+          <w:color w:val="4D4D4D"/>
+          <w:shd w:val="clear" w:color="auto" w:fill="FFFFFF"/>
+        </w:rPr>
+      </w:pPr>
+      <w:proofErr w:type="gramStart"/>
+      <w:r>
+        <w:rPr>
+          <w:rFonts w:ascii="Arial" w:hAnsi="Arial" w:cs="Arial"/>
+          <w:color w:val="4D4D4D"/>
+          <w:shd w:val="clear" w:color="auto" w:fill="FFFFFF"/>
+        </w:rPr>
+        <w:t>懒</w:t>
+      </w:r>
+      <w:proofErr w:type="gramEnd"/>
+      <w:r>
+        <w:rPr>
+          <w:rFonts w:ascii="Arial" w:hAnsi="Arial" w:cs="Arial"/>
+          <w:color w:val="4D4D4D"/>
+          <w:shd w:val="clear" w:color="auto" w:fill="FFFFFF"/>
+        </w:rPr>
+        <w:t>加载也就是延迟加载。</w:t>
+      </w:r>
+    </w:p>
+    <w:p>
+      <w:pPr>
+        <w:rPr>
+          <w:rFonts w:ascii="Arial" w:hAnsi="Arial" w:cs="Arial"/>
+          <w:color w:val="4D4D4D"/>
+          <w:shd w:val="clear" w:color="auto" w:fill="FFFFFF"/>
+        </w:rPr>
+      </w:pPr>
+      <w:r>
+        <w:rPr>
+          <w:rFonts w:ascii="Arial" w:hAnsi="Arial" w:cs="Arial"/>
+          <w:color w:val="4D4D4D"/>
+          <w:shd w:val="clear" w:color="auto" w:fill="FFFFFF"/>
+        </w:rPr>
+        <w:t>当访问一个页面的时候，先把</w:t>
+      </w:r>
+      <w:proofErr w:type="spellStart"/>
+      <w:r>
+        <w:rPr>
+          <w:rFonts w:ascii="Arial" w:hAnsi="Arial" w:cs="Arial"/>
+          <w:color w:val="4D4D4D"/>
+          <w:shd w:val="clear" w:color="auto" w:fill="FFFFFF"/>
+        </w:rPr>
+        <w:t>img</w:t>
+      </w:r>
+      <w:proofErr w:type="spellEnd"/>
+      <w:r>
+        <w:rPr>
+          <w:rFonts w:ascii="Arial" w:hAnsi="Arial" w:cs="Arial"/>
+          <w:color w:val="4D4D4D"/>
+          <w:shd w:val="clear" w:color="auto" w:fill="FFFFFF"/>
+        </w:rPr>
+        <w:t>元素或是其他元素的背景图片路径替换成一张占位图的路径，这样就只需请求一次，只有</w:t>
+      </w:r>
+      <w:proofErr w:type="gramStart"/>
+      <w:r>
+        <w:rPr>
+          <w:rFonts w:ascii="Arial" w:hAnsi="Arial" w:cs="Arial"/>
+          <w:color w:val="4D4D4D"/>
+          <w:shd w:val="clear" w:color="auto" w:fill="FFFFFF"/>
+        </w:rPr>
+        <w:t>当图片</w:t>
+      </w:r>
+      <w:proofErr w:type="gramEnd"/>
+      <w:r>
+        <w:rPr>
+          <w:rFonts w:ascii="Arial" w:hAnsi="Arial" w:cs="Arial"/>
+          <w:color w:val="4D4D4D"/>
+          <w:shd w:val="clear" w:color="auto" w:fill="FFFFFF"/>
+        </w:rPr>
+        <w:t>出现在浏览器的可视区域内时，才设置图片</w:t>
+      </w:r>
+      <w:proofErr w:type="gramStart"/>
+      <w:r>
+        <w:rPr>
+          <w:rFonts w:ascii="Arial" w:hAnsi="Arial" w:cs="Arial"/>
+          <w:color w:val="4D4D4D"/>
+          <w:shd w:val="clear" w:color="auto" w:fill="FFFFFF"/>
+        </w:rPr>
+        <w:t>正真</w:t>
+      </w:r>
+      <w:proofErr w:type="gramEnd"/>
+      <w:r>
+        <w:rPr>
+          <w:rFonts w:ascii="Arial" w:hAnsi="Arial" w:cs="Arial"/>
+          <w:color w:val="4D4D4D"/>
+          <w:shd w:val="clear" w:color="auto" w:fill="FFFFFF"/>
+        </w:rPr>
+        <w:t>的路径，让图片显示出来。</w:t>
+      </w:r>
+    </w:p>
+    <w:p>
+      <w:pPr>
+        <w:rPr>
+          <w:rFonts w:ascii="Arial" w:hAnsi="Arial" w:cs="Arial"/>
+          <w:b/>
+          <w:color w:val="4D4D4D"/>
+          <w:shd w:val="clear" w:color="auto" w:fill="FFFFFF"/>
+        </w:rPr>
+      </w:pPr>
+      <w:r>
+        <w:rPr>
+          <w:rFonts w:hint="eastAsia"/>
+          <w:b/>
+        </w:rPr>
+        <w:t>优点：</w:t>
+      </w:r>
+      <w:r>
+        <w:rPr>
+          <w:rFonts w:ascii="Arial" w:hAnsi="Arial" w:cs="Arial"/>
+          <w:b/>
+          <w:color w:val="4D4D4D"/>
+          <w:shd w:val="clear" w:color="auto" w:fill="FFFFFF"/>
+        </w:rPr>
+        <w:t>很多页面，内容很丰富，页面很长，图片较多。比如瀑布流，图片数量多且大，如果一次性加载完毕，用户等待时间过长。</w:t>
+      </w:r>
+      <w:r>
+        <w:rPr>
+          <w:rFonts w:ascii="Arial" w:hAnsi="Arial" w:cs="Arial"/>
+          <w:b/>
+          <w:color w:val="4D4D4D"/>
+          <w:shd w:val="clear" w:color="auto" w:fill="FFFFFF"/>
+        </w:rPr>
+        <w:t xml:space="preserve"> </w:t>
+      </w:r>
+      <w:proofErr w:type="gramStart"/>
+      <w:r>
+        <w:rPr>
+          <w:rFonts w:ascii="Arial" w:hAnsi="Arial" w:cs="Arial"/>
+          <w:b/>
+          <w:color w:val="4D4D4D"/>
+          <w:shd w:val="clear" w:color="auto" w:fill="FFFFFF"/>
+        </w:rPr>
+        <w:t>懒</w:t>
+      </w:r>
+      <w:proofErr w:type="gramEnd"/>
+      <w:r>
+        <w:rPr>
+          <w:rFonts w:ascii="Arial" w:hAnsi="Arial" w:cs="Arial"/>
+          <w:b/>
+          <w:color w:val="4D4D4D"/>
+          <w:shd w:val="clear" w:color="auto" w:fill="FFFFFF"/>
+        </w:rPr>
+        <w:t>加载页面加载速度快、可以减轻服务器的压力、节约了流量，用户体验好。</w:t>
+      </w:r>
+    </w:p>
+    <w:p>
+      <w:pPr>
+        <w:rPr>
+          <w:shd w:val="clear" w:color="auto" w:fill="FFFFFF"/>
+        </w:rPr>
+      </w:pPr>
+      <w:r>
+        <w:rPr>
+          <w:shd w:val="clear" w:color="auto" w:fill="FFFFFF"/>
+        </w:rPr>
+        <w:t>一张图片就是一个</w:t>
+      </w:r>
+      <w:r>
+        <w:rPr>
+          <w:rStyle w:val="HTML"/>
+          <w:rFonts w:ascii="DejaVu Sans Mono" w:hAnsi="DejaVu Sans Mono" w:cs="DejaVu Sans Mono"/>
+          <w:color w:val="C7254E"/>
+          <w:sz w:val="21"/>
+          <w:szCs w:val="21"/>
+          <w:shd w:val="clear" w:color="auto" w:fill="F9F2F4"/>
+        </w:rPr>
+        <w:t>&lt;</w:t>
+      </w:r>
+      <w:proofErr w:type="spellStart"/>
+      <w:r>
+        <w:rPr>
+          <w:rStyle w:val="HTML"/>
+          <w:rFonts w:ascii="DejaVu Sans Mono" w:hAnsi="DejaVu Sans Mono" w:cs="DejaVu Sans Mono"/>
+          <w:color w:val="C7254E"/>
+          <w:sz w:val="21"/>
+          <w:szCs w:val="21"/>
+          <w:shd w:val="clear" w:color="auto" w:fill="F9F2F4"/>
+        </w:rPr>
+        <w:t>img</w:t>
+      </w:r>
+      <w:proofErr w:type="spellEnd"/>
+      <w:r>
+        <w:rPr>
+          <w:rStyle w:val="HTML"/>
+          <w:rFonts w:ascii="DejaVu Sans Mono" w:hAnsi="DejaVu Sans Mono" w:cs="DejaVu Sans Mono"/>
+          <w:color w:val="C7254E"/>
+          <w:sz w:val="21"/>
+          <w:szCs w:val="21"/>
+          <w:shd w:val="clear" w:color="auto" w:fill="F9F2F4"/>
+        </w:rPr>
+        <w:t>&gt;</w:t>
+      </w:r>
+      <w:r>
+        <w:rPr>
+          <w:shd w:val="clear" w:color="auto" w:fill="FFFFFF"/>
+        </w:rPr>
+        <w:t>标签，浏览器是否发起请求图片是根据</w:t>
+      </w:r>
+      <w:r>
+        <w:rPr>
+          <w:rStyle w:val="HTML"/>
+          <w:rFonts w:ascii="DejaVu Sans Mono" w:hAnsi="DejaVu Sans Mono" w:cs="DejaVu Sans Mono"/>
+          <w:color w:val="C7254E"/>
+          <w:sz w:val="21"/>
+          <w:szCs w:val="21"/>
+          <w:shd w:val="clear" w:color="auto" w:fill="F9F2F4"/>
+        </w:rPr>
+        <w:t>&lt;</w:t>
+      </w:r>
+      <w:proofErr w:type="spellStart"/>
+      <w:r>
+        <w:rPr>
+          <w:rStyle w:val="HTML"/>
+          <w:rFonts w:ascii="DejaVu Sans Mono" w:hAnsi="DejaVu Sans Mono" w:cs="DejaVu Sans Mono"/>
+          <w:color w:val="C7254E"/>
+          <w:sz w:val="21"/>
+          <w:szCs w:val="21"/>
+          <w:shd w:val="clear" w:color="auto" w:fill="F9F2F4"/>
+        </w:rPr>
+        <w:t>img</w:t>
+      </w:r>
+      <w:proofErr w:type="spellEnd"/>
+      <w:r>
+        <w:rPr>
+          <w:rStyle w:val="HTML"/>
+          <w:rFonts w:ascii="DejaVu Sans Mono" w:hAnsi="DejaVu Sans Mono" w:cs="DejaVu Sans Mono"/>
+          <w:color w:val="C7254E"/>
+          <w:sz w:val="21"/>
+          <w:szCs w:val="21"/>
+          <w:shd w:val="clear" w:color="auto" w:fill="F9F2F4"/>
+        </w:rPr>
+        <w:t>&gt;</w:t>
+      </w:r>
+      <w:r>
+        <w:rPr>
+          <w:shd w:val="clear" w:color="auto" w:fill="FFFFFF"/>
+        </w:rPr>
+        <w:t>的</w:t>
+      </w:r>
+      <w:proofErr w:type="spellStart"/>
+      <w:r>
+        <w:rPr>
+          <w:shd w:val="clear" w:color="auto" w:fill="FFFFFF"/>
+        </w:rPr>
+        <w:t>src</w:t>
+      </w:r>
+      <w:proofErr w:type="spellEnd"/>
+      <w:r>
+        <w:rPr>
+          <w:shd w:val="clear" w:color="auto" w:fill="FFFFFF"/>
+        </w:rPr>
+        <w:t>属性，所以实现</w:t>
+      </w:r>
+      <w:proofErr w:type="gramStart"/>
+      <w:r>
+        <w:rPr>
+          <w:shd w:val="clear" w:color="auto" w:fill="FFFFFF"/>
+        </w:rPr>
+        <w:t>懒</w:t>
+      </w:r>
+      <w:proofErr w:type="gramEnd"/>
+      <w:r>
+        <w:rPr>
+          <w:shd w:val="clear" w:color="auto" w:fill="FFFFFF"/>
+        </w:rPr>
+        <w:t>加载的关键就是，在图片没有进入可视区域时，先不给</w:t>
+      </w:r>
+      <w:r>
+        <w:rPr>
+          <w:rStyle w:val="HTML"/>
+          <w:rFonts w:ascii="DejaVu Sans Mono" w:hAnsi="DejaVu Sans Mono" w:cs="DejaVu Sans Mono"/>
+          <w:color w:val="C7254E"/>
+          <w:sz w:val="21"/>
+          <w:szCs w:val="21"/>
+          <w:shd w:val="clear" w:color="auto" w:fill="F9F2F4"/>
+        </w:rPr>
+        <w:t>&lt;</w:t>
+      </w:r>
+      <w:proofErr w:type="spellStart"/>
+      <w:r>
+        <w:rPr>
+          <w:rStyle w:val="HTML"/>
+          <w:rFonts w:ascii="DejaVu Sans Mono" w:hAnsi="DejaVu Sans Mono" w:cs="DejaVu Sans Mono"/>
+          <w:color w:val="C7254E"/>
+          <w:sz w:val="21"/>
+          <w:szCs w:val="21"/>
+          <w:shd w:val="clear" w:color="auto" w:fill="F9F2F4"/>
+        </w:rPr>
+        <w:t>img</w:t>
+      </w:r>
+      <w:proofErr w:type="spellEnd"/>
+      <w:r>
+        <w:rPr>
+          <w:rStyle w:val="HTML"/>
+          <w:rFonts w:ascii="DejaVu Sans Mono" w:hAnsi="DejaVu Sans Mono" w:cs="DejaVu Sans Mono"/>
+          <w:color w:val="C7254E"/>
+          <w:sz w:val="21"/>
+          <w:szCs w:val="21"/>
+          <w:shd w:val="clear" w:color="auto" w:fill="F9F2F4"/>
+        </w:rPr>
+        <w:t>&gt;</w:t>
+      </w:r>
+      <w:r>
+        <w:rPr>
+          <w:shd w:val="clear" w:color="auto" w:fill="FFFFFF"/>
+        </w:rPr>
+        <w:t>的</w:t>
+      </w:r>
+      <w:proofErr w:type="spellStart"/>
+      <w:r>
+        <w:rPr>
+          <w:shd w:val="clear" w:color="auto" w:fill="FFFFFF"/>
+        </w:rPr>
+        <w:t>src</w:t>
+      </w:r>
+      <w:proofErr w:type="spellEnd"/>
+      <w:r>
+        <w:rPr>
+          <w:shd w:val="clear" w:color="auto" w:fill="FFFFFF"/>
+        </w:rPr>
+        <w:t>赋值，这样浏览器就不会发送请求了，等到图片进入可视区域再给</w:t>
+      </w:r>
+      <w:proofErr w:type="spellStart"/>
+      <w:r>
+        <w:rPr>
+          <w:shd w:val="clear" w:color="auto" w:fill="FFFFFF"/>
+        </w:rPr>
+        <w:t>src</w:t>
+      </w:r>
+      <w:proofErr w:type="spellEnd"/>
+      <w:r>
+        <w:rPr>
+          <w:shd w:val="clear" w:color="auto" w:fill="FFFFFF"/>
+        </w:rPr>
+        <w:t>赋值。</w:t>
+      </w:r>
+    </w:p>
+    <w:p>
+      <w:pPr>
+        <w:pStyle w:val="2"/>
+      </w:pPr>
+      <w:r>
+        <w:rPr>
+          <w:rFonts w:hint="eastAsia"/>
+        </w:rPr>
+        <w:t>3</w:t>
+      </w:r>
+      <w:r>
+        <w:t>.2</w:t>
+      </w:r>
+      <w:r>
+        <w:rPr>
+          <w:rFonts w:hint="eastAsia"/>
+        </w:rPr>
+        <w:t>预加载</w:t>
+      </w:r>
+    </w:p>
+    <w:p>
+      <w:pPr>
+        <w:rPr>
+          <w:rFonts w:ascii="Arial" w:hAnsi="Arial" w:cs="Arial"/>
+          <w:color w:val="4D4D4D"/>
+          <w:shd w:val="clear" w:color="auto" w:fill="FFFFFF"/>
+        </w:rPr>
+      </w:pPr>
+      <w:r>
+        <w:rPr>
+          <w:rFonts w:ascii="Arial" w:hAnsi="Arial" w:cs="Arial"/>
+          <w:color w:val="4D4D4D"/>
+          <w:shd w:val="clear" w:color="auto" w:fill="FFFFFF"/>
+        </w:rPr>
+        <w:t>预加载也就是提前加载图片</w:t>
+      </w:r>
+    </w:p>
+    <w:p>
+      <w:pPr>
+        <w:rPr>
+          <w:rFonts w:ascii="Arial" w:hAnsi="Arial" w:cs="Arial"/>
+          <w:color w:val="4D4D4D"/>
+          <w:shd w:val="clear" w:color="auto" w:fill="FFFFFF"/>
+        </w:rPr>
+      </w:pPr>
+      <w:r>
+        <w:rPr>
+          <w:rFonts w:hint="eastAsia"/>
+        </w:rPr>
+        <w:t>具体表现为，</w:t>
+      </w:r>
+      <w:r>
+        <w:rPr>
+          <w:rFonts w:ascii="Arial" w:hAnsi="Arial" w:cs="Arial"/>
+          <w:color w:val="4D4D4D"/>
+          <w:shd w:val="clear" w:color="auto" w:fill="FFFFFF"/>
+        </w:rPr>
+        <w:t>当用户需要查看时可直接从本地缓存中渲染</w:t>
+      </w:r>
+    </w:p>
+    <w:p>
+      <w:r>
+        <w:rPr>
+          <w:rFonts w:hint="eastAsia"/>
+        </w:rPr>
+        <w:t>一般用于移动端</w:t>
+      </w:r>
+      <w:r>
+        <w:t xml:space="preserve"> </w:t>
+      </w:r>
+      <w:r>
+        <w:t>用于图片比较多的情况</w:t>
+      </w:r>
+      <w:r>
+        <w:t xml:space="preserve"> </w:t>
+      </w:r>
+      <w:r>
+        <w:t>避免在项目中加载缓慢</w:t>
+      </w:r>
+      <w:r>
+        <w:t xml:space="preserve"> </w:t>
+      </w:r>
+      <w:r>
+        <w:t>影响用户体验</w:t>
+      </w:r>
+      <w:r>
+        <w:t xml:space="preserve"> </w:t>
+      </w:r>
+      <w:r>
+        <w:t>所以需要在进入项目前提前加载图片</w:t>
+      </w:r>
+    </w:p>
+    <w:p>
+      <w:r>
+        <w:rPr>
+          <w:rFonts w:hint="eastAsia"/>
+        </w:rPr>
+        <w:t>做法是把所有图片的路径</w:t>
+      </w:r>
+      <w:r>
+        <w:t xml:space="preserve"> </w:t>
+      </w:r>
+      <w:r>
+        <w:t>放在一个数组中</w:t>
+      </w:r>
+      <w:r>
+        <w:t xml:space="preserve"> </w:t>
+      </w:r>
+      <w:r>
+        <w:t>然后使用循环遍历这个数组</w:t>
+      </w:r>
+      <w:r>
+        <w:t xml:space="preserve"> </w:t>
+      </w:r>
+      <w:r>
+        <w:t>每次创建一个图片对象</w:t>
+      </w:r>
+      <w:r>
+        <w:t xml:space="preserve"> </w:t>
+      </w:r>
+      <w:r>
+        <w:t>并把路径赋值给这个图片对象的</w:t>
+      </w:r>
+      <w:proofErr w:type="spellStart"/>
+      <w:r>
+        <w:t>src</w:t>
+      </w:r>
+      <w:proofErr w:type="spellEnd"/>
+      <w:r>
+        <w:t>属性</w:t>
+      </w:r>
+      <w:r>
+        <w:t xml:space="preserve"> </w:t>
+      </w:r>
+      <w:r>
+        <w:t>这样就完成加载</w:t>
+      </w:r>
+      <w:r>
+        <w:t xml:space="preserve"> </w:t>
+      </w:r>
+      <w:r>
+        <w:t>其中使用</w:t>
+      </w:r>
+      <w:r>
+        <w:t xml:space="preserve"> onload</w:t>
+      </w:r>
+      <w:r>
+        <w:t>事件判断每个图片是否加载完成</w:t>
+      </w:r>
+      <w:r>
+        <w:rPr>
+          <w:rFonts w:hint="eastAsia"/>
+        </w:rPr>
+        <w:t>。</w:t>
+      </w:r>
+    </w:p>
+    <w:p/>
+    <w:p>
+      <w:pPr>
+        <w:pStyle w:val="2"/>
+      </w:pPr>
+      <w:r>
+        <w:rPr>
+          <w:rFonts w:hint="eastAsia"/>
+        </w:rPr>
+        <w:t>3</w:t>
+      </w:r>
+      <w:r>
+        <w:t xml:space="preserve">.3 </w:t>
+      </w:r>
+      <w:r>
+        <w:t>页面有大量图片加载很慢，有哪些方法优化图片的加载</w:t>
+      </w:r>
+    </w:p>
+    <w:p>
+      <w:pPr>
+        <w:pStyle w:val="a5"/>
+      </w:pPr>
+      <w:r>
+        <w:rPr>
+          <w:noProof/>
+        </w:rPr>
+        <w:drawing>
+          <wp:inline distT="0" distB="0" distL="0" distR="0" wp14:anchorId="71EE1E7A" wp14:editId="2D3200BC">
+            <wp:extent cx="5274310" cy="1756410"/>
+            <wp:effectExtent l="0" t="0" r="2540" b="0"/>
+            <wp:docPr id="4" name="图片 4"/>
+            <wp:cNvGraphicFramePr>
+              <a:graphicFrameLocks xmlns:a="http://schemas.openxmlformats.org/drawingml/2006/main" noChangeAspect="1"/>
+            </wp:cNvGraphicFramePr>
+            <a:graphic xmlns:a="http://schemas.openxmlformats.org/drawingml/2006/main">
+              <a:graphicData uri="http://schemas.openxmlformats.org/drawingml/2006/picture">
+                <pic:pic xmlns:pic="http://schemas.openxmlformats.org/drawingml/2006/picture">
+                  <pic:nvPicPr>
+                    <pic:cNvPr id="1" name=""/>
+                    <pic:cNvPicPr/>
+                  </pic:nvPicPr>
+                  <pic:blipFill>
+                    <a:blip r:embed="rId11"/>
+                    <a:stretch>
+                      <a:fillRect/>
+                    </a:stretch>
+                  </pic:blipFill>
+                  <pic:spPr>
+                    <a:xfrm>
+                      <a:off x="0" y="0"/>
                       <a:ext cx="5274310" cy="1756410"/>
                     </a:xfrm>
                     <a:prstGeom prst="rect">
@@ -8534,15 +8446,7 @@
         </w:drawing>
       </w:r>
     </w:p>
-    <w:p>
-      <w:pPr>
-        <w:rPr>
-          <w:rFonts w:hint="eastAsia"/>
-        </w:rPr>
-      </w:pPr>
-      <w:bookmarkStart w:id="24" w:name="_GoBack"/>
-      <w:bookmarkEnd w:id="24"/>
-    </w:p>
+    <w:p/>
     <w:sectPr>
       <w:pgSz w:w="11906" w:h="16838"/>
       <w:pgMar w:top="1440" w:right="1800" w:bottom="1440" w:left="1800" w:header="851" w:footer="992" w:gutter="0"/>
@@ -8551,6 +8455,56 @@
     </w:sectPr>
   </w:body>
 </w:document>
+</file>
+
+<file path=word/endnotes.xml><?xml version="1.0" encoding="utf-8"?>
+<w:endnotes xmlns:wpc="http://schemas.microsoft.com/office/word/2010/wordprocessingCanvas" xmlns:cx="http://schemas.microsoft.com/office/drawing/2014/chartex" xmlns:cx1="http://schemas.microsoft.com/office/drawing/2015/9/8/chartex" xmlns:cx2="http://schemas.microsoft.com/office/drawing/2015/10/21/chartex" xmlns:cx3="http://schemas.microsoft.com/office/drawing/2016/5/9/chartex" xmlns:cx4="http://schemas.microsoft.com/office/drawing/2016/5/10/chartex" xmlns:cx5="http://schemas.microsoft.com/office/drawing/2016/5/11/chartex" xmlns:cx6="http://schemas.microsoft.com/office/drawing/2016/5/12/chartex" xmlns:cx7="http://schemas.microsoft.com/office/drawing/2016/5/13/chartex" xmlns:cx8="http://schemas.microsoft.com/office/drawing/2016/5/14/chartex" xmlns:mc="http://schemas.openxmlformats.org/markup-compatibility/2006" xmlns:aink="http://schemas.microsoft.com/office/drawing/2016/ink" xmlns:am3d="http://schemas.microsoft.com/office/drawing/2017/model3d" xmlns:o="urn:schemas-microsoft-com:office:office" xmlns:r="http://schemas.openxmlformats.org/officeDocument/2006/relationships" xmlns:m="http://schemas.openxmlformats.org/officeDocument/2006/math" xmlns:v="urn:schemas-microsoft-com:vml" xmlns:wp14="http://schemas.microsoft.com/office/word/2010/wordprocessingDrawing" xmlns:wp="http://schemas.openxmlformats.org/drawingml/2006/wordprocessingDrawing" xmlns:w10="urn:schemas-microsoft-com:office:word" xmlns:w="http://schemas.openxmlformats.org/wordprocessingml/2006/main" xmlns:w14="http://schemas.microsoft.com/office/word/2010/wordml" xmlns:w15="http://schemas.microsoft.com/office/word/2012/wordml" xmlns:w16cid="http://schemas.microsoft.com/office/word/2016/wordml/cid" xmlns:w16se="http://schemas.microsoft.com/office/word/2015/wordml/symex" xmlns:wpg="http://schemas.microsoft.com/office/word/2010/wordprocessingGroup" xmlns:wpi="http://schemas.microsoft.com/office/word/2010/wordprocessingInk" xmlns:wne="http://schemas.microsoft.com/office/word/2006/wordml" xmlns:wps="http://schemas.microsoft.com/office/word/2010/wordprocessingShape" mc:Ignorable="w14 w15 w16se w16cid wp14">
+  <w:endnote w:type="separator" w:id="-1">
+    <w:p>
+      <w:pPr>
+        <w:spacing w:line="240" w:lineRule="auto"/>
+      </w:pPr>
+      <w:r>
+        <w:separator/>
+      </w:r>
+    </w:p>
+  </w:endnote>
+  <w:endnote w:type="continuationSeparator" w:id="0">
+    <w:p>
+      <w:pPr>
+        <w:spacing w:line="240" w:lineRule="auto"/>
+      </w:pPr>
+      <w:r>
+        <w:continuationSeparator/>
+      </w:r>
+    </w:p>
+  </w:endnote>
+</w:endnotes>
+</file>
+
+<file path=word/footnotes.xml><?xml version="1.0" encoding="utf-8"?>
+<w:footnotes xmlns:wpc="http://schemas.microsoft.com/office/word/2010/wordprocessingCanvas" xmlns:cx="http://schemas.microsoft.com/office/drawing/2014/chartex" xmlns:cx1="http://schemas.microsoft.com/office/drawing/2015/9/8/chartex" xmlns:cx2="http://schemas.microsoft.com/office/drawing/2015/10/21/chartex" xmlns:cx3="http://schemas.microsoft.com/office/drawing/2016/5/9/chartex" xmlns:cx4="http://schemas.microsoft.com/office/drawing/2016/5/10/chartex" xmlns:cx5="http://schemas.microsoft.com/office/drawing/2016/5/11/chartex" xmlns:cx6="http://schemas.microsoft.com/office/drawing/2016/5/12/chartex" xmlns:cx7="http://schemas.microsoft.com/office/drawing/2016/5/13/chartex" xmlns:cx8="http://schemas.microsoft.com/office/drawing/2016/5/14/chartex" xmlns:mc="http://schemas.openxmlformats.org/markup-compatibility/2006" xmlns:aink="http://schemas.microsoft.com/office/drawing/2016/ink" xmlns:am3d="http://schemas.microsoft.com/office/drawing/2017/model3d" xmlns:o="urn:schemas-microsoft-com:office:office" xmlns:r="http://schemas.openxmlformats.org/officeDocument/2006/relationships" xmlns:m="http://schemas.openxmlformats.org/officeDocument/2006/math" xmlns:v="urn:schemas-microsoft-com:vml" xmlns:wp14="http://schemas.microsoft.com/office/word/2010/wordprocessingDrawing" xmlns:wp="http://schemas.openxmlformats.org/drawingml/2006/wordprocessingDrawing" xmlns:w10="urn:schemas-microsoft-com:office:word" xmlns:w="http://schemas.openxmlformats.org/wordprocessingml/2006/main" xmlns:w14="http://schemas.microsoft.com/office/word/2010/wordml" xmlns:w15="http://schemas.microsoft.com/office/word/2012/wordml" xmlns:w16cid="http://schemas.microsoft.com/office/word/2016/wordml/cid" xmlns:w16se="http://schemas.microsoft.com/office/word/2015/wordml/symex" xmlns:wpg="http://schemas.microsoft.com/office/word/2010/wordprocessingGroup" xmlns:wpi="http://schemas.microsoft.com/office/word/2010/wordprocessingInk" xmlns:wne="http://schemas.microsoft.com/office/word/2006/wordml" xmlns:wps="http://schemas.microsoft.com/office/word/2010/wordprocessingShape" mc:Ignorable="w14 w15 w16se w16cid wp14">
+  <w:footnote w:type="separator" w:id="-1">
+    <w:p>
+      <w:pPr>
+        <w:spacing w:line="240" w:lineRule="auto"/>
+      </w:pPr>
+      <w:r>
+        <w:separator/>
+      </w:r>
+    </w:p>
+  </w:footnote>
+  <w:footnote w:type="continuationSeparator" w:id="0">
+    <w:p>
+      <w:pPr>
+        <w:spacing w:line="240" w:lineRule="auto"/>
+      </w:pPr>
+      <w:r>
+        <w:continuationSeparator/>
+      </w:r>
+    </w:p>
+  </w:footnote>
+</w:footnotes>
 </file>
 
 <file path=word/numbering.xml><?xml version="1.0" encoding="utf-8"?>
@@ -11593,6 +11547,7 @@
   <w:style w:type="character" w:default="1" w:styleId="a0">
     <w:name w:val="Default Paragraph Font"/>
     <w:uiPriority w:val="1"/>
+    <w:semiHidden/>
     <w:unhideWhenUsed/>
   </w:style>
   <w:style w:type="table" w:default="1" w:styleId="a1">
@@ -11783,6 +11738,75 @@
     <w:pPr>
       <w:ind w:leftChars="400" w:left="840"/>
     </w:pPr>
+  </w:style>
+  <w:style w:type="paragraph" w:styleId="a8">
+    <w:name w:val="header"/>
+    <w:basedOn w:val="a"/>
+    <w:link w:val="a9"/>
+    <w:uiPriority w:val="99"/>
+    <w:unhideWhenUsed/>
+    <w:rsid w:val="009263AF"/>
+    <w:pPr>
+      <w:pBdr>
+        <w:bottom w:val="single" w:sz="6" w:space="1" w:color="auto"/>
+      </w:pBdr>
+      <w:tabs>
+        <w:tab w:val="center" w:pos="4153"/>
+        <w:tab w:val="right" w:pos="8306"/>
+      </w:tabs>
+      <w:snapToGrid w:val="0"/>
+      <w:spacing w:line="240" w:lineRule="atLeast"/>
+      <w:jc w:val="center"/>
+    </w:pPr>
+    <w:rPr>
+      <w:sz w:val="18"/>
+      <w:szCs w:val="18"/>
+    </w:rPr>
+  </w:style>
+  <w:style w:type="character" w:customStyle="1" w:styleId="a9">
+    <w:name w:val="页眉 字符"/>
+    <w:basedOn w:val="a0"/>
+    <w:link w:val="a8"/>
+    <w:uiPriority w:val="99"/>
+    <w:rsid w:val="009263AF"/>
+    <w:rPr>
+      <w:rFonts w:eastAsia="宋体"/>
+      <w:sz w:val="18"/>
+      <w:szCs w:val="18"/>
+    </w:rPr>
+  </w:style>
+  <w:style w:type="paragraph" w:styleId="aa">
+    <w:name w:val="footer"/>
+    <w:basedOn w:val="a"/>
+    <w:link w:val="ab"/>
+    <w:uiPriority w:val="99"/>
+    <w:unhideWhenUsed/>
+    <w:rsid w:val="009263AF"/>
+    <w:pPr>
+      <w:tabs>
+        <w:tab w:val="center" w:pos="4153"/>
+        <w:tab w:val="right" w:pos="8306"/>
+      </w:tabs>
+      <w:snapToGrid w:val="0"/>
+      <w:spacing w:line="240" w:lineRule="atLeast"/>
+      <w:jc w:val="left"/>
+    </w:pPr>
+    <w:rPr>
+      <w:sz w:val="18"/>
+      <w:szCs w:val="18"/>
+    </w:rPr>
+  </w:style>
+  <w:style w:type="character" w:customStyle="1" w:styleId="ab">
+    <w:name w:val="页脚 字符"/>
+    <w:basedOn w:val="a0"/>
+    <w:link w:val="aa"/>
+    <w:uiPriority w:val="99"/>
+    <w:rsid w:val="009263AF"/>
+    <w:rPr>
+      <w:rFonts w:eastAsia="宋体"/>
+      <w:sz w:val="18"/>
+      <w:szCs w:val="18"/>
+    </w:rPr>
   </w:style>
 </w:styles>
 </file>
@@ -12087,7 +12111,7 @@
 </file>
 
 <file path=customXml/itemProps1.xml><?xml version="1.0" encoding="utf-8"?>
-<ds:datastoreItem xmlns:ds="http://schemas.openxmlformats.org/officeDocument/2006/customXml" ds:itemID="{F50B150B-3905-43D2-8068-EE51DBCE5C36}">
+<ds:datastoreItem xmlns:ds="http://schemas.openxmlformats.org/officeDocument/2006/customXml" ds:itemID="{98789531-9993-4372-8D0E-C7C48B58F539}">
   <ds:schemaRefs>
     <ds:schemaRef ds:uri="http://schemas.openxmlformats.org/officeDocument/2006/bibliography"/>
   </ds:schemaRefs>

--- a/前端面试总结/html总结.docx
+++ b/前端面试总结/html总结.docx
@@ -72,7 +72,7 @@
             </w:rPr>
             <w:fldChar w:fldCharType="separate"/>
           </w:r>
-          <w:hyperlink w:anchor="_Toc89897842" w:history="1">
+          <w:hyperlink w:anchor="_Toc90564448" w:history="1">
             <w:r>
               <w:rPr>
                 <w:rStyle w:val="a6"/>
@@ -106,7 +106,7 @@
                 <w:noProof/>
                 <w:webHidden/>
               </w:rPr>
-              <w:instrText xml:space="preserve"> PAGEREF _Toc89897842 \h </w:instrText>
+              <w:instrText xml:space="preserve"> PAGEREF _Toc90564448 \h </w:instrText>
             </w:r>
             <w:r>
               <w:rPr>
@@ -151,7 +151,7 @@
               <w:sz w:val="21"/>
             </w:rPr>
           </w:pPr>
-          <w:hyperlink w:anchor="_Toc89897843" w:history="1">
+          <w:hyperlink w:anchor="_Toc90564449" w:history="1">
             <w:r>
               <w:rPr>
                 <w:rStyle w:val="a6"/>
@@ -200,7 +200,7 @@
                 <w:noProof/>
                 <w:webHidden/>
               </w:rPr>
-              <w:instrText xml:space="preserve"> PAGEREF _Toc89897843 \h </w:instrText>
+              <w:instrText xml:space="preserve"> PAGEREF _Toc90564449 \h </w:instrText>
             </w:r>
             <w:r>
               <w:rPr>
@@ -244,7 +244,7 @@
               <w:sz w:val="21"/>
             </w:rPr>
           </w:pPr>
-          <w:hyperlink w:anchor="_Toc89897844" w:history="1">
+          <w:hyperlink w:anchor="_Toc90564450" w:history="1">
             <w:r>
               <w:rPr>
                 <w:rStyle w:val="a6"/>
@@ -292,7 +292,7 @@
                 <w:noProof/>
                 <w:webHidden/>
               </w:rPr>
-              <w:instrText xml:space="preserve"> PAGEREF _Toc89897844 \h </w:instrText>
+              <w:instrText xml:space="preserve"> PAGEREF _Toc90564450 \h </w:instrText>
             </w:r>
             <w:r>
               <w:rPr>
@@ -312,7 +312,7 @@
                 <w:noProof/>
                 <w:webHidden/>
               </w:rPr>
-              <w:t>4</w:t>
+              <w:t>3</w:t>
             </w:r>
             <w:r>
               <w:rPr>
@@ -336,7 +336,7 @@
               <w:sz w:val="21"/>
             </w:rPr>
           </w:pPr>
-          <w:hyperlink w:anchor="_Toc89897845" w:history="1">
+          <w:hyperlink w:anchor="_Toc90564451" w:history="1">
             <w:r>
               <w:rPr>
                 <w:rStyle w:val="a6"/>
@@ -370,7 +370,7 @@
                 <w:noProof/>
                 <w:webHidden/>
               </w:rPr>
-              <w:instrText xml:space="preserve"> PAGEREF _Toc89897845 \h </w:instrText>
+              <w:instrText xml:space="preserve"> PAGEREF _Toc90564451 \h </w:instrText>
             </w:r>
             <w:r>
               <w:rPr>
@@ -390,7 +390,7 @@
                 <w:noProof/>
                 <w:webHidden/>
               </w:rPr>
-              <w:t>4</w:t>
+              <w:t>3</w:t>
             </w:r>
             <w:r>
               <w:rPr>
@@ -414,7 +414,7 @@
               <w:sz w:val="21"/>
             </w:rPr>
           </w:pPr>
-          <w:hyperlink w:anchor="_Toc89897846" w:history="1">
+          <w:hyperlink w:anchor="_Toc90564452" w:history="1">
             <w:r>
               <w:rPr>
                 <w:rStyle w:val="a6"/>
@@ -448,7 +448,7 @@
                 <w:noProof/>
                 <w:webHidden/>
               </w:rPr>
-              <w:instrText xml:space="preserve"> PAGEREF _Toc89897846 \h </w:instrText>
+              <w:instrText xml:space="preserve"> PAGEREF _Toc90564452 \h </w:instrText>
             </w:r>
             <w:r>
               <w:rPr>
@@ -492,7 +492,7 @@
               <w:sz w:val="21"/>
             </w:rPr>
           </w:pPr>
-          <w:hyperlink w:anchor="_Toc89897847" w:history="1">
+          <w:hyperlink w:anchor="_Toc90564453" w:history="1">
             <w:r>
               <w:rPr>
                 <w:rStyle w:val="a6"/>
@@ -526,7 +526,7 @@
                 <w:noProof/>
                 <w:webHidden/>
               </w:rPr>
-              <w:instrText xml:space="preserve"> PAGEREF _Toc89897847 \h </w:instrText>
+              <w:instrText xml:space="preserve"> PAGEREF _Toc90564453 \h </w:instrText>
             </w:r>
             <w:r>
               <w:rPr>
@@ -546,7 +546,7 @@
                 <w:noProof/>
                 <w:webHidden/>
               </w:rPr>
-              <w:t>5</w:t>
+              <w:t>4</w:t>
             </w:r>
             <w:r>
               <w:rPr>
@@ -570,7 +570,7 @@
               <w:sz w:val="21"/>
             </w:rPr>
           </w:pPr>
-          <w:hyperlink w:anchor="_Toc89897848" w:history="1">
+          <w:hyperlink w:anchor="_Toc90564454" w:history="1">
             <w:r>
               <w:rPr>
                 <w:rStyle w:val="a6"/>
@@ -618,7 +618,7 @@
                 <w:noProof/>
                 <w:webHidden/>
               </w:rPr>
-              <w:instrText xml:space="preserve"> PAGEREF _Toc89897848 \h </w:instrText>
+              <w:instrText xml:space="preserve"> PAGEREF _Toc90564454 \h </w:instrText>
             </w:r>
             <w:r>
               <w:rPr>
@@ -638,7 +638,7 @@
                 <w:noProof/>
                 <w:webHidden/>
               </w:rPr>
-              <w:t>5</w:t>
+              <w:t>4</w:t>
             </w:r>
             <w:r>
               <w:rPr>
@@ -662,7 +662,7 @@
               <w:sz w:val="21"/>
             </w:rPr>
           </w:pPr>
-          <w:hyperlink w:anchor="_Toc89897849" w:history="1">
+          <w:hyperlink w:anchor="_Toc90564455" w:history="1">
             <w:r>
               <w:rPr>
                 <w:rStyle w:val="a6"/>
@@ -710,7 +710,7 @@
                 <w:noProof/>
                 <w:webHidden/>
               </w:rPr>
-              <w:instrText xml:space="preserve"> PAGEREF _Toc89897849 \h </w:instrText>
+              <w:instrText xml:space="preserve"> PAGEREF _Toc90564455 \h </w:instrText>
             </w:r>
             <w:r>
               <w:rPr>
@@ -754,7 +754,7 @@
               <w:sz w:val="21"/>
             </w:rPr>
           </w:pPr>
-          <w:hyperlink w:anchor="_Toc89897850" w:history="1">
+          <w:hyperlink w:anchor="_Toc90564456" w:history="1">
             <w:r>
               <w:rPr>
                 <w:rStyle w:val="a6"/>
@@ -802,7 +802,7 @@
                 <w:noProof/>
                 <w:webHidden/>
               </w:rPr>
-              <w:instrText xml:space="preserve"> PAGEREF _Toc89897850 \h </w:instrText>
+              <w:instrText xml:space="preserve"> PAGEREF _Toc90564456 \h </w:instrText>
             </w:r>
             <w:r>
               <w:rPr>
@@ -846,7 +846,7 @@
               <w:sz w:val="21"/>
             </w:rPr>
           </w:pPr>
-          <w:hyperlink w:anchor="_Toc89897851" w:history="1">
+          <w:hyperlink w:anchor="_Toc90564457" w:history="1">
             <w:r>
               <w:rPr>
                 <w:rStyle w:val="a6"/>
@@ -894,7 +894,7 @@
                 <w:noProof/>
                 <w:webHidden/>
               </w:rPr>
-              <w:instrText xml:space="preserve"> PAGEREF _Toc89897851 \h </w:instrText>
+              <w:instrText xml:space="preserve"> PAGEREF _Toc90564457 \h </w:instrText>
             </w:r>
             <w:r>
               <w:rPr>
@@ -914,7 +914,7 @@
                 <w:noProof/>
                 <w:webHidden/>
               </w:rPr>
-              <w:t>6</w:t>
+              <w:t>5</w:t>
             </w:r>
             <w:r>
               <w:rPr>
@@ -938,7 +938,7 @@
               <w:sz w:val="21"/>
             </w:rPr>
           </w:pPr>
-          <w:hyperlink w:anchor="_Toc89897852" w:history="1">
+          <w:hyperlink w:anchor="_Toc90564458" w:history="1">
             <w:r>
               <w:rPr>
                 <w:rStyle w:val="a6"/>
@@ -986,7 +986,7 @@
                 <w:noProof/>
                 <w:webHidden/>
               </w:rPr>
-              <w:instrText xml:space="preserve"> PAGEREF _Toc89897852 \h </w:instrText>
+              <w:instrText xml:space="preserve"> PAGEREF _Toc90564458 \h </w:instrText>
             </w:r>
             <w:r>
               <w:rPr>
@@ -1030,7 +1030,7 @@
               <w:sz w:val="21"/>
             </w:rPr>
           </w:pPr>
-          <w:hyperlink w:anchor="_Toc89897853" w:history="1">
+          <w:hyperlink w:anchor="_Toc90564459" w:history="1">
             <w:r>
               <w:rPr>
                 <w:rStyle w:val="a6"/>
@@ -1064,7 +1064,7 @@
                 <w:noProof/>
                 <w:webHidden/>
               </w:rPr>
-              <w:instrText xml:space="preserve"> PAGEREF _Toc89897853 \h </w:instrText>
+              <w:instrText xml:space="preserve"> PAGEREF _Toc90564459 \h </w:instrText>
             </w:r>
             <w:r>
               <w:rPr>
@@ -1084,7 +1084,7 @@
                 <w:noProof/>
                 <w:webHidden/>
               </w:rPr>
-              <w:t>7</w:t>
+              <w:t>6</w:t>
             </w:r>
             <w:r>
               <w:rPr>
@@ -1108,7 +1108,7 @@
               <w:sz w:val="21"/>
             </w:rPr>
           </w:pPr>
-          <w:hyperlink w:anchor="_Toc89897854" w:history="1">
+          <w:hyperlink w:anchor="_Toc90564460" w:history="1">
             <w:r>
               <w:rPr>
                 <w:rStyle w:val="a6"/>
@@ -1156,7 +1156,7 @@
                 <w:noProof/>
                 <w:webHidden/>
               </w:rPr>
-              <w:instrText xml:space="preserve"> PAGEREF _Toc89897854 \h </w:instrText>
+              <w:instrText xml:space="preserve"> PAGEREF _Toc90564460 \h </w:instrText>
             </w:r>
             <w:r>
               <w:rPr>
@@ -1176,7 +1176,7 @@
                 <w:noProof/>
                 <w:webHidden/>
               </w:rPr>
-              <w:t>7</w:t>
+              <w:t>6</w:t>
             </w:r>
             <w:r>
               <w:rPr>
@@ -1199,7 +1199,7 @@
               <w:sz w:val="21"/>
             </w:rPr>
           </w:pPr>
-          <w:hyperlink w:anchor="_Toc89897855" w:history="1">
+          <w:hyperlink w:anchor="_Toc90564461" w:history="1">
             <w:r>
               <w:rPr>
                 <w:rStyle w:val="a6"/>
@@ -1233,7 +1233,7 @@
                 <w:noProof/>
                 <w:webHidden/>
               </w:rPr>
-              <w:instrText xml:space="preserve"> PAGEREF _Toc89897855 \h </w:instrText>
+              <w:instrText xml:space="preserve"> PAGEREF _Toc90564461 \h </w:instrText>
             </w:r>
             <w:r>
               <w:rPr>
@@ -1277,7 +1277,7 @@
               <w:sz w:val="21"/>
             </w:rPr>
           </w:pPr>
-          <w:hyperlink w:anchor="_Toc89897856" w:history="1">
+          <w:hyperlink w:anchor="_Toc90564462" w:history="1">
             <w:r>
               <w:rPr>
                 <w:rStyle w:val="a6"/>
@@ -1325,7 +1325,7 @@
                 <w:noProof/>
                 <w:webHidden/>
               </w:rPr>
-              <w:instrText xml:space="preserve"> PAGEREF _Toc89897856 \h </w:instrText>
+              <w:instrText xml:space="preserve"> PAGEREF _Toc90564462 \h </w:instrText>
             </w:r>
             <w:r>
               <w:rPr>
@@ -1369,7 +1369,7 @@
               <w:sz w:val="21"/>
             </w:rPr>
           </w:pPr>
-          <w:hyperlink w:anchor="_Toc89897857" w:history="1">
+          <w:hyperlink w:anchor="_Toc90564463" w:history="1">
             <w:r>
               <w:rPr>
                 <w:rStyle w:val="a6"/>
@@ -1417,7 +1417,7 @@
                 <w:noProof/>
                 <w:webHidden/>
               </w:rPr>
-              <w:instrText xml:space="preserve"> PAGEREF _Toc89897857 \h </w:instrText>
+              <w:instrText xml:space="preserve"> PAGEREF _Toc90564463 \h </w:instrText>
             </w:r>
             <w:r>
               <w:rPr>
@@ -1461,7 +1461,7 @@
               <w:sz w:val="21"/>
             </w:rPr>
           </w:pPr>
-          <w:hyperlink w:anchor="_Toc89897858" w:history="1">
+          <w:hyperlink w:anchor="_Toc90564464" w:history="1">
             <w:r>
               <w:rPr>
                 <w:rStyle w:val="a6"/>
@@ -1509,7 +1509,7 @@
                 <w:noProof/>
                 <w:webHidden/>
               </w:rPr>
-              <w:instrText xml:space="preserve"> PAGEREF _Toc89897858 \h </w:instrText>
+              <w:instrText xml:space="preserve"> PAGEREF _Toc90564464 \h </w:instrText>
             </w:r>
             <w:r>
               <w:rPr>
@@ -1529,7 +1529,7 @@
                 <w:noProof/>
                 <w:webHidden/>
               </w:rPr>
-              <w:t>8</w:t>
+              <w:t>7</w:t>
             </w:r>
             <w:r>
               <w:rPr>
@@ -1553,7 +1553,7 @@
               <w:sz w:val="21"/>
             </w:rPr>
           </w:pPr>
-          <w:hyperlink w:anchor="_Toc89897859" w:history="1">
+          <w:hyperlink w:anchor="_Toc90564465" w:history="1">
             <w:r>
               <w:rPr>
                 <w:rStyle w:val="a6"/>
@@ -1601,7 +1601,7 @@
                 <w:noProof/>
                 <w:webHidden/>
               </w:rPr>
-              <w:instrText xml:space="preserve"> PAGEREF _Toc89897859 \h </w:instrText>
+              <w:instrText xml:space="preserve"> PAGEREF _Toc90564465 \h </w:instrText>
             </w:r>
             <w:r>
               <w:rPr>
@@ -1645,7 +1645,7 @@
               <w:sz w:val="21"/>
             </w:rPr>
           </w:pPr>
-          <w:hyperlink w:anchor="_Toc89897860" w:history="1">
+          <w:hyperlink w:anchor="_Toc90564466" w:history="1">
             <w:r>
               <w:rPr>
                 <w:rStyle w:val="a6"/>
@@ -1693,7 +1693,7 @@
                 <w:noProof/>
                 <w:webHidden/>
               </w:rPr>
-              <w:instrText xml:space="preserve"> PAGEREF _Toc89897860 \h </w:instrText>
+              <w:instrText xml:space="preserve"> PAGEREF _Toc90564466 \h </w:instrText>
             </w:r>
             <w:r>
               <w:rPr>
@@ -1737,7 +1737,7 @@
               <w:sz w:val="21"/>
             </w:rPr>
           </w:pPr>
-          <w:hyperlink w:anchor="_Toc89897861" w:history="1">
+          <w:hyperlink w:anchor="_Toc90564467" w:history="1">
             <w:r>
               <w:rPr>
                 <w:rStyle w:val="a6"/>
@@ -1771,7 +1771,7 @@
                 <w:noProof/>
                 <w:webHidden/>
               </w:rPr>
-              <w:instrText xml:space="preserve"> PAGEREF _Toc89897861 \h </w:instrText>
+              <w:instrText xml:space="preserve"> PAGEREF _Toc90564467 \h </w:instrText>
             </w:r>
             <w:r>
               <w:rPr>
@@ -1791,7 +1791,7 @@
                 <w:noProof/>
                 <w:webHidden/>
               </w:rPr>
-              <w:t>9</w:t>
+              <w:t>8</w:t>
             </w:r>
             <w:r>
               <w:rPr>
@@ -1815,7 +1815,7 @@
               <w:sz w:val="21"/>
             </w:rPr>
           </w:pPr>
-          <w:hyperlink w:anchor="_Toc89897862" w:history="1">
+          <w:hyperlink w:anchor="_Toc90564468" w:history="1">
             <w:r>
               <w:rPr>
                 <w:rStyle w:val="a6"/>
@@ -1849,7 +1849,7 @@
                 <w:noProof/>
                 <w:webHidden/>
               </w:rPr>
-              <w:instrText xml:space="preserve"> PAGEREF _Toc89897862 \h </w:instrText>
+              <w:instrText xml:space="preserve"> PAGEREF _Toc90564468 \h </w:instrText>
             </w:r>
             <w:r>
               <w:rPr>
@@ -1869,7 +1869,7 @@
                 <w:noProof/>
                 <w:webHidden/>
               </w:rPr>
-              <w:t>9</w:t>
+              <w:t>8</w:t>
             </w:r>
             <w:r>
               <w:rPr>
@@ -1893,7 +1893,7 @@
               <w:sz w:val="21"/>
             </w:rPr>
           </w:pPr>
-          <w:hyperlink w:anchor="_Toc89897863" w:history="1">
+          <w:hyperlink w:anchor="_Toc90564469" w:history="1">
             <w:r>
               <w:rPr>
                 <w:rStyle w:val="a6"/>
@@ -1934,7 +1934,7 @@
                 <w:noProof/>
                 <w:webHidden/>
               </w:rPr>
-              <w:instrText xml:space="preserve"> PAGEREF _Toc89897863 \h </w:instrText>
+              <w:instrText xml:space="preserve"> PAGEREF _Toc90564469 \h </w:instrText>
             </w:r>
             <w:r>
               <w:rPr>
@@ -1978,7 +1978,7 @@
               <w:sz w:val="21"/>
             </w:rPr>
           </w:pPr>
-          <w:hyperlink w:anchor="_Toc89897864" w:history="1">
+          <w:hyperlink w:anchor="_Toc90564470" w:history="1">
             <w:r>
               <w:rPr>
                 <w:rStyle w:val="a6"/>
@@ -2012,7 +2012,7 @@
                 <w:noProof/>
                 <w:webHidden/>
               </w:rPr>
-              <w:instrText xml:space="preserve"> PAGEREF _Toc89897864 \h </w:instrText>
+              <w:instrText xml:space="preserve"> PAGEREF _Toc90564470 \h </w:instrText>
             </w:r>
             <w:r>
               <w:rPr>
@@ -2055,7 +2055,7 @@
               <w:sz w:val="21"/>
             </w:rPr>
           </w:pPr>
-          <w:hyperlink w:anchor="_Toc89897865" w:history="1">
+          <w:hyperlink w:anchor="_Toc90564471" w:history="1">
             <w:r>
               <w:rPr>
                 <w:rStyle w:val="a6"/>
@@ -2089,7 +2089,248 @@
                 <w:noProof/>
                 <w:webHidden/>
               </w:rPr>
-              <w:instrText xml:space="preserve"> PAGEREF _Toc89897865 \h </w:instrText>
+              <w:instrText xml:space="preserve"> PAGEREF _Toc90564471 \h </w:instrText>
+            </w:r>
+            <w:r>
+              <w:rPr>
+                <w:noProof/>
+                <w:webHidden/>
+              </w:rPr>
+            </w:r>
+            <w:r>
+              <w:rPr>
+                <w:noProof/>
+                <w:webHidden/>
+              </w:rPr>
+              <w:fldChar w:fldCharType="separate"/>
+            </w:r>
+            <w:r>
+              <w:rPr>
+                <w:noProof/>
+                <w:webHidden/>
+              </w:rPr>
+              <w:t>9</w:t>
+            </w:r>
+            <w:r>
+              <w:rPr>
+                <w:noProof/>
+                <w:webHidden/>
+              </w:rPr>
+              <w:fldChar w:fldCharType="end"/>
+            </w:r>
+          </w:hyperlink>
+        </w:p>
+        <w:p>
+          <w:pPr>
+            <w:pStyle w:val="TOC2"/>
+            <w:tabs>
+              <w:tab w:val="right" w:leader="dot" w:pos="8296"/>
+            </w:tabs>
+            <w:ind w:left="480"/>
+            <w:rPr>
+              <w:rFonts w:eastAsiaTheme="minorEastAsia"/>
+              <w:noProof/>
+              <w:sz w:val="21"/>
+            </w:rPr>
+          </w:pPr>
+          <w:hyperlink w:anchor="_Toc90564472" w:history="1">
+            <w:r>
+              <w:rPr>
+                <w:rStyle w:val="a6"/>
+                <w:noProof/>
+              </w:rPr>
+              <w:t xml:space="preserve">3.1 </w:t>
+            </w:r>
+            <w:r>
+              <w:rPr>
+                <w:rStyle w:val="a6"/>
+                <w:noProof/>
+              </w:rPr>
+              <w:t>懒加</w:t>
+            </w:r>
+            <w:r>
+              <w:rPr>
+                <w:rStyle w:val="a6"/>
+                <w:noProof/>
+              </w:rPr>
+              <w:t>载</w:t>
+            </w:r>
+            <w:r>
+              <w:rPr>
+                <w:noProof/>
+                <w:webHidden/>
+              </w:rPr>
+              <w:tab/>
+            </w:r>
+            <w:r>
+              <w:rPr>
+                <w:noProof/>
+                <w:webHidden/>
+              </w:rPr>
+              <w:fldChar w:fldCharType="begin"/>
+            </w:r>
+            <w:r>
+              <w:rPr>
+                <w:noProof/>
+                <w:webHidden/>
+              </w:rPr>
+              <w:instrText xml:space="preserve"> PAGEREF _Toc90564472 \h </w:instrText>
+            </w:r>
+            <w:r>
+              <w:rPr>
+                <w:noProof/>
+                <w:webHidden/>
+              </w:rPr>
+            </w:r>
+            <w:r>
+              <w:rPr>
+                <w:noProof/>
+                <w:webHidden/>
+              </w:rPr>
+              <w:fldChar w:fldCharType="separate"/>
+            </w:r>
+            <w:r>
+              <w:rPr>
+                <w:noProof/>
+                <w:webHidden/>
+              </w:rPr>
+              <w:t>9</w:t>
+            </w:r>
+            <w:r>
+              <w:rPr>
+                <w:noProof/>
+                <w:webHidden/>
+              </w:rPr>
+              <w:fldChar w:fldCharType="end"/>
+            </w:r>
+          </w:hyperlink>
+        </w:p>
+        <w:p>
+          <w:pPr>
+            <w:pStyle w:val="TOC2"/>
+            <w:tabs>
+              <w:tab w:val="right" w:leader="dot" w:pos="8296"/>
+            </w:tabs>
+            <w:ind w:left="480"/>
+            <w:rPr>
+              <w:rFonts w:eastAsiaTheme="minorEastAsia"/>
+              <w:noProof/>
+              <w:sz w:val="21"/>
+            </w:rPr>
+          </w:pPr>
+          <w:hyperlink w:anchor="_Toc90564473" w:history="1">
+            <w:r>
+              <w:rPr>
+                <w:rStyle w:val="a6"/>
+                <w:noProof/>
+              </w:rPr>
+              <w:t>3.2</w:t>
+            </w:r>
+            <w:r>
+              <w:rPr>
+                <w:rStyle w:val="a6"/>
+                <w:noProof/>
+              </w:rPr>
+              <w:t>预加载</w:t>
+            </w:r>
+            <w:r>
+              <w:rPr>
+                <w:noProof/>
+                <w:webHidden/>
+              </w:rPr>
+              <w:tab/>
+            </w:r>
+            <w:r>
+              <w:rPr>
+                <w:noProof/>
+                <w:webHidden/>
+              </w:rPr>
+              <w:fldChar w:fldCharType="begin"/>
+            </w:r>
+            <w:r>
+              <w:rPr>
+                <w:noProof/>
+                <w:webHidden/>
+              </w:rPr>
+              <w:instrText xml:space="preserve"> PAGEREF _Toc90564473 \h </w:instrText>
+            </w:r>
+            <w:r>
+              <w:rPr>
+                <w:noProof/>
+                <w:webHidden/>
+              </w:rPr>
+            </w:r>
+            <w:r>
+              <w:rPr>
+                <w:noProof/>
+                <w:webHidden/>
+              </w:rPr>
+              <w:fldChar w:fldCharType="separate"/>
+            </w:r>
+            <w:r>
+              <w:rPr>
+                <w:noProof/>
+                <w:webHidden/>
+              </w:rPr>
+              <w:t>10</w:t>
+            </w:r>
+            <w:r>
+              <w:rPr>
+                <w:noProof/>
+                <w:webHidden/>
+              </w:rPr>
+              <w:fldChar w:fldCharType="end"/>
+            </w:r>
+          </w:hyperlink>
+        </w:p>
+        <w:p>
+          <w:pPr>
+            <w:pStyle w:val="TOC2"/>
+            <w:tabs>
+              <w:tab w:val="right" w:leader="dot" w:pos="8296"/>
+            </w:tabs>
+            <w:ind w:left="480"/>
+            <w:rPr>
+              <w:rFonts w:eastAsiaTheme="minorEastAsia"/>
+              <w:noProof/>
+              <w:sz w:val="21"/>
+            </w:rPr>
+          </w:pPr>
+          <w:hyperlink w:anchor="_Toc90564474" w:history="1">
+            <w:r>
+              <w:rPr>
+                <w:rStyle w:val="a6"/>
+                <w:noProof/>
+              </w:rPr>
+              <w:t xml:space="preserve">3.3 </w:t>
+            </w:r>
+            <w:r>
+              <w:rPr>
+                <w:rStyle w:val="a6"/>
+                <w:noProof/>
+              </w:rPr>
+              <w:t>页面有大量图片加载很慢，有哪些方法优化图片的加载</w:t>
+            </w:r>
+            <w:r>
+              <w:rPr>
+                <w:noProof/>
+                <w:webHidden/>
+              </w:rPr>
+              <w:tab/>
+            </w:r>
+            <w:r>
+              <w:rPr>
+                <w:noProof/>
+                <w:webHidden/>
+              </w:rPr>
+              <w:fldChar w:fldCharType="begin"/>
+            </w:r>
+            <w:r>
+              <w:rPr>
+                <w:noProof/>
+                <w:webHidden/>
+              </w:rPr>
+              <w:instrText xml:space="preserve"> PAGEREF _Toc90564474 \h </w:instrText>
             </w:r>
             <w:r>
               <w:rPr>
@@ -2174,7 +2415,7 @@
       <w:pPr>
         <w:pStyle w:val="1"/>
       </w:pPr>
-      <w:bookmarkStart w:id="0" w:name="_Toc89897842"/>
+      <w:bookmarkStart w:id="0" w:name="_Toc90564448"/>
       <w:r>
         <w:rPr>
           <w:rFonts w:hint="eastAsia"/>
@@ -2200,7 +2441,7 @@
           <w:numId w:val="1"/>
         </w:numPr>
       </w:pPr>
-      <w:bookmarkStart w:id="1" w:name="_Toc89897843"/>
+      <w:bookmarkStart w:id="1" w:name="_Toc90564449"/>
       <w:r>
         <w:t>HTML</w:t>
       </w:r>
@@ -2504,6 +2745,7 @@
           <w:rFonts w:ascii="Arial" w:hAnsi="Arial" w:cs="Arial"/>
           <w:color w:val="4D4D4D"/>
         </w:rPr>
+        <w:lastRenderedPageBreak/>
         <w:t>用于定义页面的介绍展示区域，通常包括网站</w:t>
       </w:r>
       <w:r>
@@ -2596,7 +2838,6 @@
           <w:rFonts w:ascii="Arial" w:hAnsi="Arial" w:cs="Arial"/>
           <w:color w:val="4D4D4D"/>
         </w:rPr>
-        <w:lastRenderedPageBreak/>
         <w:t>&lt;main&gt;</w:t>
       </w:r>
       <w:r>
@@ -2891,7 +3132,7 @@
       <w:pPr>
         <w:pStyle w:val="2"/>
       </w:pPr>
-      <w:bookmarkStart w:id="2" w:name="_Toc89897844"/>
+      <w:bookmarkStart w:id="2" w:name="_Toc90564450"/>
       <w:r>
         <w:rPr>
           <w:rFonts w:hint="eastAsia"/>
@@ -3001,7 +3242,7 @@
       <w:pPr>
         <w:pStyle w:val="2"/>
       </w:pPr>
-      <w:bookmarkStart w:id="3" w:name="_Toc89897845"/>
+      <w:bookmarkStart w:id="3" w:name="_Toc90564451"/>
       <w:r>
         <w:t>1.3 HTML</w:t>
       </w:r>
@@ -3105,7 +3346,18 @@
           <w:szCs w:val="23"/>
           <w:shd w:val="clear" w:color="auto" w:fill="FFFFFF"/>
         </w:rPr>
-        <w:t>，怪异模式和标准模式下的盒模型宽高计算方式是不一样的；</w:t>
+        <w:t>，怪异模式和标准模式下的盒模型宽高计算方式是不一样</w:t>
+      </w:r>
+      <w:r>
+        <w:rPr>
+          <w:rFonts w:ascii="Lato" w:hAnsi="Lato"/>
+          <w:color w:val="34495E"/>
+          <w:sz w:val="23"/>
+          <w:szCs w:val="23"/>
+          <w:shd w:val="clear" w:color="auto" w:fill="FFFFFF"/>
+        </w:rPr>
+        <w:lastRenderedPageBreak/>
+        <w:t>的；</w:t>
       </w:r>
     </w:p>
     <w:p>
@@ -3206,7 +3458,7 @@
       <w:pPr>
         <w:pStyle w:val="2"/>
       </w:pPr>
-      <w:bookmarkStart w:id="4" w:name="_Toc89897846"/>
+      <w:bookmarkStart w:id="4" w:name="_Toc90564452"/>
       <w:r>
         <w:rPr>
           <w:rFonts w:hint="eastAsia"/>
@@ -3378,7 +3630,7 @@
           <w:rFonts w:eastAsia="宋体"/>
         </w:rPr>
       </w:pPr>
-      <w:bookmarkStart w:id="5" w:name="_Toc89897847"/>
+      <w:bookmarkStart w:id="5" w:name="_Toc90564453"/>
       <w:r>
         <w:rPr>
           <w:rFonts w:hint="eastAsia"/>
@@ -3520,7 +3772,7 @@
           <w:rFonts w:eastAsia="宋体"/>
         </w:rPr>
       </w:pPr>
-      <w:bookmarkStart w:id="6" w:name="_Toc89897848"/>
+      <w:bookmarkStart w:id="6" w:name="_Toc90564454"/>
       <w:r>
         <w:rPr>
           <w:rFonts w:hint="eastAsia"/>
@@ -3861,7 +4113,15 @@
           <w:rFonts w:cs="宋体"/>
           <w:kern w:val="0"/>
         </w:rPr>
-        <w:t xml:space="preserve"> DOM </w:t>
+        <w:t xml:space="preserve"> </w:t>
+      </w:r>
+      <w:r>
+        <w:rPr>
+          <w:rFonts w:cs="宋体"/>
+          <w:kern w:val="0"/>
+        </w:rPr>
+        <w:lastRenderedPageBreak/>
+        <w:t xml:space="preserve">DOM </w:t>
       </w:r>
       <w:r>
         <w:rPr>
@@ -3890,12 +4150,11 @@
       <w:pPr>
         <w:pStyle w:val="2"/>
       </w:pPr>
-      <w:bookmarkStart w:id="7" w:name="_Toc89897849"/>
+      <w:bookmarkStart w:id="7" w:name="_Toc90564455"/>
       <w:r>
         <w:rPr>
           <w:rFonts w:hint="eastAsia"/>
         </w:rPr>
-        <w:lastRenderedPageBreak/>
         <w:t>1</w:t>
       </w:r>
       <w:r>
@@ -3928,7 +4187,7 @@
       <w:pPr>
         <w:pStyle w:val="3"/>
       </w:pPr>
-      <w:bookmarkStart w:id="8" w:name="_Toc89897850"/>
+      <w:bookmarkStart w:id="8" w:name="_Toc90564456"/>
       <w:r>
         <w:rPr>
           <w:rFonts w:hint="eastAsia"/>
@@ -4388,7 +4647,7 @@
       <w:pPr>
         <w:pStyle w:val="3"/>
       </w:pPr>
-      <w:bookmarkStart w:id="9" w:name="_Toc89897851"/>
+      <w:bookmarkStart w:id="9" w:name="_Toc90564457"/>
       <w:r>
         <w:rPr>
           <w:rFonts w:hint="eastAsia"/>
@@ -4705,6 +4964,7 @@
           <w:sz w:val="23"/>
           <w:szCs w:val="23"/>
         </w:rPr>
+        <w:lastRenderedPageBreak/>
         <w:t>JSON</w:t>
       </w:r>
       <w:r>
@@ -4752,12 +5012,11 @@
       <w:pPr>
         <w:pStyle w:val="2"/>
       </w:pPr>
-      <w:bookmarkStart w:id="10" w:name="_Toc89897852"/>
+      <w:bookmarkStart w:id="10" w:name="_Toc90564458"/>
       <w:r>
         <w:rPr>
           <w:rFonts w:hint="eastAsia"/>
         </w:rPr>
-        <w:lastRenderedPageBreak/>
         <w:t>1</w:t>
       </w:r>
       <w:r>
@@ -5214,7 +5473,7 @@
       <w:pPr>
         <w:pStyle w:val="2"/>
       </w:pPr>
-      <w:bookmarkStart w:id="11" w:name="_Toc89897853"/>
+      <w:bookmarkStart w:id="11" w:name="_Toc90564459"/>
       <w:r>
         <w:rPr>
           <w:rFonts w:hint="eastAsia"/>
@@ -5303,7 +5562,7 @@
       <w:pPr>
         <w:pStyle w:val="2"/>
       </w:pPr>
-      <w:bookmarkStart w:id="12" w:name="_Toc89897854"/>
+      <w:bookmarkStart w:id="12" w:name="_Toc90564460"/>
       <w:r>
         <w:rPr>
           <w:rFonts w:hint="eastAsia"/>
@@ -5420,8 +5679,9 @@
       <w:pPr>
         <w:pStyle w:val="1"/>
       </w:pPr>
-      <w:bookmarkStart w:id="13" w:name="_Toc89897855"/>
-      <w:r>
+      <w:bookmarkStart w:id="13" w:name="_Toc90564461"/>
+      <w:r>
+        <w:lastRenderedPageBreak/>
         <w:t>2 HTML</w:t>
       </w:r>
       <w:r>
@@ -5433,7 +5693,7 @@
       <w:pPr>
         <w:pStyle w:val="2"/>
       </w:pPr>
-      <w:bookmarkStart w:id="14" w:name="_Toc89897856"/>
+      <w:bookmarkStart w:id="14" w:name="_Toc90564462"/>
       <w:r>
         <w:rPr>
           <w:rFonts w:hint="eastAsia"/>
@@ -5613,11 +5873,7 @@
       </w:r>
       <w:proofErr w:type="spellEnd"/>
       <w:r>
-        <w:t>脚本。当浏览器解析到该元素时，</w:t>
-      </w:r>
-      <w:r>
-        <w:lastRenderedPageBreak/>
-        <w:t>会暂停其他资源的下载和处理，直到将该资源加载、编译、执</w:t>
+        <w:t>脚本。当浏览器解析到该元素时，会暂停其他资源的下载和处理，直到将该资源加载、编译、执</w:t>
       </w:r>
       <w:r>
         <w:rPr>
@@ -5731,7 +5987,7 @@
       <w:pPr>
         <w:pStyle w:val="2"/>
       </w:pPr>
-      <w:bookmarkStart w:id="15" w:name="_Toc89897857"/>
+      <w:bookmarkStart w:id="15" w:name="_Toc90564463"/>
       <w:r>
         <w:rPr>
           <w:rFonts w:hint="eastAsia"/>
@@ -6272,7 +6528,7 @@
       <w:pPr>
         <w:pStyle w:val="2"/>
       </w:pPr>
-      <w:bookmarkStart w:id="16" w:name="_Toc89897858"/>
+      <w:bookmarkStart w:id="16" w:name="_Toc90564464"/>
       <w:r>
         <w:t xml:space="preserve">2.3 </w:t>
       </w:r>
@@ -6630,7 +6886,7 @@
       <w:pPr>
         <w:pStyle w:val="2"/>
       </w:pPr>
-      <w:bookmarkStart w:id="17" w:name="_Toc89897859"/>
+      <w:bookmarkStart w:id="17" w:name="_Toc90564465"/>
       <w:r>
         <w:rPr>
           <w:rFonts w:hint="eastAsia"/>
@@ -6799,7 +7055,6 @@
     </w:p>
     <w:p>
       <w:r>
-        <w:lastRenderedPageBreak/>
         <w:t>&lt;</w:t>
       </w:r>
       <w:proofErr w:type="spellStart"/>
@@ -6835,7 +7090,7 @@
       <w:pPr>
         <w:pStyle w:val="2"/>
       </w:pPr>
-      <w:bookmarkStart w:id="18" w:name="_Toc89897860"/>
+      <w:bookmarkStart w:id="18" w:name="_Toc90564466"/>
       <w:r>
         <w:rPr>
           <w:rFonts w:hint="eastAsia"/>
@@ -7334,7 +7589,7 @@
       <w:pPr>
         <w:pStyle w:val="2"/>
       </w:pPr>
-      <w:bookmarkStart w:id="19" w:name="_Toc89897861"/>
+      <w:bookmarkStart w:id="19" w:name="_Toc90564467"/>
       <w:r>
         <w:rPr>
           <w:rFonts w:hint="eastAsia"/>
@@ -7367,7 +7622,7 @@
       <w:pPr>
         <w:pStyle w:val="2"/>
       </w:pPr>
-      <w:bookmarkStart w:id="20" w:name="_Toc89897862"/>
+      <w:bookmarkStart w:id="20" w:name="_Toc90564468"/>
       <w:r>
         <w:rPr>
           <w:rFonts w:hint="eastAsia"/>
@@ -7453,7 +7708,14 @@
         <w:rPr>
           <w:shd w:val="clear" w:color="auto" w:fill="FFFFFF"/>
         </w:rPr>
-        <w:t>必须等待整个文档渲染完成后才执行</w:t>
+        <w:t>必须等待</w:t>
+      </w:r>
+      <w:r>
+        <w:rPr>
+          <w:shd w:val="clear" w:color="auto" w:fill="FFFFFF"/>
+        </w:rPr>
+        <w:lastRenderedPageBreak/>
+        <w:t>整个文档渲染完成后才执行</w:t>
       </w:r>
       <w:r>
         <w:rPr>
@@ -7518,7 +7780,7 @@
       <w:pPr>
         <w:pStyle w:val="2"/>
       </w:pPr>
-      <w:bookmarkStart w:id="21" w:name="_Toc89897863"/>
+      <w:bookmarkStart w:id="21" w:name="_Toc90564469"/>
       <w:r>
         <w:rPr>
           <w:rFonts w:hint="eastAsia"/>
@@ -7567,7 +7829,6 @@
         <w:rPr>
           <w:shd w:val="clear" w:color="auto" w:fill="FFFFFF"/>
         </w:rPr>
-        <w:lastRenderedPageBreak/>
         <w:t>J</w:t>
       </w:r>
       <w:r>
@@ -7719,7 +7980,25 @@
         </w:rPr>
         <w:t>可以</w:t>
       </w:r>
-      <w:bookmarkStart w:id="22" w:name="_GoBack"/>
+    </w:p>
+    <w:p>
+      <w:pPr>
+        <w:rPr>
+          <w:shd w:val="clear" w:color="auto" w:fill="FFFFFF"/>
+        </w:rPr>
+      </w:pPr>
+    </w:p>
+    <w:p>
+      <w:pPr>
+        <w:pStyle w:val="2"/>
+      </w:pPr>
+      <w:bookmarkStart w:id="22" w:name="_Toc90564470"/>
+      <w:r>
+        <w:t xml:space="preserve">2.9 meta viewport </w:t>
+      </w:r>
+      <w:r>
+        <w:t>原理是什么</w:t>
+      </w:r>
       <w:bookmarkEnd w:id="22"/>
     </w:p>
     <w:p>
@@ -7728,26 +8007,6 @@
           <w:shd w:val="clear" w:color="auto" w:fill="FFFFFF"/>
         </w:rPr>
       </w:pPr>
-    </w:p>
-    <w:p>
-      <w:pPr>
-        <w:pStyle w:val="2"/>
-      </w:pPr>
-      <w:bookmarkStart w:id="23" w:name="_Toc89897864"/>
-      <w:r>
-        <w:t xml:space="preserve">2.9 meta viewport </w:t>
-      </w:r>
-      <w:r>
-        <w:t>原理是什么</w:t>
-      </w:r>
-      <w:bookmarkEnd w:id="23"/>
-    </w:p>
-    <w:p>
-      <w:pPr>
-        <w:rPr>
-          <w:shd w:val="clear" w:color="auto" w:fill="FFFFFF"/>
-        </w:rPr>
-      </w:pPr>
       <w:r>
         <w:rPr>
           <w:rFonts w:ascii="Lato" w:hAnsi="Lato"/>
@@ -7798,10 +8057,224 @@
         </w:rPr>
         <w:t>。</w:t>
       </w:r>
-    </w:p>
-    <w:p>
-      <w:pPr>
-        <w:rPr>
+      <w:r>
+        <w:rPr>
+          <w:rFonts w:ascii="Lato" w:hAnsi="Lato"/>
+          <w:color w:val="34495E"/>
+          <w:sz w:val="23"/>
+          <w:szCs w:val="23"/>
+          <w:shd w:val="clear" w:color="auto" w:fill="FFFFFF"/>
+        </w:rPr>
+        <w:t>是为了在移动端不让用户缩放页面使用的</w:t>
+      </w:r>
+      <w:r>
+        <w:rPr>
+          <w:rFonts w:ascii="Lato" w:hAnsi="Lato" w:hint="eastAsia"/>
+          <w:color w:val="34495E"/>
+          <w:sz w:val="23"/>
+          <w:szCs w:val="23"/>
+          <w:shd w:val="clear" w:color="auto" w:fill="FFFFFF"/>
+        </w:rPr>
+        <w:t>。</w:t>
+      </w:r>
+    </w:p>
+    <w:p>
+      <w:pPr>
+        <w:rPr>
+          <w:shd w:val="clear" w:color="auto" w:fill="FFFFFF"/>
+        </w:rPr>
+      </w:pPr>
+      <w:r>
+        <w:rPr>
+          <w:shd w:val="clear" w:color="auto" w:fill="FFFFFF"/>
+        </w:rPr>
+        <w:t>&lt;meta name="viewport" content="width=device-width, initial-scale=1, maximum-scale-1, minimum-scale=1"&gt;</w:t>
+      </w:r>
+    </w:p>
+    <w:p>
+      <w:pPr>
+        <w:widowControl/>
+        <w:numPr>
+          <w:ilvl w:val="0"/>
+          <w:numId w:val="20"/>
+        </w:numPr>
+        <w:shd w:val="clear" w:color="auto" w:fill="FFFFFF"/>
+        <w:spacing w:after="150" w:line="240" w:lineRule="auto"/>
+        <w:ind w:left="0"/>
+        <w:jc w:val="left"/>
+        <w:rPr>
+          <w:rFonts w:ascii="Lato" w:hAnsi="Lato" w:cs="宋体"/>
+          <w:color w:val="34495E"/>
+          <w:kern w:val="0"/>
+          <w:sz w:val="23"/>
+          <w:szCs w:val="23"/>
+        </w:rPr>
+      </w:pPr>
+      <w:r>
+        <w:rPr>
+          <w:rFonts w:ascii="Lato" w:hAnsi="Lato" w:cs="宋体"/>
+          <w:color w:val="34495E"/>
+          <w:kern w:val="0"/>
+          <w:sz w:val="23"/>
+          <w:szCs w:val="23"/>
+        </w:rPr>
+        <w:t xml:space="preserve">with=device-width </w:t>
+      </w:r>
+      <w:r>
+        <w:rPr>
+          <w:rFonts w:ascii="Lato" w:hAnsi="Lato" w:cs="宋体"/>
+          <w:color w:val="34495E"/>
+          <w:kern w:val="0"/>
+          <w:sz w:val="23"/>
+          <w:szCs w:val="23"/>
+        </w:rPr>
+        <w:t>将布局视窗（</w:t>
+      </w:r>
+      <w:r>
+        <w:rPr>
+          <w:rFonts w:ascii="Lato" w:hAnsi="Lato" w:cs="宋体"/>
+          <w:color w:val="34495E"/>
+          <w:kern w:val="0"/>
+          <w:sz w:val="23"/>
+          <w:szCs w:val="23"/>
+        </w:rPr>
+        <w:t>layout viewport</w:t>
+      </w:r>
+      <w:r>
+        <w:rPr>
+          <w:rFonts w:ascii="Lato" w:hAnsi="Lato" w:cs="宋体"/>
+          <w:color w:val="34495E"/>
+          <w:kern w:val="0"/>
+          <w:sz w:val="23"/>
+          <w:szCs w:val="23"/>
+        </w:rPr>
+        <w:t>）的宽度设置为设备屏幕分辨率的宽度</w:t>
+      </w:r>
+    </w:p>
+    <w:p>
+      <w:pPr>
+        <w:widowControl/>
+        <w:numPr>
+          <w:ilvl w:val="0"/>
+          <w:numId w:val="20"/>
+        </w:numPr>
+        <w:shd w:val="clear" w:color="auto" w:fill="FFFFFF"/>
+        <w:spacing w:after="150" w:line="240" w:lineRule="auto"/>
+        <w:ind w:left="0"/>
+        <w:jc w:val="left"/>
+        <w:rPr>
+          <w:rFonts w:ascii="Lato" w:hAnsi="Lato" w:cs="宋体"/>
+          <w:color w:val="34495E"/>
+          <w:kern w:val="0"/>
+          <w:sz w:val="23"/>
+          <w:szCs w:val="23"/>
+        </w:rPr>
+      </w:pPr>
+      <w:r>
+        <w:rPr>
+          <w:rFonts w:ascii="Lato" w:hAnsi="Lato" w:cs="宋体"/>
+          <w:color w:val="34495E"/>
+          <w:kern w:val="0"/>
+          <w:sz w:val="23"/>
+          <w:szCs w:val="23"/>
+        </w:rPr>
+        <w:t xml:space="preserve">initial-scale=1 </w:t>
+      </w:r>
+      <w:r>
+        <w:rPr>
+          <w:rFonts w:ascii="Lato" w:hAnsi="Lato" w:cs="宋体"/>
+          <w:color w:val="34495E"/>
+          <w:kern w:val="0"/>
+          <w:sz w:val="23"/>
+          <w:szCs w:val="23"/>
+        </w:rPr>
+        <w:t>页面初始缩放比例为屏幕分辨率的宽度</w:t>
+      </w:r>
+    </w:p>
+    <w:p>
+      <w:pPr>
+        <w:widowControl/>
+        <w:numPr>
+          <w:ilvl w:val="0"/>
+          <w:numId w:val="20"/>
+        </w:numPr>
+        <w:shd w:val="clear" w:color="auto" w:fill="FFFFFF"/>
+        <w:spacing w:after="150" w:line="240" w:lineRule="auto"/>
+        <w:ind w:left="0"/>
+        <w:jc w:val="left"/>
+        <w:rPr>
+          <w:rFonts w:ascii="Lato" w:hAnsi="Lato" w:cs="宋体"/>
+          <w:color w:val="34495E"/>
+          <w:kern w:val="0"/>
+          <w:sz w:val="23"/>
+          <w:szCs w:val="23"/>
+        </w:rPr>
+      </w:pPr>
+      <w:r>
+        <w:rPr>
+          <w:rFonts w:ascii="Lato" w:hAnsi="Lato" w:cs="宋体"/>
+          <w:color w:val="34495E"/>
+          <w:kern w:val="0"/>
+          <w:sz w:val="23"/>
+          <w:szCs w:val="23"/>
+        </w:rPr>
+        <w:t xml:space="preserve">maximum-scale=1 </w:t>
+      </w:r>
+      <w:r>
+        <w:rPr>
+          <w:rFonts w:ascii="Lato" w:hAnsi="Lato" w:cs="宋体"/>
+          <w:color w:val="34495E"/>
+          <w:kern w:val="0"/>
+          <w:sz w:val="23"/>
+          <w:szCs w:val="23"/>
+        </w:rPr>
+        <w:t>指定用户能够放大的最大比例</w:t>
+      </w:r>
+    </w:p>
+    <w:p>
+      <w:pPr>
+        <w:widowControl/>
+        <w:numPr>
+          <w:ilvl w:val="0"/>
+          <w:numId w:val="20"/>
+        </w:numPr>
+        <w:shd w:val="clear" w:color="auto" w:fill="FFFFFF"/>
+        <w:spacing w:after="150" w:line="240" w:lineRule="auto"/>
+        <w:ind w:left="0"/>
+        <w:jc w:val="left"/>
+        <w:rPr>
+          <w:rFonts w:ascii="Lato" w:hAnsi="Lato" w:cs="宋体"/>
+          <w:color w:val="34495E"/>
+          <w:kern w:val="0"/>
+          <w:sz w:val="23"/>
+          <w:szCs w:val="23"/>
+        </w:rPr>
+      </w:pPr>
+      <w:r>
+        <w:rPr>
+          <w:rFonts w:ascii="Lato" w:hAnsi="Lato" w:cs="宋体"/>
+          <w:color w:val="34495E"/>
+          <w:kern w:val="0"/>
+          <w:sz w:val="23"/>
+          <w:szCs w:val="23"/>
+        </w:rPr>
+        <w:t xml:space="preserve">minimum-scale=1 </w:t>
+      </w:r>
+      <w:r>
+        <w:rPr>
+          <w:rFonts w:ascii="Lato" w:hAnsi="Lato" w:cs="宋体"/>
+          <w:color w:val="34495E"/>
+          <w:kern w:val="0"/>
+          <w:sz w:val="23"/>
+          <w:szCs w:val="23"/>
+        </w:rPr>
+        <w:t>指定用户能够缩小的最大比例</w:t>
+      </w:r>
+    </w:p>
+    <w:p>
+      <w:pPr>
+        <w:rPr>
+          <w:rFonts w:hint="eastAsia"/>
           <w:shd w:val="clear" w:color="auto" w:fill="FFFFFF"/>
         </w:rPr>
       </w:pPr>
@@ -7844,7 +8317,7 @@
       <w:pPr>
         <w:pStyle w:val="1"/>
       </w:pPr>
-      <w:bookmarkStart w:id="24" w:name="_Toc89897865"/>
+      <w:bookmarkStart w:id="23" w:name="_Toc90564471"/>
       <w:r>
         <w:rPr>
           <w:rFonts w:hint="eastAsia"/>
@@ -7860,27 +8333,29 @@
         </w:rPr>
         <w:t>优化</w:t>
       </w:r>
+      <w:bookmarkEnd w:id="23"/>
+    </w:p>
+    <w:p>
+      <w:pPr>
+        <w:pStyle w:val="2"/>
+      </w:pPr>
+      <w:bookmarkStart w:id="24" w:name="_Toc90564472"/>
+      <w:r>
+        <w:rPr>
+          <w:rFonts w:hint="eastAsia"/>
+        </w:rPr>
+        <w:t>3</w:t>
+      </w:r>
+      <w:r>
+        <w:t xml:space="preserve">.1 </w:t>
+      </w:r>
+      <w:r>
+        <w:rPr>
+          <w:rFonts w:hint="eastAsia"/>
+        </w:rPr>
+        <w:t>懒加载</w:t>
+      </w:r>
       <w:bookmarkEnd w:id="24"/>
-    </w:p>
-    <w:p>
-      <w:pPr>
-        <w:pStyle w:val="2"/>
-      </w:pPr>
-      <w:r>
-        <w:rPr>
-          <w:rFonts w:hint="eastAsia"/>
-        </w:rPr>
-        <w:t>3</w:t>
-      </w:r>
-      <w:r>
-        <w:t xml:space="preserve">.1 </w:t>
-      </w:r>
-      <w:r>
-        <w:rPr>
-          <w:rFonts w:hint="eastAsia"/>
-        </w:rPr>
-        <w:t>懒加载</w:t>
-      </w:r>
     </w:p>
     <w:p>
       <w:pPr>
@@ -8032,7 +8507,17 @@
           <w:color w:val="4D4D4D"/>
           <w:shd w:val="clear" w:color="auto" w:fill="FFFFFF"/>
         </w:rPr>
-        <w:t>加载页面加载速度快、可以减轻服务器的压力、节约了流量，用户体验好。</w:t>
+        <w:t>加载页面加载速度快、可</w:t>
+      </w:r>
+      <w:r>
+        <w:rPr>
+          <w:rFonts w:ascii="Arial" w:hAnsi="Arial" w:cs="Arial"/>
+          <w:b/>
+          <w:color w:val="4D4D4D"/>
+          <w:shd w:val="clear" w:color="auto" w:fill="FFFFFF"/>
+        </w:rPr>
+        <w:lastRenderedPageBreak/>
+        <w:t>以减轻服务器的压力、节约了流量，用户体验好。</w:t>
       </w:r>
     </w:p>
     <w:p>
@@ -8231,6 +8716,7 @@
       <w:pPr>
         <w:pStyle w:val="2"/>
       </w:pPr>
+      <w:bookmarkStart w:id="25" w:name="_Toc90564473"/>
       <w:r>
         <w:rPr>
           <w:rFonts w:hint="eastAsia"/>
@@ -8246,6 +8732,7 @@
         </w:rPr>
         <w:t>预加载</w:t>
       </w:r>
+      <w:bookmarkEnd w:id="25"/>
     </w:p>
     <w:p>
       <w:pPr>
@@ -8388,6 +8875,7 @@
       <w:pPr>
         <w:pStyle w:val="2"/>
       </w:pPr>
+      <w:bookmarkStart w:id="26" w:name="_Toc90564474"/>
       <w:r>
         <w:rPr>
           <w:rFonts w:hint="eastAsia"/>
@@ -8400,6 +8888,7 @@
       <w:r>
         <w:t>页面有大量图片加载很慢，有哪些方法优化图片的加载</w:t>
       </w:r>
+      <w:bookmarkEnd w:id="26"/>
     </w:p>
     <w:p>
       <w:pPr>
@@ -8447,6 +8936,435 @@
       </w:r>
     </w:p>
     <w:p/>
+    <w:p>
+      <w:pPr>
+        <w:pStyle w:val="2"/>
+      </w:pPr>
+      <w:r>
+        <w:rPr>
+          <w:rFonts w:hint="eastAsia"/>
+        </w:rPr>
+        <w:t>3</w:t>
+      </w:r>
+      <w:r>
+        <w:t xml:space="preserve">.4 </w:t>
+      </w:r>
+      <w:r>
+        <w:t>常见</w:t>
+      </w:r>
+      <w:r>
+        <w:rPr>
+          <w:rFonts w:hint="eastAsia"/>
+        </w:rPr>
+        <w:t>的</w:t>
+      </w:r>
+      <w:r>
+        <w:rPr>
+          <w:rFonts w:hint="eastAsia"/>
+        </w:rPr>
+        <w:t>web</w:t>
+      </w:r>
+      <w:r>
+        <w:rPr>
+          <w:rFonts w:hint="eastAsia"/>
+        </w:rPr>
+        <w:t>优化方式</w:t>
+      </w:r>
+    </w:p>
+    <w:p>
+      <w:r>
+        <w:rPr>
+          <w:rFonts w:hint="eastAsia"/>
+        </w:rPr>
+        <w:t>3</w:t>
+      </w:r>
+      <w:r>
+        <w:t>.4.1 W</w:t>
+      </w:r>
+      <w:r>
+        <w:rPr>
+          <w:rFonts w:hint="eastAsia"/>
+        </w:rPr>
+        <w:t>eb</w:t>
+      </w:r>
+      <w:r>
+        <w:rPr>
+          <w:rFonts w:hint="eastAsia"/>
+        </w:rPr>
+        <w:t>语义化优化</w:t>
+      </w:r>
+      <w:r>
+        <w:rPr>
+          <w:rFonts w:hint="eastAsia"/>
+        </w:rPr>
+        <w:t xml:space="preserve"> </w:t>
+      </w:r>
+    </w:p>
+    <w:p>
+      <w:pPr>
+        <w:rPr>
+          <w:rFonts w:hint="eastAsia"/>
+        </w:rPr>
+      </w:pPr>
+      <w:r>
+        <w:rPr>
+          <w:rFonts w:hint="eastAsia"/>
+        </w:rPr>
+        <w:t>特点：增加代码的可读性，方便网页的爬取，简洁化</w:t>
+      </w:r>
+      <w:r>
+        <w:rPr>
+          <w:rFonts w:hint="eastAsia"/>
+        </w:rPr>
+        <w:t>D</w:t>
+      </w:r>
+      <w:r>
+        <w:t>OM</w:t>
+      </w:r>
+      <w:r>
+        <w:rPr>
+          <w:rFonts w:hint="eastAsia"/>
+        </w:rPr>
+        <w:t>的标签，减少页面渲染的时间消耗。</w:t>
+      </w:r>
+    </w:p>
+    <w:p>
+      <w:pPr>
+        <w:rPr>
+          <w:rFonts w:ascii="Arial" w:hAnsi="Arial" w:cs="Arial"/>
+          <w:color w:val="4D4D4D"/>
+          <w:shd w:val="clear" w:color="auto" w:fill="FFFFFF"/>
+        </w:rPr>
+      </w:pPr>
+      <w:r>
+        <w:rPr>
+          <w:rFonts w:ascii="Arial" w:hAnsi="Arial" w:cs="Arial"/>
+          <w:color w:val="4D4D4D"/>
+          <w:shd w:val="clear" w:color="auto" w:fill="FFFFFF"/>
+        </w:rPr>
+        <w:t>语义化标签是浏览器内置就能解析识别的标签，最终的实现也会</w:t>
+      </w:r>
+      <w:proofErr w:type="spellStart"/>
+      <w:r>
+        <w:rPr>
+          <w:rFonts w:ascii="Arial" w:hAnsi="Arial" w:cs="Arial"/>
+          <w:color w:val="4D4D4D"/>
+          <w:shd w:val="clear" w:color="auto" w:fill="FFFFFF"/>
+        </w:rPr>
+        <w:t>dom</w:t>
+      </w:r>
+      <w:proofErr w:type="spellEnd"/>
+      <w:r>
+        <w:rPr>
+          <w:rFonts w:ascii="Arial" w:hAnsi="Arial" w:cs="Arial"/>
+          <w:color w:val="4D4D4D"/>
+          <w:shd w:val="clear" w:color="auto" w:fill="FFFFFF"/>
+        </w:rPr>
+        <w:t>的结构简洁话，所以就会减少时间消耗哦</w:t>
+      </w:r>
+    </w:p>
+    <w:p/>
+    <w:p>
+      <w:r>
+        <w:rPr>
+          <w:rFonts w:hint="eastAsia"/>
+        </w:rPr>
+        <w:t>3</w:t>
+      </w:r>
+      <w:r>
+        <w:t xml:space="preserve">.4.2 </w:t>
+      </w:r>
+      <w:r>
+        <w:rPr>
+          <w:rFonts w:hint="eastAsia"/>
+        </w:rPr>
+        <w:t>异步加载</w:t>
+      </w:r>
+      <w:proofErr w:type="spellStart"/>
+      <w:r>
+        <w:rPr>
+          <w:rFonts w:hint="eastAsia"/>
+        </w:rPr>
+        <w:t>js</w:t>
+      </w:r>
+      <w:proofErr w:type="spellEnd"/>
+    </w:p>
+    <w:p>
+      <w:r>
+        <w:rPr>
+          <w:rFonts w:hint="eastAsia"/>
+        </w:rPr>
+        <w:t>把不需要立刻加载的</w:t>
+      </w:r>
+      <w:proofErr w:type="spellStart"/>
+      <w:r>
+        <w:rPr>
+          <w:rFonts w:hint="eastAsia"/>
+        </w:rPr>
+        <w:t>js</w:t>
+      </w:r>
+      <w:proofErr w:type="spellEnd"/>
+      <w:r>
+        <w:rPr>
+          <w:rFonts w:hint="eastAsia"/>
+        </w:rPr>
+        <w:t>异步加载，例如在</w:t>
+      </w:r>
+      <w:r>
+        <w:rPr>
+          <w:rFonts w:hint="eastAsia"/>
+        </w:rPr>
+        <w:t>script</w:t>
+      </w:r>
+      <w:r>
+        <w:rPr>
+          <w:rFonts w:hint="eastAsia"/>
+        </w:rPr>
+        <w:t>标签上增加</w:t>
+      </w:r>
+      <w:r>
+        <w:rPr>
+          <w:rFonts w:hint="eastAsia"/>
+        </w:rPr>
+        <w:t>async</w:t>
+      </w:r>
+      <w:r>
+        <w:rPr>
+          <w:rFonts w:hint="eastAsia"/>
+        </w:rPr>
+        <w:t>标签，实现异步加载。</w:t>
+      </w:r>
+    </w:p>
+    <w:p>
+      <w:r>
+        <w:rPr>
+          <w:rFonts w:hint="eastAsia"/>
+        </w:rPr>
+        <w:t>J</w:t>
+      </w:r>
+      <w:r>
+        <w:t>S</w:t>
+      </w:r>
+      <w:r>
+        <w:rPr>
+          <w:rFonts w:hint="eastAsia"/>
+        </w:rPr>
+        <w:t>不要写在</w:t>
+      </w:r>
+      <w:r>
+        <w:rPr>
+          <w:rFonts w:hint="eastAsia"/>
+        </w:rPr>
+        <w:t>head</w:t>
+      </w:r>
+      <w:r>
+        <w:rPr>
+          <w:rFonts w:hint="eastAsia"/>
+        </w:rPr>
+        <w:t>里，而是要卸载</w:t>
+      </w:r>
+      <w:r>
+        <w:rPr>
+          <w:rFonts w:hint="eastAsia"/>
+        </w:rPr>
+        <w:t>html</w:t>
+      </w:r>
+      <w:r>
+        <w:rPr>
+          <w:rFonts w:hint="eastAsia"/>
+        </w:rPr>
+        <w:t>的结尾处，因为</w:t>
+      </w:r>
+      <w:r>
+        <w:rPr>
+          <w:rFonts w:hint="eastAsia"/>
+        </w:rPr>
+        <w:t>html</w:t>
+      </w:r>
+      <w:r>
+        <w:rPr>
+          <w:rFonts w:hint="eastAsia"/>
+        </w:rPr>
+        <w:t>解析是自上而下解析的，所以</w:t>
+      </w:r>
+      <w:r>
+        <w:rPr>
+          <w:rFonts w:hint="eastAsia"/>
+        </w:rPr>
+        <w:t>html</w:t>
+      </w:r>
+      <w:r>
+        <w:rPr>
+          <w:rFonts w:hint="eastAsia"/>
+        </w:rPr>
+        <w:t>遇到</w:t>
+      </w:r>
+      <w:proofErr w:type="spellStart"/>
+      <w:r>
+        <w:rPr>
+          <w:rFonts w:hint="eastAsia"/>
+        </w:rPr>
+        <w:t>js</w:t>
+      </w:r>
+      <w:proofErr w:type="spellEnd"/>
+      <w:r>
+        <w:rPr>
+          <w:rFonts w:hint="eastAsia"/>
+        </w:rPr>
+        <w:t>会暂停对</w:t>
+      </w:r>
+      <w:r>
+        <w:t>DOM</w:t>
+      </w:r>
+      <w:r>
+        <w:rPr>
+          <w:rFonts w:hint="eastAsia"/>
+        </w:rPr>
+        <w:t>的解析转而去执行</w:t>
+      </w:r>
+      <w:proofErr w:type="spellStart"/>
+      <w:r>
+        <w:rPr>
+          <w:rFonts w:hint="eastAsia"/>
+        </w:rPr>
+        <w:t>js</w:t>
+      </w:r>
+      <w:proofErr w:type="spellEnd"/>
+      <w:r>
+        <w:rPr>
+          <w:rFonts w:hint="eastAsia"/>
+        </w:rPr>
+        <w:t>，会降低页面加载</w:t>
+      </w:r>
+      <w:r>
+        <w:rPr>
+          <w:rFonts w:hint="eastAsia"/>
+        </w:rPr>
+        <w:lastRenderedPageBreak/>
+        <w:t>速度。</w:t>
+      </w:r>
+    </w:p>
+    <w:p/>
+    <w:p>
+      <w:r>
+        <w:rPr>
+          <w:rFonts w:hint="eastAsia"/>
+        </w:rPr>
+        <w:t>3</w:t>
+      </w:r>
+      <w:r>
+        <w:t>.4.3 CSSDOM</w:t>
+      </w:r>
+      <w:r>
+        <w:rPr>
+          <w:rFonts w:hint="eastAsia"/>
+        </w:rPr>
+        <w:t>优化</w:t>
+      </w:r>
+    </w:p>
+    <w:p>
+      <w:r>
+        <w:rPr>
+          <w:rFonts w:hint="eastAsia"/>
+        </w:rPr>
+        <w:t>内部样式尽量写在</w:t>
+      </w:r>
+      <w:r>
+        <w:t>head</w:t>
+      </w:r>
+      <w:r>
+        <w:t>中（或者说成写在文件尽可能的上方）因为是文档是子上而下的解析，如果写在下方，或者中间，遇到</w:t>
+      </w:r>
+      <w:proofErr w:type="spellStart"/>
+      <w:r>
+        <w:t>js</w:t>
+      </w:r>
+      <w:proofErr w:type="spellEnd"/>
+      <w:r>
+        <w:t>会阻塞</w:t>
+      </w:r>
+      <w:proofErr w:type="spellStart"/>
+      <w:r>
+        <w:t>dom</w:t>
+      </w:r>
+      <w:proofErr w:type="spellEnd"/>
+      <w:r>
+        <w:t>和</w:t>
+      </w:r>
+      <w:proofErr w:type="spellStart"/>
+      <w:r>
+        <w:t>cssom</w:t>
+      </w:r>
+      <w:proofErr w:type="spellEnd"/>
+      <w:r>
+        <w:t>操作，所以避免这个情况，应该规范在</w:t>
+      </w:r>
+      <w:r>
+        <w:t>head</w:t>
+      </w:r>
+      <w:r>
+        <w:t>中</w:t>
+      </w:r>
+      <w:r>
+        <w:rPr>
+          <w:rFonts w:hint="eastAsia"/>
+        </w:rPr>
+        <w:t>。</w:t>
+      </w:r>
+      <w:bookmarkStart w:id="27" w:name="_GoBack"/>
+      <w:bookmarkEnd w:id="27"/>
+    </w:p>
+    <w:p>
+      <w:r>
+        <w:rPr>
+          <w:rFonts w:hint="eastAsia"/>
+        </w:rPr>
+        <w:t>尽量少使用内联样式，原因如上</w:t>
+      </w:r>
+    </w:p>
+    <w:p>
+      <w:r>
+        <w:rPr>
+          <w:rFonts w:hint="eastAsia"/>
+        </w:rPr>
+        <w:t>尽可能的不使用</w:t>
+      </w:r>
+      <w:r>
+        <w:t xml:space="preserve"> @import </w:t>
+      </w:r>
+      <w:r>
+        <w:t>属性，</w:t>
+      </w:r>
+      <w:r>
+        <w:t>import</w:t>
+      </w:r>
+      <w:r>
+        <w:t>属性会在页面加载完成之后，或者使用到该</w:t>
+      </w:r>
+      <w:proofErr w:type="spellStart"/>
+      <w:r>
+        <w:t>css</w:t>
+      </w:r>
+      <w:proofErr w:type="spellEnd"/>
+      <w:r>
+        <w:t>代码块的时候采取加载对应的文件，等效于把</w:t>
+      </w:r>
+      <w:proofErr w:type="spellStart"/>
+      <w:r>
+        <w:t>css</w:t>
+      </w:r>
+      <w:proofErr w:type="spellEnd"/>
+      <w:r>
+        <w:t>写到的文档的底部，所以应该避免这种情况。</w:t>
+      </w:r>
+    </w:p>
+    <w:p>
+      <w:pPr>
+        <w:rPr>
+          <w:rFonts w:hint="eastAsia"/>
+        </w:rPr>
+      </w:pPr>
+    </w:p>
     <w:sectPr>
       <w:pgSz w:w="11906" w:h="16838"/>
       <w:pgMar w:top="1440" w:right="1800" w:bottom="1440" w:left="1800" w:header="851" w:footer="992" w:gutter="0"/>
@@ -9260,6 +10178,155 @@
     </w:lvl>
   </w:abstractNum>
   <w:abstractNum w:abstractNumId="6" w15:restartNumberingAfterBreak="0">
+    <w:nsid w:val="22ED21A4"/>
+    <w:multiLevelType w:val="multilevel"/>
+    <w:tmpl w:val="95380C1E"/>
+    <w:lvl w:ilvl="0">
+      <w:start w:val="1"/>
+      <w:numFmt w:val="bullet"/>
+      <w:lvlText w:val=""/>
+      <w:lvlJc w:val="left"/>
+      <w:pPr>
+        <w:tabs>
+          <w:tab w:val="num" w:pos="720"/>
+        </w:tabs>
+        <w:ind w:left="720" w:hanging="360"/>
+      </w:pPr>
+      <w:rPr>
+        <w:rFonts w:ascii="Symbol" w:hAnsi="Symbol" w:hint="default"/>
+        <w:sz w:val="20"/>
+      </w:rPr>
+    </w:lvl>
+    <w:lvl w:ilvl="1" w:tentative="1">
+      <w:start w:val="1"/>
+      <w:numFmt w:val="bullet"/>
+      <w:lvlText w:val=""/>
+      <w:lvlJc w:val="left"/>
+      <w:pPr>
+        <w:tabs>
+          <w:tab w:val="num" w:pos="1440"/>
+        </w:tabs>
+        <w:ind w:left="1440" w:hanging="360"/>
+      </w:pPr>
+      <w:rPr>
+        <w:rFonts w:ascii="Symbol" w:hAnsi="Symbol" w:hint="default"/>
+        <w:sz w:val="20"/>
+      </w:rPr>
+    </w:lvl>
+    <w:lvl w:ilvl="2" w:tentative="1">
+      <w:start w:val="1"/>
+      <w:numFmt w:val="bullet"/>
+      <w:lvlText w:val=""/>
+      <w:lvlJc w:val="left"/>
+      <w:pPr>
+        <w:tabs>
+          <w:tab w:val="num" w:pos="2160"/>
+        </w:tabs>
+        <w:ind w:left="2160" w:hanging="360"/>
+      </w:pPr>
+      <w:rPr>
+        <w:rFonts w:ascii="Symbol" w:hAnsi="Symbol" w:hint="default"/>
+        <w:sz w:val="20"/>
+      </w:rPr>
+    </w:lvl>
+    <w:lvl w:ilvl="3" w:tentative="1">
+      <w:start w:val="1"/>
+      <w:numFmt w:val="bullet"/>
+      <w:lvlText w:val=""/>
+      <w:lvlJc w:val="left"/>
+      <w:pPr>
+        <w:tabs>
+          <w:tab w:val="num" w:pos="2880"/>
+        </w:tabs>
+        <w:ind w:left="2880" w:hanging="360"/>
+      </w:pPr>
+      <w:rPr>
+        <w:rFonts w:ascii="Symbol" w:hAnsi="Symbol" w:hint="default"/>
+        <w:sz w:val="20"/>
+      </w:rPr>
+    </w:lvl>
+    <w:lvl w:ilvl="4" w:tentative="1">
+      <w:start w:val="1"/>
+      <w:numFmt w:val="bullet"/>
+      <w:lvlText w:val=""/>
+      <w:lvlJc w:val="left"/>
+      <w:pPr>
+        <w:tabs>
+          <w:tab w:val="num" w:pos="3600"/>
+        </w:tabs>
+        <w:ind w:left="3600" w:hanging="360"/>
+      </w:pPr>
+      <w:rPr>
+        <w:rFonts w:ascii="Symbol" w:hAnsi="Symbol" w:hint="default"/>
+        <w:sz w:val="20"/>
+      </w:rPr>
+    </w:lvl>
+    <w:lvl w:ilvl="5" w:tentative="1">
+      <w:start w:val="1"/>
+      <w:numFmt w:val="bullet"/>
+      <w:lvlText w:val=""/>
+      <w:lvlJc w:val="left"/>
+      <w:pPr>
+        <w:tabs>
+          <w:tab w:val="num" w:pos="4320"/>
+        </w:tabs>
+        <w:ind w:left="4320" w:hanging="360"/>
+      </w:pPr>
+      <w:rPr>
+        <w:rFonts w:ascii="Symbol" w:hAnsi="Symbol" w:hint="default"/>
+        <w:sz w:val="20"/>
+      </w:rPr>
+    </w:lvl>
+    <w:lvl w:ilvl="6" w:tentative="1">
+      <w:start w:val="1"/>
+      <w:numFmt w:val="bullet"/>
+      <w:lvlText w:val=""/>
+      <w:lvlJc w:val="left"/>
+      <w:pPr>
+        <w:tabs>
+          <w:tab w:val="num" w:pos="5040"/>
+        </w:tabs>
+        <w:ind w:left="5040" w:hanging="360"/>
+      </w:pPr>
+      <w:rPr>
+        <w:rFonts w:ascii="Symbol" w:hAnsi="Symbol" w:hint="default"/>
+        <w:sz w:val="20"/>
+      </w:rPr>
+    </w:lvl>
+    <w:lvl w:ilvl="7" w:tentative="1">
+      <w:start w:val="1"/>
+      <w:numFmt w:val="bullet"/>
+      <w:lvlText w:val=""/>
+      <w:lvlJc w:val="left"/>
+      <w:pPr>
+        <w:tabs>
+          <w:tab w:val="num" w:pos="5760"/>
+        </w:tabs>
+        <w:ind w:left="5760" w:hanging="360"/>
+      </w:pPr>
+      <w:rPr>
+        <w:rFonts w:ascii="Symbol" w:hAnsi="Symbol" w:hint="default"/>
+        <w:sz w:val="20"/>
+      </w:rPr>
+    </w:lvl>
+    <w:lvl w:ilvl="8" w:tentative="1">
+      <w:start w:val="1"/>
+      <w:numFmt w:val="bullet"/>
+      <w:lvlText w:val=""/>
+      <w:lvlJc w:val="left"/>
+      <w:pPr>
+        <w:tabs>
+          <w:tab w:val="num" w:pos="6480"/>
+        </w:tabs>
+        <w:ind w:left="6480" w:hanging="360"/>
+      </w:pPr>
+      <w:rPr>
+        <w:rFonts w:ascii="Symbol" w:hAnsi="Symbol" w:hint="default"/>
+        <w:sz w:val="20"/>
+      </w:rPr>
+    </w:lvl>
+  </w:abstractNum>
+  <w:abstractNum w:abstractNumId="7" w15:restartNumberingAfterBreak="0">
     <w:nsid w:val="24B26D6B"/>
     <w:multiLevelType w:val="multilevel"/>
     <w:tmpl w:val="E26A8CB8"/>
@@ -9408,7 +10475,7 @@
       </w:rPr>
     </w:lvl>
   </w:abstractNum>
-  <w:abstractNum w:abstractNumId="7" w15:restartNumberingAfterBreak="0">
+  <w:abstractNum w:abstractNumId="8" w15:restartNumberingAfterBreak="0">
     <w:nsid w:val="27384D09"/>
     <w:multiLevelType w:val="multilevel"/>
     <w:tmpl w:val="485455F4"/>
@@ -9557,7 +10624,7 @@
       </w:rPr>
     </w:lvl>
   </w:abstractNum>
-  <w:abstractNum w:abstractNumId="8" w15:restartNumberingAfterBreak="0">
+  <w:abstractNum w:abstractNumId="9" w15:restartNumberingAfterBreak="0">
     <w:nsid w:val="28C957B1"/>
     <w:multiLevelType w:val="multilevel"/>
     <w:tmpl w:val="C8E8E94E"/>
@@ -9706,7 +10773,7 @@
       </w:rPr>
     </w:lvl>
   </w:abstractNum>
-  <w:abstractNum w:abstractNumId="9" w15:restartNumberingAfterBreak="0">
+  <w:abstractNum w:abstractNumId="10" w15:restartNumberingAfterBreak="0">
     <w:nsid w:val="28FB7185"/>
     <w:multiLevelType w:val="hybridMultilevel"/>
     <w:tmpl w:val="A9EC6EE0"/>
@@ -9819,7 +10886,7 @@
       </w:rPr>
     </w:lvl>
   </w:abstractNum>
-  <w:abstractNum w:abstractNumId="10" w15:restartNumberingAfterBreak="0">
+  <w:abstractNum w:abstractNumId="11" w15:restartNumberingAfterBreak="0">
     <w:nsid w:val="2D8345E4"/>
     <w:multiLevelType w:val="hybridMultilevel"/>
     <w:tmpl w:val="04101D82"/>
@@ -9932,7 +10999,7 @@
       </w:rPr>
     </w:lvl>
   </w:abstractNum>
-  <w:abstractNum w:abstractNumId="11" w15:restartNumberingAfterBreak="0">
+  <w:abstractNum w:abstractNumId="12" w15:restartNumberingAfterBreak="0">
     <w:nsid w:val="37FC71A0"/>
     <w:multiLevelType w:val="multilevel"/>
     <w:tmpl w:val="C0EE10D0"/>
@@ -10081,7 +11148,7 @@
       </w:rPr>
     </w:lvl>
   </w:abstractNum>
-  <w:abstractNum w:abstractNumId="12" w15:restartNumberingAfterBreak="0">
+  <w:abstractNum w:abstractNumId="13" w15:restartNumberingAfterBreak="0">
     <w:nsid w:val="41CC7B61"/>
     <w:multiLevelType w:val="multilevel"/>
     <w:tmpl w:val="FB3CE2D0"/>
@@ -10194,7 +11261,7 @@
       </w:pPr>
     </w:lvl>
   </w:abstractNum>
-  <w:abstractNum w:abstractNumId="13" w15:restartNumberingAfterBreak="0">
+  <w:abstractNum w:abstractNumId="14" w15:restartNumberingAfterBreak="0">
     <w:nsid w:val="560C62CF"/>
     <w:multiLevelType w:val="multilevel"/>
     <w:tmpl w:val="B6CA1A26"/>
@@ -10307,7 +11374,7 @@
       </w:pPr>
     </w:lvl>
   </w:abstractNum>
-  <w:abstractNum w:abstractNumId="14" w15:restartNumberingAfterBreak="0">
+  <w:abstractNum w:abstractNumId="15" w15:restartNumberingAfterBreak="0">
     <w:nsid w:val="5DC80DB7"/>
     <w:multiLevelType w:val="multilevel"/>
     <w:tmpl w:val="A168AC74"/>
@@ -10456,7 +11523,7 @@
       </w:rPr>
     </w:lvl>
   </w:abstractNum>
-  <w:abstractNum w:abstractNumId="15" w15:restartNumberingAfterBreak="0">
+  <w:abstractNum w:abstractNumId="16" w15:restartNumberingAfterBreak="0">
     <w:nsid w:val="5F980B43"/>
     <w:multiLevelType w:val="multilevel"/>
     <w:tmpl w:val="79BA2F98"/>
@@ -10605,7 +11672,7 @@
       </w:rPr>
     </w:lvl>
   </w:abstractNum>
-  <w:abstractNum w:abstractNumId="16" w15:restartNumberingAfterBreak="0">
+  <w:abstractNum w:abstractNumId="17" w15:restartNumberingAfterBreak="0">
     <w:nsid w:val="61B36286"/>
     <w:multiLevelType w:val="multilevel"/>
     <w:tmpl w:val="08BC764A"/>
@@ -10754,7 +11821,7 @@
       </w:rPr>
     </w:lvl>
   </w:abstractNum>
-  <w:abstractNum w:abstractNumId="17" w15:restartNumberingAfterBreak="0">
+  <w:abstractNum w:abstractNumId="18" w15:restartNumberingAfterBreak="0">
     <w:nsid w:val="62CD1645"/>
     <w:multiLevelType w:val="hybridMultilevel"/>
     <w:tmpl w:val="FCE81EB6"/>
@@ -10867,7 +11934,7 @@
       </w:rPr>
     </w:lvl>
   </w:abstractNum>
-  <w:abstractNum w:abstractNumId="18" w15:restartNumberingAfterBreak="0">
+  <w:abstractNum w:abstractNumId="19" w15:restartNumberingAfterBreak="0">
     <w:nsid w:val="6F183175"/>
     <w:multiLevelType w:val="multilevel"/>
     <w:tmpl w:val="1D78FA3E"/>
@@ -11026,52 +12093,55 @@
     <w:abstractNumId w:val="5"/>
   </w:num>
   <w:num w:numId="4">
+    <w:abstractNumId w:val="19"/>
+  </w:num>
+  <w:num w:numId="5">
+    <w:abstractNumId w:val="15"/>
+  </w:num>
+  <w:num w:numId="6">
+    <w:abstractNumId w:val="9"/>
+  </w:num>
+  <w:num w:numId="7">
     <w:abstractNumId w:val="18"/>
   </w:num>
-  <w:num w:numId="5">
+  <w:num w:numId="8">
+    <w:abstractNumId w:val="17"/>
+  </w:num>
+  <w:num w:numId="9">
     <w:abstractNumId w:val="14"/>
   </w:num>
-  <w:num w:numId="6">
-    <w:abstractNumId w:val="8"/>
-  </w:num>
-  <w:num w:numId="7">
-    <w:abstractNumId w:val="17"/>
-  </w:num>
-  <w:num w:numId="8">
-    <w:abstractNumId w:val="16"/>
-  </w:num>
-  <w:num w:numId="9">
+  <w:num w:numId="10">
     <w:abstractNumId w:val="13"/>
-  </w:num>
-  <w:num w:numId="10">
-    <w:abstractNumId w:val="12"/>
   </w:num>
   <w:num w:numId="11">
     <w:abstractNumId w:val="1"/>
   </w:num>
   <w:num w:numId="12">
-    <w:abstractNumId w:val="10"/>
+    <w:abstractNumId w:val="11"/>
   </w:num>
   <w:num w:numId="13">
-    <w:abstractNumId w:val="11"/>
+    <w:abstractNumId w:val="12"/>
   </w:num>
   <w:num w:numId="14">
-    <w:abstractNumId w:val="15"/>
+    <w:abstractNumId w:val="16"/>
   </w:num>
   <w:num w:numId="15">
     <w:abstractNumId w:val="3"/>
   </w:num>
   <w:num w:numId="16">
-    <w:abstractNumId w:val="6"/>
+    <w:abstractNumId w:val="7"/>
   </w:num>
   <w:num w:numId="17">
-    <w:abstractNumId w:val="9"/>
+    <w:abstractNumId w:val="10"/>
   </w:num>
   <w:num w:numId="18">
-    <w:abstractNumId w:val="7"/>
+    <w:abstractNumId w:val="8"/>
   </w:num>
   <w:num w:numId="19">
     <w:abstractNumId w:val="2"/>
+  </w:num>
+  <w:num w:numId="20">
+    <w:abstractNumId w:val="6"/>
   </w:num>
 </w:numbering>
 </file>
@@ -12111,7 +13181,7 @@
 </file>
 
 <file path=customXml/itemProps1.xml><?xml version="1.0" encoding="utf-8"?>
-<ds:datastoreItem xmlns:ds="http://schemas.openxmlformats.org/officeDocument/2006/customXml" ds:itemID="{98789531-9993-4372-8D0E-C7C48B58F539}">
+<ds:datastoreItem xmlns:ds="http://schemas.openxmlformats.org/officeDocument/2006/customXml" ds:itemID="{9B713A16-97B3-4F62-A751-C850B844F7E5}">
   <ds:schemaRefs>
     <ds:schemaRef ds:uri="http://schemas.openxmlformats.org/officeDocument/2006/bibliography"/>
   </ds:schemaRefs>
